--- a/trunk/docs/Helix_struktura.docx
+++ b/trunk/docs/Helix_struktura.docx
@@ -42,7 +42,7 @@
     </w:p>
     <w:p>
       <w:pPr>
-        <w:pStyle w:val="Akapitzlist"/>
+        <w:pStyle w:val="ListParagraph"/>
         <w:numPr>
           <w:ilvl w:val="0"/>
           <w:numId w:val="3"/>
@@ -478,7 +478,7 @@
     </w:p>
     <w:p>
       <w:pPr>
-        <w:pStyle w:val="Akapitzlist"/>
+        <w:pStyle w:val="ListParagraph"/>
         <w:numPr>
           <w:ilvl w:val="0"/>
           <w:numId w:val="2"/>
@@ -503,13 +503,13 @@
     </w:p>
     <w:p>
       <w:pPr>
-        <w:pStyle w:val="Akapitzlist"/>
-        <w:numPr>
-          <w:ilvl w:val="0"/>
-          <w:numId w:val="2"/>
-        </w:numPr>
-        <w:spacing w:after="0"/>
-        <w:ind w:left="426" w:hanging="426"/>
+        <w:pStyle w:val="ListParagraph"/>
+        <w:numPr>
+          <w:ilvl w:val="1"/>
+          <w:numId w:val="2"/>
+        </w:numPr>
+        <w:spacing w:after="0"/>
+        <w:ind w:left="1080"/>
         <w:jc w:val="both"/>
         <w:rPr>
           <w:rFonts w:cs="Courier New"/>
@@ -536,13 +536,13 @@
     </w:p>
     <w:p>
       <w:pPr>
-        <w:pStyle w:val="Akapitzlist"/>
-        <w:numPr>
-          <w:ilvl w:val="0"/>
-          <w:numId w:val="2"/>
-        </w:numPr>
-        <w:spacing w:after="0"/>
-        <w:ind w:left="426" w:hanging="426"/>
+        <w:pStyle w:val="ListParagraph"/>
+        <w:numPr>
+          <w:ilvl w:val="1"/>
+          <w:numId w:val="2"/>
+        </w:numPr>
+        <w:spacing w:after="0"/>
+        <w:ind w:left="1080"/>
         <w:jc w:val="both"/>
         <w:rPr>
           <w:rFonts w:cs="Courier New"/>
@@ -561,13 +561,13 @@
     </w:p>
     <w:p>
       <w:pPr>
-        <w:pStyle w:val="Akapitzlist"/>
-        <w:numPr>
-          <w:ilvl w:val="0"/>
-          <w:numId w:val="2"/>
-        </w:numPr>
-        <w:spacing w:after="0"/>
-        <w:ind w:left="426" w:hanging="426"/>
+        <w:pStyle w:val="ListParagraph"/>
+        <w:numPr>
+          <w:ilvl w:val="1"/>
+          <w:numId w:val="2"/>
+        </w:numPr>
+        <w:spacing w:after="0"/>
+        <w:ind w:left="1080"/>
         <w:jc w:val="both"/>
         <w:rPr>
           <w:rFonts w:cs="Courier New"/>
@@ -586,13 +586,13 @@
     </w:p>
     <w:p>
       <w:pPr>
-        <w:pStyle w:val="Akapitzlist"/>
-        <w:numPr>
-          <w:ilvl w:val="0"/>
-          <w:numId w:val="2"/>
-        </w:numPr>
-        <w:spacing w:after="0"/>
-        <w:ind w:left="426" w:hanging="426"/>
+        <w:pStyle w:val="ListParagraph"/>
+        <w:numPr>
+          <w:ilvl w:val="1"/>
+          <w:numId w:val="2"/>
+        </w:numPr>
+        <w:spacing w:after="0"/>
+        <w:ind w:left="1080"/>
         <w:jc w:val="both"/>
         <w:rPr>
           <w:rFonts w:cs="Courier New"/>
@@ -611,13 +611,13 @@
     </w:p>
     <w:p>
       <w:pPr>
-        <w:pStyle w:val="Akapitzlist"/>
-        <w:numPr>
-          <w:ilvl w:val="0"/>
-          <w:numId w:val="2"/>
-        </w:numPr>
-        <w:spacing w:after="0"/>
-        <w:ind w:left="426" w:hanging="426"/>
+        <w:pStyle w:val="ListParagraph"/>
+        <w:numPr>
+          <w:ilvl w:val="1"/>
+          <w:numId w:val="2"/>
+        </w:numPr>
+        <w:spacing w:after="0"/>
+        <w:ind w:left="1080"/>
         <w:jc w:val="both"/>
         <w:rPr>
           <w:rFonts w:cs="Courier New"/>
@@ -636,13 +636,13 @@
     </w:p>
     <w:p>
       <w:pPr>
-        <w:pStyle w:val="Akapitzlist"/>
-        <w:numPr>
-          <w:ilvl w:val="0"/>
-          <w:numId w:val="2"/>
-        </w:numPr>
-        <w:spacing w:after="0"/>
-        <w:ind w:left="426" w:hanging="426"/>
+        <w:pStyle w:val="ListParagraph"/>
+        <w:numPr>
+          <w:ilvl w:val="1"/>
+          <w:numId w:val="2"/>
+        </w:numPr>
+        <w:spacing w:after="0"/>
+        <w:ind w:left="1080"/>
         <w:jc w:val="both"/>
         <w:rPr>
           <w:rFonts w:cs="Courier New"/>
@@ -661,13 +661,13 @@
     </w:p>
     <w:p>
       <w:pPr>
-        <w:pStyle w:val="Akapitzlist"/>
-        <w:numPr>
-          <w:ilvl w:val="0"/>
-          <w:numId w:val="2"/>
-        </w:numPr>
-        <w:spacing w:after="0"/>
-        <w:ind w:left="426" w:hanging="426"/>
+        <w:pStyle w:val="ListParagraph"/>
+        <w:numPr>
+          <w:ilvl w:val="1"/>
+          <w:numId w:val="2"/>
+        </w:numPr>
+        <w:spacing w:after="0"/>
+        <w:ind w:left="1080"/>
         <w:jc w:val="both"/>
         <w:rPr>
           <w:rFonts w:cs="Courier New"/>
@@ -686,13 +686,13 @@
     </w:p>
     <w:p>
       <w:pPr>
-        <w:pStyle w:val="Akapitzlist"/>
-        <w:numPr>
-          <w:ilvl w:val="0"/>
-          <w:numId w:val="2"/>
-        </w:numPr>
-        <w:spacing w:after="0"/>
-        <w:ind w:left="426" w:hanging="426"/>
+        <w:pStyle w:val="ListParagraph"/>
+        <w:numPr>
+          <w:ilvl w:val="1"/>
+          <w:numId w:val="2"/>
+        </w:numPr>
+        <w:spacing w:after="0"/>
+        <w:ind w:left="1080"/>
         <w:jc w:val="both"/>
         <w:rPr>
           <w:rFonts w:cs="Courier New"/>
@@ -711,7 +711,7 @@
     </w:p>
     <w:p>
       <w:pPr>
-        <w:pStyle w:val="Akapitzlist"/>
+        <w:pStyle w:val="ListParagraph"/>
         <w:spacing w:after="0"/>
         <w:ind w:left="426"/>
         <w:jc w:val="both"/>
@@ -724,7 +724,7 @@
     </w:p>
     <w:p>
       <w:pPr>
-        <w:pStyle w:val="Akapitzlist"/>
+        <w:pStyle w:val="ListParagraph"/>
         <w:numPr>
           <w:ilvl w:val="0"/>
           <w:numId w:val="3"/>
@@ -907,7 +907,6 @@
           <w:sz w:val="20"/>
           <w:szCs w:val="20"/>
         </w:rPr>
-        <w:lastRenderedPageBreak/>
         <w:t>|   |       cairngorm-2.2.1.swc</w:t>
       </w:r>
     </w:p>
@@ -2029,7 +2028,6 @@
           <w:szCs w:val="20"/>
           <w:lang w:val="en-US"/>
         </w:rPr>
-        <w:lastRenderedPageBreak/>
         <w:t>|           |       +---util</w:t>
       </w:r>
     </w:p>
@@ -3143,7 +3141,6 @@
           <w:szCs w:val="20"/>
           <w:lang w:val="en-US"/>
         </w:rPr>
-        <w:lastRenderedPageBreak/>
         <w:t xml:space="preserve">|                   |   </w:t>
       </w:r>
     </w:p>
@@ -3278,7 +3275,7 @@
     </w:p>
     <w:p>
       <w:pPr>
-        <w:pStyle w:val="Akapitzlist"/>
+        <w:pStyle w:val="ListParagraph"/>
         <w:numPr>
           <w:ilvl w:val="0"/>
           <w:numId w:val="2"/>
@@ -3314,7 +3311,32 @@
     </w:p>
     <w:p>
       <w:pPr>
-        <w:pStyle w:val="Akapitzlist"/>
+        <w:pStyle w:val="ListParagraph"/>
+        <w:numPr>
+          <w:ilvl w:val="1"/>
+          <w:numId w:val="2"/>
+        </w:numPr>
+        <w:spacing w:after="0"/>
+        <w:ind w:left="1080"/>
+        <w:jc w:val="both"/>
+        <w:rPr>
+          <w:rFonts w:cs="Courier New"/>
+          <w:sz w:val="24"/>
+          <w:szCs w:val="24"/>
+        </w:rPr>
+      </w:pPr>
+      <w:r>
+        <w:rPr>
+          <w:rFonts w:cs="Courier New"/>
+          <w:sz w:val="24"/>
+          <w:szCs w:val="24"/>
+        </w:rPr>
+        <w:t>pom.xml - plik budujący Mavena. Zawiera polecenia kompilujące i pakujące kod klienta, zależności od zewnętrznych bibliotek</w:t>
+      </w:r>
+    </w:p>
+    <w:p>
+      <w:pPr>
+        <w:pStyle w:val="ListParagraph"/>
         <w:numPr>
           <w:ilvl w:val="0"/>
           <w:numId w:val="2"/>
@@ -3326,20 +3348,80 @@
           <w:rFonts w:cs="Courier New"/>
           <w:sz w:val="24"/>
           <w:szCs w:val="24"/>
-        </w:rPr>
-      </w:pPr>
-      <w:r>
-        <w:rPr>
-          <w:rFonts w:cs="Courier New"/>
-          <w:sz w:val="24"/>
-          <w:szCs w:val="24"/>
-        </w:rPr>
-        <w:t>pom.xml - plik budujący Mavena. Zawiera polecenia kompilujące i pakujące kod klienta, zależności od zewnętrznych bibliotek</w:t>
-      </w:r>
-    </w:p>
-    <w:p>
-      <w:pPr>
-        <w:pStyle w:val="Akapitzlist"/>
+          <w:lang w:val="en-US"/>
+        </w:rPr>
+      </w:pPr>
+      <w:r>
+        <w:rPr>
+          <w:rFonts w:cs="Courier New"/>
+          <w:sz w:val="24"/>
+          <w:szCs w:val="24"/>
+        </w:rPr>
+        <w:t xml:space="preserve">lib - katalog z bibliotekami zewnętrznymi wykorzystywanymi w projekcie. </w:t>
+      </w:r>
+      <w:r>
+        <w:rPr>
+          <w:rFonts w:cs="Courier New"/>
+          <w:sz w:val="24"/>
+          <w:szCs w:val="24"/>
+          <w:lang w:val="en-US"/>
+        </w:rPr>
+        <w:t>Biblioteki należy zainstalować w lokalnym repozytorium Mavena przed kompilacją</w:t>
+      </w:r>
+    </w:p>
+    <w:p>
+      <w:pPr>
+        <w:pStyle w:val="ListParagraph"/>
+        <w:numPr>
+          <w:ilvl w:val="1"/>
+          <w:numId w:val="2"/>
+        </w:numPr>
+        <w:spacing w:after="0"/>
+        <w:ind w:left="1080"/>
+        <w:jc w:val="both"/>
+        <w:rPr>
+          <w:rFonts w:cs="Courier New"/>
+          <w:sz w:val="24"/>
+          <w:szCs w:val="24"/>
+        </w:rPr>
+      </w:pPr>
+      <w:r>
+        <w:rPr>
+          <w:rFonts w:cs="Courier New"/>
+          <w:sz w:val="24"/>
+          <w:szCs w:val="24"/>
+        </w:rPr>
+        <w:t>cairngorm-2.2.1.swc - biblioteka Flex zawierająca klasy i interfejsy mikroarchitektury Cairngorm[1]</w:t>
+      </w:r>
+    </w:p>
+    <w:p>
+      <w:pPr>
+        <w:pStyle w:val="ListParagraph"/>
+        <w:numPr>
+          <w:ilvl w:val="1"/>
+          <w:numId w:val="2"/>
+        </w:numPr>
+        <w:spacing w:after="0"/>
+        <w:ind w:left="1080"/>
+        <w:jc w:val="both"/>
+        <w:rPr>
+          <w:rFonts w:cs="Courier New"/>
+          <w:sz w:val="24"/>
+          <w:szCs w:val="24"/>
+        </w:rPr>
+      </w:pPr>
+      <w:r>
+        <w:rPr>
+          <w:rFonts w:cs="Courier New"/>
+          <w:sz w:val="24"/>
+          <w:szCs w:val="24"/>
+        </w:rPr>
+        <w:t>efflex-0.0.3.swc - biblioteka Flex zawierająca klasy efektów, z których skorzystano w projekcie [2]</w:t>
+      </w:r>
+    </w:p>
+    <w:p>
+      <w:pPr>
+        <w:pStyle w:val="ListParagraph"/>
         <w:numPr>
           <w:ilvl w:val="0"/>
           <w:numId w:val="2"/>
@@ -3351,30 +3433,180 @@
           <w:rFonts w:cs="Courier New"/>
           <w:sz w:val="24"/>
           <w:szCs w:val="24"/>
-          <w:lang w:val="en-US"/>
-        </w:rPr>
-      </w:pPr>
-      <w:r>
-        <w:rPr>
-          <w:rFonts w:cs="Courier New"/>
-          <w:sz w:val="24"/>
-          <w:szCs w:val="24"/>
-        </w:rPr>
-        <w:t xml:space="preserve">lib - katalog z bibliotekami zewnętrznymi wykorzystywanymi w projekcie. </w:t>
-      </w:r>
-      <w:r>
-        <w:rPr>
-          <w:rFonts w:cs="Courier New"/>
-          <w:sz w:val="24"/>
-          <w:szCs w:val="24"/>
-          <w:lang w:val="en-US"/>
-        </w:rPr>
-        <w:t>Biblioteki należy zainstalować w lokalnym repozytorium Mavena przed kompilacją</w:t>
-      </w:r>
-    </w:p>
-    <w:p>
-      <w:pPr>
-        <w:pStyle w:val="Akapitzlist"/>
+        </w:rPr>
+      </w:pPr>
+      <w:r>
+        <w:rPr>
+          <w:rFonts w:cs="Courier New"/>
+          <w:sz w:val="24"/>
+          <w:szCs w:val="24"/>
+        </w:rPr>
+        <w:t>src/main/flex - główny katalog źródłowy rozwiązania</w:t>
+      </w:r>
+    </w:p>
+    <w:p>
+      <w:pPr>
+        <w:pStyle w:val="ListParagraph"/>
+        <w:numPr>
+          <w:ilvl w:val="1"/>
+          <w:numId w:val="2"/>
+        </w:numPr>
+        <w:spacing w:after="0"/>
+        <w:ind w:left="1080"/>
+        <w:jc w:val="both"/>
+        <w:rPr>
+          <w:rFonts w:cs="Courier New"/>
+          <w:sz w:val="24"/>
+          <w:szCs w:val="24"/>
+        </w:rPr>
+      </w:pPr>
+      <w:r>
+        <w:rPr>
+          <w:rFonts w:cs="Courier New"/>
+          <w:sz w:val="24"/>
+          <w:szCs w:val="24"/>
+        </w:rPr>
+        <w:t>empty.swf - plik składowy skórki Flekristal [3] zastosowanej w celu osiągnięcia wyglądu przyjaznego dla użytkownika, zawierający elementy 'puste' elementy, dla których nie zdefiniowano skóry</w:t>
+      </w:r>
+    </w:p>
+    <w:p>
+      <w:pPr>
+        <w:pStyle w:val="ListParagraph"/>
+        <w:numPr>
+          <w:ilvl w:val="1"/>
+          <w:numId w:val="2"/>
+        </w:numPr>
+        <w:spacing w:after="0"/>
+        <w:ind w:left="1080"/>
+        <w:jc w:val="both"/>
+        <w:rPr>
+          <w:rFonts w:cs="Courier New"/>
+          <w:sz w:val="24"/>
+          <w:szCs w:val="24"/>
+        </w:rPr>
+      </w:pPr>
+      <w:r>
+        <w:rPr>
+          <w:rFonts w:cs="Courier New"/>
+          <w:sz w:val="24"/>
+          <w:szCs w:val="24"/>
+        </w:rPr>
+        <w:t>flekristal_skin.css - arkusz styli CSS dla Flex, służący do stylizowania wyglądu aplikacji - część Flekristal</w:t>
+      </w:r>
+    </w:p>
+    <w:p>
+      <w:pPr>
+        <w:pStyle w:val="ListParagraph"/>
+        <w:numPr>
+          <w:ilvl w:val="1"/>
+          <w:numId w:val="2"/>
+        </w:numPr>
+        <w:spacing w:after="0"/>
+        <w:ind w:left="1080"/>
+        <w:jc w:val="both"/>
+        <w:rPr>
+          <w:rFonts w:cs="Courier New"/>
+          <w:sz w:val="24"/>
+          <w:szCs w:val="24"/>
+          <w:lang w:val="en-US"/>
+        </w:rPr>
+      </w:pPr>
+      <w:r>
+        <w:rPr>
+          <w:rFonts w:cs="Courier New"/>
+          <w:sz w:val="24"/>
+          <w:szCs w:val="24"/>
+          <w:lang w:val="en-US"/>
+        </w:rPr>
+        <w:t>flekristal_skin.swf - elementy Flex/Flash skóry Flekristal</w:t>
+      </w:r>
+    </w:p>
+    <w:p>
+      <w:pPr>
+        <w:pStyle w:val="ListParagraph"/>
+        <w:numPr>
+          <w:ilvl w:val="1"/>
+          <w:numId w:val="2"/>
+        </w:numPr>
+        <w:spacing w:after="0"/>
+        <w:ind w:left="1080"/>
+        <w:jc w:val="both"/>
+        <w:rPr>
+          <w:rFonts w:cs="Courier New"/>
+          <w:sz w:val="24"/>
+          <w:szCs w:val="24"/>
+        </w:rPr>
+      </w:pPr>
+      <w:r>
+        <w:rPr>
+          <w:rFonts w:cs="Courier New"/>
+          <w:sz w:val="24"/>
+          <w:szCs w:val="24"/>
+        </w:rPr>
+        <w:t>flex_skins.css - kolejny arkusz styli Flekristal</w:t>
+      </w:r>
+    </w:p>
+    <w:p>
+      <w:pPr>
+        <w:pStyle w:val="ListParagraph"/>
+        <w:numPr>
+          <w:ilvl w:val="1"/>
+          <w:numId w:val="2"/>
+        </w:numPr>
+        <w:spacing w:after="0"/>
+        <w:ind w:left="1080"/>
+        <w:jc w:val="both"/>
+        <w:rPr>
+          <w:rFonts w:cs="Courier New"/>
+          <w:sz w:val="24"/>
+          <w:szCs w:val="24"/>
+        </w:rPr>
+      </w:pPr>
+      <w:r>
+        <w:rPr>
+          <w:rFonts w:cs="Courier New"/>
+          <w:sz w:val="24"/>
+          <w:szCs w:val="24"/>
+        </w:rPr>
+        <w:t>flex_skins.swf - kolejna część elementów Flekristal</w:t>
+      </w:r>
+    </w:p>
+    <w:p>
+      <w:pPr>
+        <w:pStyle w:val="ListParagraph"/>
+        <w:numPr>
+          <w:ilvl w:val="1"/>
+          <w:numId w:val="2"/>
+        </w:numPr>
+        <w:spacing w:after="0"/>
+        <w:ind w:left="1080"/>
+        <w:jc w:val="both"/>
+        <w:rPr>
+          <w:rFonts w:cs="Courier New"/>
+          <w:sz w:val="24"/>
+          <w:szCs w:val="24"/>
+        </w:rPr>
+      </w:pPr>
+      <w:r>
+        <w:rPr>
+          <w:rFonts w:cs="Courier New"/>
+          <w:sz w:val="24"/>
+          <w:szCs w:val="24"/>
+        </w:rPr>
+        <w:t>GalClient.mxml - główny plik interfejsu użytkownika aplikacji klienckiej</w:t>
+      </w:r>
+      <w:r>
+        <w:rPr>
+          <w:rFonts w:cs="Courier New"/>
+          <w:sz w:val="24"/>
+          <w:szCs w:val="24"/>
+        </w:rPr>
+        <w:t>. Odpowiada między innymi za inicjalizację widoków i singletonów, dodanie styli, ustawienie adresu URL, z którym komunikuje się część kliencka na podstawie zmiennej przekazanej w powłoce HTML.</w:t>
+      </w:r>
+    </w:p>
+    <w:p>
+      <w:pPr>
+        <w:pStyle w:val="ListParagraph"/>
         <w:numPr>
           <w:ilvl w:val="0"/>
           <w:numId w:val="2"/>
@@ -3394,12 +3626,117 @@
           <w:sz w:val="24"/>
           <w:szCs w:val="24"/>
         </w:rPr>
-        <w:t>cairngorm-2.2.1.swc - biblioteka Flex zawierająca klasy i interfejsy mikroarchitektury Cairngorm[1]</w:t>
-      </w:r>
-    </w:p>
-    <w:p>
-      <w:pPr>
-        <w:pStyle w:val="Akapitzlist"/>
+        <w:t>src/main/flex/gal/commands - katalog pełniący rolę pakietu w sensie projektu Flex. Zawiera komendy w rozumieniu Cairngorm [4-link do artu]. Komendy reagują na zdarzenia biznesowe.</w:t>
+      </w:r>
+    </w:p>
+    <w:p>
+      <w:pPr>
+        <w:pStyle w:val="ListParagraph"/>
+        <w:numPr>
+          <w:ilvl w:val="1"/>
+          <w:numId w:val="2"/>
+        </w:numPr>
+        <w:spacing w:after="0"/>
+        <w:ind w:left="1080"/>
+        <w:jc w:val="both"/>
+        <w:rPr>
+          <w:rFonts w:cs="Courier New"/>
+          <w:sz w:val="24"/>
+          <w:szCs w:val="24"/>
+          <w:lang w:val="en-US"/>
+        </w:rPr>
+      </w:pPr>
+      <w:r>
+        <w:rPr>
+          <w:rFonts w:cs="Courier New"/>
+          <w:sz w:val="24"/>
+          <w:szCs w:val="24"/>
+        </w:rPr>
+        <w:t xml:space="preserve">LoginCommand.as - plik ActionScript 3 definiujący klasę komendy logowania do części serwerowej. </w:t>
+      </w:r>
+      <w:r>
+        <w:rPr>
+          <w:rFonts w:cs="Courier New"/>
+          <w:sz w:val="24"/>
+          <w:szCs w:val="24"/>
+          <w:lang w:val="en-US"/>
+        </w:rPr>
+        <w:t>Reaguje na zdarzenie 'LoginEvent'</w:t>
+      </w:r>
+    </w:p>
+    <w:p>
+      <w:pPr>
+        <w:pStyle w:val="ListParagraph"/>
+        <w:numPr>
+          <w:ilvl w:val="1"/>
+          <w:numId w:val="2"/>
+        </w:numPr>
+        <w:spacing w:after="0"/>
+        <w:ind w:left="1080"/>
+        <w:jc w:val="both"/>
+        <w:rPr>
+          <w:rFonts w:cs="Courier New"/>
+          <w:sz w:val="24"/>
+          <w:szCs w:val="24"/>
+          <w:lang w:val="en-US"/>
+        </w:rPr>
+      </w:pPr>
+      <w:r>
+        <w:rPr>
+          <w:rFonts w:cs="Courier New"/>
+          <w:sz w:val="24"/>
+          <w:szCs w:val="24"/>
+        </w:rPr>
+        <w:t xml:space="preserve">LogoutCommand.as - plik ActionScript 3 definiujący klasę komendy wylogowania z części serwerowej. </w:t>
+      </w:r>
+      <w:r>
+        <w:rPr>
+          <w:rFonts w:cs="Courier New"/>
+          <w:sz w:val="24"/>
+          <w:szCs w:val="24"/>
+          <w:lang w:val="en-US"/>
+        </w:rPr>
+        <w:t>Reaguje na zdarzenie biznesowe 'LogoutEvent'</w:t>
+      </w:r>
+    </w:p>
+    <w:p>
+      <w:pPr>
+        <w:pStyle w:val="ListParagraph"/>
+        <w:numPr>
+          <w:ilvl w:val="1"/>
+          <w:numId w:val="2"/>
+        </w:numPr>
+        <w:spacing w:after="0"/>
+        <w:ind w:left="1080"/>
+        <w:jc w:val="both"/>
+        <w:rPr>
+          <w:rFonts w:cs="Courier New"/>
+          <w:sz w:val="24"/>
+          <w:szCs w:val="24"/>
+          <w:lang w:val="en-US"/>
+        </w:rPr>
+      </w:pPr>
+      <w:r>
+        <w:rPr>
+          <w:rFonts w:cs="Courier New"/>
+          <w:sz w:val="24"/>
+          <w:szCs w:val="24"/>
+        </w:rPr>
+        <w:t xml:space="preserve">RunSequenceCommand.as - plik AS 3 definiujący klasę komendy rozpoczęcia przetwarzania po stronie serwerowej. </w:t>
+      </w:r>
+      <w:r>
+        <w:rPr>
+          <w:rFonts w:cs="Courier New"/>
+          <w:sz w:val="24"/>
+          <w:szCs w:val="24"/>
+          <w:lang w:val="en-US"/>
+        </w:rPr>
+        <w:t>Reaguje na zdarzenie biznesowe 'RunSequenceEvent'</w:t>
+      </w:r>
+    </w:p>
+    <w:p>
+      <w:pPr>
+        <w:pStyle w:val="ListParagraph"/>
         <w:numPr>
           <w:ilvl w:val="0"/>
           <w:numId w:val="2"/>
@@ -3419,12 +3756,87 @@
           <w:sz w:val="24"/>
           <w:szCs w:val="24"/>
         </w:rPr>
-        <w:t>efflex-0.0.3.swc - biblioteka Flex zawierająca klasy efektów, z których skorzystano w projekcie [2]</w:t>
-      </w:r>
-    </w:p>
-    <w:p>
-      <w:pPr>
-        <w:pStyle w:val="Akapitzlist"/>
+        <w:t>src/main/flex/gal/delegates - pakiet delegatów biznesowych w sensie Cairngorm. Delegaci odpowiadają za wykonanie logiki biznesowej w ramach komendy. Korzystają z usługi, modelu i responderów na potrzeby realizacji logiki.</w:t>
+      </w:r>
+    </w:p>
+    <w:p>
+      <w:pPr>
+        <w:pStyle w:val="ListParagraph"/>
+        <w:numPr>
+          <w:ilvl w:val="1"/>
+          <w:numId w:val="2"/>
+        </w:numPr>
+        <w:spacing w:after="0"/>
+        <w:ind w:left="1080"/>
+        <w:jc w:val="both"/>
+        <w:rPr>
+          <w:rFonts w:cs="Courier New"/>
+          <w:sz w:val="24"/>
+          <w:szCs w:val="24"/>
+        </w:rPr>
+      </w:pPr>
+      <w:r>
+        <w:rPr>
+          <w:rFonts w:cs="Courier New"/>
+          <w:sz w:val="24"/>
+          <w:szCs w:val="24"/>
+        </w:rPr>
+        <w:t>LoginDelegate.as - plik AS 3 definiujący klasę zawierającą logikę komendy logowania do serwera.</w:t>
+      </w:r>
+    </w:p>
+    <w:p>
+      <w:pPr>
+        <w:pStyle w:val="ListParagraph"/>
+        <w:numPr>
+          <w:ilvl w:val="1"/>
+          <w:numId w:val="2"/>
+        </w:numPr>
+        <w:spacing w:after="0"/>
+        <w:ind w:left="1080"/>
+        <w:jc w:val="both"/>
+        <w:rPr>
+          <w:rFonts w:cs="Courier New"/>
+          <w:sz w:val="24"/>
+          <w:szCs w:val="24"/>
+        </w:rPr>
+      </w:pPr>
+      <w:r>
+        <w:rPr>
+          <w:rFonts w:cs="Courier New"/>
+          <w:sz w:val="24"/>
+          <w:szCs w:val="24"/>
+        </w:rPr>
+        <w:t>LogoutDelegate.as - plik AS 3 definiujący klasę logiki komendy wylogowania z serwera</w:t>
+      </w:r>
+    </w:p>
+    <w:p>
+      <w:pPr>
+        <w:pStyle w:val="ListParagraph"/>
+        <w:numPr>
+          <w:ilvl w:val="1"/>
+          <w:numId w:val="2"/>
+        </w:numPr>
+        <w:spacing w:after="0"/>
+        <w:ind w:left="1080"/>
+        <w:jc w:val="both"/>
+        <w:rPr>
+          <w:rFonts w:cs="Courier New"/>
+          <w:sz w:val="24"/>
+          <w:szCs w:val="24"/>
+        </w:rPr>
+      </w:pPr>
+      <w:r>
+        <w:rPr>
+          <w:rFonts w:cs="Courier New"/>
+          <w:sz w:val="24"/>
+          <w:szCs w:val="24"/>
+        </w:rPr>
+        <w:t>RunSequenceDelegate.as - plik AS 3 definiujący klasę logiki komendy rozpoczęcia przetwarzania po stronie serwera</w:t>
+      </w:r>
+    </w:p>
+    <w:p>
+      <w:pPr>
+        <w:pStyle w:val="ListParagraph"/>
         <w:numPr>
           <w:ilvl w:val="0"/>
           <w:numId w:val="2"/>
@@ -3444,12 +3856,37 @@
           <w:sz w:val="24"/>
           <w:szCs w:val="24"/>
         </w:rPr>
-        <w:t>src/main/flex - główny katalog źródłowy rozwiązania</w:t>
-      </w:r>
-    </w:p>
-    <w:p>
-      <w:pPr>
-        <w:pStyle w:val="Akapitzlist"/>
+        <w:t>src/main/flex/gal/control - pakiet zawierający implementację frontowego kontrolera w rozumieniu Cairngorm</w:t>
+      </w:r>
+    </w:p>
+    <w:p>
+      <w:pPr>
+        <w:pStyle w:val="ListParagraph"/>
+        <w:numPr>
+          <w:ilvl w:val="1"/>
+          <w:numId w:val="2"/>
+        </w:numPr>
+        <w:spacing w:after="0"/>
+        <w:ind w:left="1080"/>
+        <w:jc w:val="both"/>
+        <w:rPr>
+          <w:rFonts w:cs="Courier New"/>
+          <w:sz w:val="24"/>
+          <w:szCs w:val="24"/>
+        </w:rPr>
+      </w:pPr>
+      <w:r>
+        <w:rPr>
+          <w:rFonts w:cs="Courier New"/>
+          <w:sz w:val="24"/>
+          <w:szCs w:val="24"/>
+        </w:rPr>
+        <w:t>GalControllers.as - plik AS 3 definiujący klasę frontowego kontrolera. Jest to singleton przechowujący mapowanie zdarzeń na komendy. Odpowiada za wykonanie odpowiedniej komendy, kiedy zostanie przekazane zdarzenie biznesowe.</w:t>
+      </w:r>
+    </w:p>
+    <w:p>
+      <w:pPr>
+        <w:pStyle w:val="ListParagraph"/>
         <w:numPr>
           <w:ilvl w:val="0"/>
           <w:numId w:val="2"/>
@@ -3461,20 +3898,105 @@
           <w:rFonts w:cs="Courier New"/>
           <w:sz w:val="24"/>
           <w:szCs w:val="24"/>
-        </w:rPr>
-      </w:pPr>
-      <w:r>
-        <w:rPr>
-          <w:rFonts w:cs="Courier New"/>
-          <w:sz w:val="24"/>
-          <w:szCs w:val="24"/>
-        </w:rPr>
-        <w:t>empty.swf - plik składowy skórki Flekristal [3] zastosowanej w celu osiągnięcia wyglądu przyjaznego dla użytkownika, zawierający elementy 'puste' elementy, dla których nie zdefiniowano skóry</w:t>
-      </w:r>
-    </w:p>
-    <w:p>
-      <w:pPr>
-        <w:pStyle w:val="Akapitzlist"/>
+          <w:lang w:val="en-US"/>
+        </w:rPr>
+      </w:pPr>
+      <w:r>
+        <w:rPr>
+          <w:rFonts w:cs="Courier New"/>
+          <w:sz w:val="24"/>
+          <w:szCs w:val="24"/>
+        </w:rPr>
+        <w:t xml:space="preserve">src/main/flex/gal/delegates - pakiet delegatów biznesowych w sensie Cairngorm. </w:t>
+      </w:r>
+      <w:r>
+        <w:rPr>
+          <w:rFonts w:cs="Courier New"/>
+          <w:sz w:val="24"/>
+          <w:szCs w:val="24"/>
+          <w:lang w:val="en-US"/>
+        </w:rPr>
+        <w:t>Delegaci odpowiadają za wykonanie logiki komend.</w:t>
+      </w:r>
+    </w:p>
+    <w:p>
+      <w:pPr>
+        <w:pStyle w:val="ListParagraph"/>
+        <w:numPr>
+          <w:ilvl w:val="1"/>
+          <w:numId w:val="2"/>
+        </w:numPr>
+        <w:spacing w:after="0"/>
+        <w:ind w:left="1080"/>
+        <w:jc w:val="both"/>
+        <w:rPr>
+          <w:rFonts w:cs="Courier New"/>
+          <w:sz w:val="24"/>
+          <w:szCs w:val="24"/>
+        </w:rPr>
+      </w:pPr>
+      <w:r>
+        <w:rPr>
+          <w:rFonts w:cs="Courier New"/>
+          <w:sz w:val="24"/>
+          <w:szCs w:val="24"/>
+        </w:rPr>
+        <w:t>LoginDelegate.as - klasa AS 3 definiująca logikę dla komendy logowania</w:t>
+      </w:r>
+    </w:p>
+    <w:p>
+      <w:pPr>
+        <w:pStyle w:val="ListParagraph"/>
+        <w:numPr>
+          <w:ilvl w:val="1"/>
+          <w:numId w:val="2"/>
+        </w:numPr>
+        <w:spacing w:after="0"/>
+        <w:ind w:left="1080"/>
+        <w:jc w:val="both"/>
+        <w:rPr>
+          <w:rFonts w:cs="Courier New"/>
+          <w:sz w:val="24"/>
+          <w:szCs w:val="24"/>
+        </w:rPr>
+      </w:pPr>
+      <w:r>
+        <w:rPr>
+          <w:rFonts w:cs="Courier New"/>
+          <w:sz w:val="24"/>
+          <w:szCs w:val="24"/>
+        </w:rPr>
+        <w:t>LogoutDelegate.as - klasa AS 3 definiująca logikę dla komendy wylogowania</w:t>
+      </w:r>
+    </w:p>
+    <w:p>
+      <w:pPr>
+        <w:pStyle w:val="ListParagraph"/>
+        <w:numPr>
+          <w:ilvl w:val="1"/>
+          <w:numId w:val="2"/>
+        </w:numPr>
+        <w:spacing w:after="0"/>
+        <w:ind w:left="1080"/>
+        <w:jc w:val="both"/>
+        <w:rPr>
+          <w:rFonts w:cs="Courier New"/>
+          <w:sz w:val="24"/>
+          <w:szCs w:val="24"/>
+        </w:rPr>
+      </w:pPr>
+      <w:r>
+        <w:rPr>
+          <w:rFonts w:cs="Courier New"/>
+          <w:sz w:val="24"/>
+          <w:szCs w:val="24"/>
+        </w:rPr>
+        <w:t>RunSequenceDelegate.as - klasa AS 3 definiująca logikę dla komendy rozpoczęcia przetwarzania po stronie serwera</w:t>
+      </w:r>
+    </w:p>
+    <w:p>
+      <w:pPr>
+        <w:pStyle w:val="ListParagraph"/>
         <w:numPr>
           <w:ilvl w:val="0"/>
           <w:numId w:val="2"/>
@@ -3486,20 +4008,90 @@
           <w:rFonts w:cs="Courier New"/>
           <w:sz w:val="24"/>
           <w:szCs w:val="24"/>
-        </w:rPr>
-      </w:pPr>
-      <w:r>
-        <w:rPr>
-          <w:rFonts w:cs="Courier New"/>
-          <w:sz w:val="24"/>
-          <w:szCs w:val="24"/>
-        </w:rPr>
-        <w:t>flekristal_skin.css - arkusz styli CSS dla Flex, służący do stylizowania wyglądu aplikacji - część Flekristal</w:t>
-      </w:r>
-    </w:p>
-    <w:p>
-      <w:pPr>
-        <w:pStyle w:val="Akapitzlist"/>
+          <w:lang w:val="en-US"/>
+        </w:rPr>
+      </w:pPr>
+      <w:r>
+        <w:rPr>
+          <w:rFonts w:cs="Courier New"/>
+          <w:sz w:val="24"/>
+          <w:szCs w:val="24"/>
+        </w:rPr>
+        <w:t xml:space="preserve">src/main/flex/gal/dto - pakiet obiektów transferu danych w sensie Flex / Cairngorm. Obiekty są serializowane do postaci binarnej przez BlazeDS, przesyłane przez protokół AMF3 i deserializowane do obiektów Javy po stronie serwera. </w:t>
+      </w:r>
+      <w:r>
+        <w:rPr>
+          <w:rFonts w:cs="Courier New"/>
+          <w:sz w:val="24"/>
+          <w:szCs w:val="24"/>
+          <w:lang w:val="en-US"/>
+        </w:rPr>
+        <w:t>Analogicznie funkcjonuje przesyłanie od strony serwera do klienta</w:t>
+      </w:r>
+    </w:p>
+    <w:p>
+      <w:pPr>
+        <w:pStyle w:val="ListParagraph"/>
+        <w:numPr>
+          <w:ilvl w:val="1"/>
+          <w:numId w:val="2"/>
+        </w:numPr>
+        <w:spacing w:after="0"/>
+        <w:ind w:left="1080"/>
+        <w:jc w:val="both"/>
+        <w:rPr>
+          <w:rFonts w:cs="Courier New"/>
+          <w:sz w:val="24"/>
+          <w:szCs w:val="24"/>
+        </w:rPr>
+      </w:pPr>
+      <w:r>
+        <w:rPr>
+          <w:rFonts w:cs="Courier New"/>
+          <w:sz w:val="24"/>
+          <w:szCs w:val="24"/>
+        </w:rPr>
+        <w:t>RequestDTO.as - klasa AS 3 zawierająca żądanie wykonania obliczeń przez backend. Zawiera sekwencje do dopasowania, macierz podobieństwa oraz karę za wstawienie przerwy.</w:t>
+      </w:r>
+    </w:p>
+    <w:p>
+      <w:pPr>
+        <w:pStyle w:val="ListParagraph"/>
+        <w:numPr>
+          <w:ilvl w:val="1"/>
+          <w:numId w:val="2"/>
+        </w:numPr>
+        <w:spacing w:after="0"/>
+        <w:ind w:left="1080"/>
+        <w:jc w:val="both"/>
+        <w:rPr>
+          <w:rFonts w:cs="Courier New"/>
+          <w:sz w:val="24"/>
+          <w:szCs w:val="24"/>
+          <w:lang w:val="en-US"/>
+        </w:rPr>
+      </w:pPr>
+      <w:r>
+        <w:rPr>
+          <w:rFonts w:cs="Courier New"/>
+          <w:sz w:val="24"/>
+          <w:szCs w:val="24"/>
+        </w:rPr>
+        <w:t xml:space="preserve">ResponseDTO.as - klasa AS 3 zawierająca odpowiedź serwera po przeprowadzeniu obliczeń. Zawiera listę sekwencji DNA w postaci ciągów znaków. Sekwencje są ułożone naprzemiennie. </w:t>
+      </w:r>
+      <w:r>
+        <w:rPr>
+          <w:rFonts w:cs="Courier New"/>
+          <w:sz w:val="24"/>
+          <w:szCs w:val="24"/>
+          <w:lang w:val="en-US"/>
+        </w:rPr>
+        <w:t>Dwie sąsiadujące sekwencje tworzą jedno dopasowanie.</w:t>
+      </w:r>
+    </w:p>
+    <w:p>
+      <w:pPr>
+        <w:pStyle w:val="ListParagraph"/>
         <w:numPr>
           <w:ilvl w:val="0"/>
           <w:numId w:val="2"/>
@@ -3519,14 +4111,107 @@
           <w:rFonts w:cs="Courier New"/>
           <w:sz w:val="24"/>
           <w:szCs w:val="24"/>
-          <w:lang w:val="en-US"/>
-        </w:rPr>
-        <w:t>flekristal_skin.swf - elementy Flex/Flash skóry Flekristal</w:t>
-      </w:r>
-    </w:p>
-    <w:p>
-      <w:pPr>
-        <w:pStyle w:val="Akapitzlist"/>
+        </w:rPr>
+        <w:t xml:space="preserve">src/main/flex/gal/events - pakiet zdarzeń biznesowych w sensie Cairngorm. Zdarzenie po utworzeniu i przekazaniu jest przechwytywane przez frontowy kontroler. </w:t>
+      </w:r>
+      <w:r>
+        <w:rPr>
+          <w:rFonts w:cs="Courier New"/>
+          <w:sz w:val="24"/>
+          <w:szCs w:val="24"/>
+          <w:lang w:val="en-US"/>
+        </w:rPr>
+        <w:t>Wykonywana jest związana z nim komenda.</w:t>
+      </w:r>
+    </w:p>
+    <w:p>
+      <w:pPr>
+        <w:pStyle w:val="ListParagraph"/>
+        <w:numPr>
+          <w:ilvl w:val="1"/>
+          <w:numId w:val="2"/>
+        </w:numPr>
+        <w:spacing w:after="0"/>
+        <w:ind w:left="1080"/>
+        <w:jc w:val="both"/>
+        <w:rPr>
+          <w:rFonts w:cs="Courier New"/>
+          <w:sz w:val="24"/>
+          <w:szCs w:val="24"/>
+          <w:lang w:val="en-US"/>
+        </w:rPr>
+      </w:pPr>
+      <w:r>
+        <w:rPr>
+          <w:rFonts w:cs="Courier New"/>
+          <w:sz w:val="24"/>
+          <w:szCs w:val="24"/>
+        </w:rPr>
+        <w:t xml:space="preserve">LoginEvent.as - klasa AS 3 implementująca zdarzenie biznesowe, wywołujące komendę logowania do serwera. </w:t>
+      </w:r>
+      <w:r>
+        <w:rPr>
+          <w:rFonts w:cs="Courier New"/>
+          <w:sz w:val="24"/>
+          <w:szCs w:val="24"/>
+          <w:lang w:val="en-US"/>
+        </w:rPr>
+        <w:t>Przekazuje login i hasło wprowadzone przez użytkownika.</w:t>
+      </w:r>
+    </w:p>
+    <w:p>
+      <w:pPr>
+        <w:pStyle w:val="ListParagraph"/>
+        <w:numPr>
+          <w:ilvl w:val="1"/>
+          <w:numId w:val="2"/>
+        </w:numPr>
+        <w:spacing w:after="0"/>
+        <w:ind w:left="1080"/>
+        <w:jc w:val="both"/>
+        <w:rPr>
+          <w:rFonts w:cs="Courier New"/>
+          <w:sz w:val="24"/>
+          <w:szCs w:val="24"/>
+        </w:rPr>
+      </w:pPr>
+      <w:r>
+        <w:rPr>
+          <w:rFonts w:cs="Courier New"/>
+          <w:sz w:val="24"/>
+          <w:szCs w:val="24"/>
+        </w:rPr>
+        <w:t>LogoutEvent.as - klasa AS 3 implementująca zdarzenie biznesowe, wywołujące komendę wylogowania z serwera.</w:t>
+      </w:r>
+    </w:p>
+    <w:p>
+      <w:pPr>
+        <w:pStyle w:val="ListParagraph"/>
+        <w:numPr>
+          <w:ilvl w:val="1"/>
+          <w:numId w:val="2"/>
+        </w:numPr>
+        <w:spacing w:after="0"/>
+        <w:ind w:left="1080"/>
+        <w:jc w:val="both"/>
+        <w:rPr>
+          <w:rFonts w:cs="Courier New"/>
+          <w:sz w:val="24"/>
+          <w:szCs w:val="24"/>
+        </w:rPr>
+      </w:pPr>
+      <w:r>
+        <w:rPr>
+          <w:rFonts w:cs="Courier New"/>
+          <w:sz w:val="24"/>
+          <w:szCs w:val="24"/>
+        </w:rPr>
+        <w:t>RunSequenceEvent.as - klasa AS 3 implementująca zdarzenie biznesowe, wywołujące komendę przetwarzania danych.</w:t>
+      </w:r>
+    </w:p>
+    <w:p>
+      <w:pPr>
+        <w:pStyle w:val="ListParagraph"/>
         <w:numPr>
           <w:ilvl w:val="0"/>
           <w:numId w:val="2"/>
@@ -3538,20 +4223,82 @@
           <w:rFonts w:cs="Courier New"/>
           <w:sz w:val="24"/>
           <w:szCs w:val="24"/>
-        </w:rPr>
-      </w:pPr>
-      <w:r>
-        <w:rPr>
-          <w:rFonts w:cs="Courier New"/>
-          <w:sz w:val="24"/>
-          <w:szCs w:val="24"/>
-        </w:rPr>
-        <w:t>flex_skins.css - kolejny arkusz styli Flekristal</w:t>
-      </w:r>
-    </w:p>
-    <w:p>
-      <w:pPr>
-        <w:pStyle w:val="Akapitzlist"/>
+          <w:lang w:val="en-US"/>
+        </w:rPr>
+      </w:pPr>
+      <w:r>
+        <w:rPr>
+          <w:rFonts w:cs="Courier New"/>
+          <w:sz w:val="24"/>
+          <w:szCs w:val="24"/>
+          <w:lang w:val="en-US"/>
+        </w:rPr>
+        <w:t>src/main/flex/gal/model - pakiet modelu danych dla Helix</w:t>
+      </w:r>
+    </w:p>
+    <w:p>
+      <w:pPr>
+        <w:pStyle w:val="ListParagraph"/>
+        <w:numPr>
+          <w:ilvl w:val="1"/>
+          <w:numId w:val="2"/>
+        </w:numPr>
+        <w:spacing w:after="0"/>
+        <w:ind w:left="1080"/>
+        <w:jc w:val="both"/>
+        <w:rPr>
+          <w:rFonts w:cs="Courier New"/>
+          <w:sz w:val="24"/>
+          <w:szCs w:val="24"/>
+        </w:rPr>
+      </w:pPr>
+      <w:r>
+        <w:rPr>
+          <w:rFonts w:cs="Courier New"/>
+          <w:sz w:val="24"/>
+          <w:szCs w:val="24"/>
+        </w:rPr>
+        <w:t>ConfusionMatrixRow.as - klasa AS 3 implementująca wiersz macierzy podobieństwa w algorytmie Needlemana-Wunscha. Ze względu na sposób działania komponentu DataGrid konieczne było utworzenie klasy modelującej wiersz, o unikalnych nazwach kolumn.</w:t>
+      </w:r>
+    </w:p>
+    <w:p>
+      <w:pPr>
+        <w:pStyle w:val="ListParagraph"/>
+        <w:numPr>
+          <w:ilvl w:val="1"/>
+          <w:numId w:val="2"/>
+        </w:numPr>
+        <w:spacing w:after="0"/>
+        <w:ind w:left="1080"/>
+        <w:jc w:val="both"/>
+        <w:rPr>
+          <w:rFonts w:cs="Courier New"/>
+          <w:sz w:val="24"/>
+          <w:szCs w:val="24"/>
+          <w:lang w:val="en-US"/>
+        </w:rPr>
+      </w:pPr>
+      <w:r>
+        <w:rPr>
+          <w:rFonts w:cs="Courier New"/>
+          <w:sz w:val="24"/>
+          <w:szCs w:val="24"/>
+        </w:rPr>
+        <w:t xml:space="preserve">GalModelLocator.as - klasa AS 3 implementująca singleton lokalizatora modelu w sensie Cairngorm. Przechowuje dane wyświetlane w widokach aplikacji, zarówno wprowadzone przez użytkownika, jak również odebrane z serwera. </w:t>
+      </w:r>
+      <w:r>
+        <w:rPr>
+          <w:rFonts w:cs="Courier New"/>
+          <w:sz w:val="24"/>
+          <w:szCs w:val="24"/>
+          <w:lang w:val="en-US"/>
+        </w:rPr>
+        <w:t>Odpowiada za dostępność wszystkich danych w jednym miejscu aplikacji.</w:t>
+      </w:r>
+    </w:p>
+    <w:p>
+      <w:pPr>
+        <w:pStyle w:val="ListParagraph"/>
         <w:numPr>
           <w:ilvl w:val="0"/>
           <w:numId w:val="2"/>
@@ -3571,12 +4318,72 @@
           <w:sz w:val="24"/>
           <w:szCs w:val="24"/>
         </w:rPr>
-        <w:t>flex_skins.swf - kolejna część elementów Flekristal</w:t>
-      </w:r>
-    </w:p>
-    <w:p>
-      <w:pPr>
-        <w:pStyle w:val="Akapitzlist"/>
+        <w:t>src/main/flex/gal/model/enums - pakiet typów wyliczeniowych dla modelu danych Helix</w:t>
+      </w:r>
+    </w:p>
+    <w:p>
+      <w:pPr>
+        <w:pStyle w:val="ListParagraph"/>
+        <w:numPr>
+          <w:ilvl w:val="1"/>
+          <w:numId w:val="2"/>
+        </w:numPr>
+        <w:spacing w:after="0"/>
+        <w:ind w:left="1080"/>
+        <w:jc w:val="both"/>
+        <w:rPr>
+          <w:rFonts w:cs="Courier New"/>
+          <w:sz w:val="24"/>
+          <w:szCs w:val="24"/>
+        </w:rPr>
+      </w:pPr>
+      <w:r>
+        <w:rPr>
+          <w:rFonts w:cs="Courier New"/>
+          <w:sz w:val="24"/>
+          <w:szCs w:val="24"/>
+        </w:rPr>
+        <w:t>ActionViewStates.as - klasa AS 3 implementująca stałe oznaczające stany widoku akcji (widocznego w centralnej części ekranu pod panelem kontrolnym po zalogowaniu). Zawiera stany oznaczające wyświetlenie widoku wprowadzania danych, rezultatów, informacji o programie.</w:t>
+      </w:r>
+    </w:p>
+    <w:p>
+      <w:pPr>
+        <w:pStyle w:val="ListParagraph"/>
+        <w:numPr>
+          <w:ilvl w:val="1"/>
+          <w:numId w:val="2"/>
+        </w:numPr>
+        <w:spacing w:after="0"/>
+        <w:ind w:left="1080"/>
+        <w:jc w:val="both"/>
+        <w:rPr>
+          <w:rFonts w:cs="Courier New"/>
+          <w:sz w:val="24"/>
+          <w:szCs w:val="24"/>
+          <w:lang w:val="en-US"/>
+        </w:rPr>
+      </w:pPr>
+      <w:r>
+        <w:rPr>
+          <w:rFonts w:cs="Courier New"/>
+          <w:sz w:val="24"/>
+          <w:szCs w:val="24"/>
+        </w:rPr>
+        <w:t xml:space="preserve">MainViewStates.as - klasa AS 3 implementujaca stałe oznaczające stany głównego widoku aplikacji - widocznego po uruchomieniu Helix. </w:t>
+      </w:r>
+      <w:r>
+        <w:rPr>
+          <w:rFonts w:cs="Courier New"/>
+          <w:sz w:val="24"/>
+          <w:szCs w:val="24"/>
+          <w:lang w:val="en-US"/>
+        </w:rPr>
+        <w:t>Modeluje dwa stany głównego widoku - logowania i wyświetlania widoku akcji</w:t>
+      </w:r>
+    </w:p>
+    <w:p>
+      <w:pPr>
+        <w:pStyle w:val="ListParagraph"/>
         <w:numPr>
           <w:ilvl w:val="0"/>
           <w:numId w:val="2"/>
@@ -3596,20 +4403,105 @@
           <w:sz w:val="24"/>
           <w:szCs w:val="24"/>
         </w:rPr>
-        <w:t>GalClient.mxml - główny plik interfejsu użytkownika aplikacji klienckiej</w:t>
-      </w:r>
-      <w:r>
-        <w:rPr>
-          <w:rFonts w:cs="Courier New"/>
-          <w:sz w:val="24"/>
-          <w:szCs w:val="24"/>
-        </w:rPr>
-        <w:t>. Odpowiada między innymi za inicjalizację widoków i singletonów, dodanie styli, ustawienie adresu URL, z którym komunikuje się część kliencka na podstawie zmiennej przekazanej w powłoce HTML.</w:t>
-      </w:r>
-    </w:p>
-    <w:p>
-      <w:pPr>
-        <w:pStyle w:val="Akapitzlist"/>
+        <w:t xml:space="preserve">src/main/flex/gal/responders - pakiet klas responderów. </w:t>
+      </w:r>
+      <w:r>
+        <w:rPr>
+          <w:rFonts w:cs="Courier New"/>
+          <w:sz w:val="24"/>
+          <w:szCs w:val="24"/>
+        </w:rPr>
+        <w:t>Respondery są odpowiedzialne za reagowanie na asynchroniczną odpowiedź serwera wysyłaną po wykonaniu polecenia za pośrednictwem obiektu zdalnego wykorzystywanego przez usługę</w:t>
+      </w:r>
+    </w:p>
+    <w:p>
+      <w:pPr>
+        <w:pStyle w:val="ListParagraph"/>
+        <w:numPr>
+          <w:ilvl w:val="1"/>
+          <w:numId w:val="2"/>
+        </w:numPr>
+        <w:spacing w:after="0"/>
+        <w:ind w:left="1080"/>
+        <w:jc w:val="both"/>
+        <w:rPr>
+          <w:rFonts w:cs="Courier New"/>
+          <w:sz w:val="24"/>
+          <w:szCs w:val="24"/>
+        </w:rPr>
+      </w:pPr>
+      <w:r>
+        <w:rPr>
+          <w:rFonts w:cs="Courier New"/>
+          <w:sz w:val="24"/>
+          <w:szCs w:val="24"/>
+        </w:rPr>
+        <w:t>LoginResponder.as - klasa AS 3 implementująca zachowanie po otrzymaniu odpowiedzi na komendę logowania. W razie powodzenia przełącza aplikację do widoku akcji. Jeżeli wystąpiły problemy w czasie logowania, pozostawia wyświetlony ekran logowania i informuje użytkownika o problemie. Jest też odpowiedzialna za czyszczenie modelu przy udanej próbie zalogowania, aby nie pozostawiać danych z poprzedniej sesji w polach formularzy i kontrolkach - jest to dosyć częsty błąd wśród programistów Flex.</w:t>
+      </w:r>
+    </w:p>
+    <w:p>
+      <w:pPr>
+        <w:pStyle w:val="ListParagraph"/>
+        <w:numPr>
+          <w:ilvl w:val="1"/>
+          <w:numId w:val="2"/>
+        </w:numPr>
+        <w:spacing w:after="0"/>
+        <w:ind w:left="1080"/>
+        <w:jc w:val="both"/>
+        <w:rPr>
+          <w:rFonts w:cs="Courier New"/>
+          <w:sz w:val="24"/>
+          <w:szCs w:val="24"/>
+        </w:rPr>
+      </w:pPr>
+      <w:r>
+        <w:rPr>
+          <w:rFonts w:cs="Courier New"/>
+          <w:sz w:val="24"/>
+          <w:szCs w:val="24"/>
+        </w:rPr>
+        <w:t>LogoutResponder.as - klasa AS 3 implementująca zachowanie po otrzymaniu odpowiedzi na komendę wylogowania. W razie powodzenia przełącza aplikację do widoku logowania. Przy niepowodzeniu, informuje dodatkowo użytkownika o problemie.</w:t>
+      </w:r>
+    </w:p>
+    <w:p>
+      <w:pPr>
+        <w:pStyle w:val="ListParagraph"/>
+        <w:numPr>
+          <w:ilvl w:val="1"/>
+          <w:numId w:val="2"/>
+        </w:numPr>
+        <w:spacing w:after="0"/>
+        <w:ind w:left="1080"/>
+        <w:jc w:val="both"/>
+        <w:rPr>
+          <w:rFonts w:cs="Courier New"/>
+          <w:sz w:val="24"/>
+          <w:szCs w:val="24"/>
+          <w:lang w:val="en-US"/>
+        </w:rPr>
+      </w:pPr>
+      <w:r>
+        <w:rPr>
+          <w:rFonts w:cs="Courier New"/>
+          <w:sz w:val="24"/>
+          <w:szCs w:val="24"/>
+        </w:rPr>
+        <w:t xml:space="preserve">RunSequenceResponder.as - klasa AS 3 implementująca zachowanie po otrzymaniu odpowiedzi na komendę przeprowadzenia obliczeń. W przypadku powodzenia, przełącza aplikację z aktualnego widoku akcji do widoku rezultatów, uaktualniając dane wyświetlane użytkownikowi. </w:t>
+      </w:r>
+      <w:r>
+        <w:rPr>
+          <w:rFonts w:cs="Courier New"/>
+          <w:sz w:val="24"/>
+          <w:szCs w:val="24"/>
+          <w:lang w:val="en-US"/>
+        </w:rPr>
+        <w:t>W razie niepowodzenia, informuje o błędach przez wyświetlenie komunikatu.</w:t>
+      </w:r>
+    </w:p>
+    <w:p>
+      <w:pPr>
+        <w:pStyle w:val="ListParagraph"/>
         <w:numPr>
           <w:ilvl w:val="0"/>
           <w:numId w:val="2"/>
@@ -3629,12 +4521,62 @@
           <w:sz w:val="24"/>
           <w:szCs w:val="24"/>
         </w:rPr>
-        <w:t>src/main/flex/gal/commands - katalog pełniący rolę pakietu w sensie projektu Flex. Zawiera komendy w rozumieniu Cairngorm [4-link do artu]. Komendy reagują na zdarzenia biznesowe.</w:t>
-      </w:r>
-    </w:p>
-    <w:p>
-      <w:pPr>
-        <w:pStyle w:val="Akapitzlist"/>
+        <w:t>src/flex/main/gal/service - pakiet zawierający klasy związane z usługą komunikacji z częścią serwerową Helix</w:t>
+      </w:r>
+    </w:p>
+    <w:p>
+      <w:pPr>
+        <w:pStyle w:val="ListParagraph"/>
+        <w:numPr>
+          <w:ilvl w:val="1"/>
+          <w:numId w:val="2"/>
+        </w:numPr>
+        <w:spacing w:after="0"/>
+        <w:ind w:left="1080"/>
+        <w:jc w:val="both"/>
+        <w:rPr>
+          <w:rFonts w:cs="Courier New"/>
+          <w:sz w:val="24"/>
+          <w:szCs w:val="24"/>
+        </w:rPr>
+      </w:pPr>
+      <w:r>
+        <w:rPr>
+          <w:rFonts w:cs="Courier New"/>
+          <w:sz w:val="24"/>
+          <w:szCs w:val="24"/>
+        </w:rPr>
+        <w:t>GalSevice.as - klasa AS 3 zawierająca implementację usługi w postaci obiektu zdalnego. umożliwia tworzenie usługi, konfigurowanie adresu URL, z którym komunikuje się klient, definiowanie zestawu kanałów AMF po których przebiega komunikacja.</w:t>
+      </w:r>
+    </w:p>
+    <w:p>
+      <w:pPr>
+        <w:pStyle w:val="ListParagraph"/>
+        <w:numPr>
+          <w:ilvl w:val="1"/>
+          <w:numId w:val="2"/>
+        </w:numPr>
+        <w:spacing w:after="0"/>
+        <w:ind w:left="1080"/>
+        <w:jc w:val="both"/>
+        <w:rPr>
+          <w:rFonts w:cs="Courier New"/>
+          <w:sz w:val="24"/>
+          <w:szCs w:val="24"/>
+        </w:rPr>
+      </w:pPr>
+      <w:r>
+        <w:rPr>
+          <w:rFonts w:cs="Courier New"/>
+          <w:sz w:val="24"/>
+          <w:szCs w:val="24"/>
+        </w:rPr>
+        <w:t>GalServiceLocator.as - klasa AS 3 zawierająca implementację lokalizatora dla usługi. Opakowuje usługę, włącza do struktury mikroarchitektury Cairngorm, zapewnia istnienie pojedynczej kopii w ramach aplikacji.</w:t>
+      </w:r>
+    </w:p>
+    <w:p>
+      <w:pPr>
+        <w:pStyle w:val="ListParagraph"/>
         <w:numPr>
           <w:ilvl w:val="0"/>
           <w:numId w:val="2"/>
@@ -3646,30 +4588,80 @@
           <w:rFonts w:cs="Courier New"/>
           <w:sz w:val="24"/>
           <w:szCs w:val="24"/>
-          <w:lang w:val="en-US"/>
-        </w:rPr>
-      </w:pPr>
-      <w:r>
-        <w:rPr>
-          <w:rFonts w:cs="Courier New"/>
-          <w:sz w:val="24"/>
-          <w:szCs w:val="24"/>
-        </w:rPr>
-        <w:t xml:space="preserve">LoginCommand.as - plik ActionScript 3 definiujący klasę komendy logowania do części serwerowej. </w:t>
-      </w:r>
-      <w:r>
-        <w:rPr>
-          <w:rFonts w:cs="Courier New"/>
-          <w:sz w:val="24"/>
-          <w:szCs w:val="24"/>
-          <w:lang w:val="en-US"/>
-        </w:rPr>
-        <w:t>Reaguje na zdarzenie 'LoginEvent'</w:t>
-      </w:r>
-    </w:p>
-    <w:p>
-      <w:pPr>
-        <w:pStyle w:val="Akapitzlist"/>
+        </w:rPr>
+      </w:pPr>
+      <w:r>
+        <w:rPr>
+          <w:rFonts w:cs="Courier New"/>
+          <w:sz w:val="24"/>
+          <w:szCs w:val="24"/>
+        </w:rPr>
+        <w:t>src/flex/main/gal/util - pakiet klas użytkowych, wspomagających działanie aplikacji</w:t>
+      </w:r>
+    </w:p>
+    <w:p>
+      <w:pPr>
+        <w:pStyle w:val="ListParagraph"/>
+        <w:numPr>
+          <w:ilvl w:val="1"/>
+          <w:numId w:val="2"/>
+        </w:numPr>
+        <w:spacing w:after="0"/>
+        <w:ind w:left="1080"/>
+        <w:jc w:val="both"/>
+        <w:rPr>
+          <w:rFonts w:cs="Courier New"/>
+          <w:sz w:val="24"/>
+          <w:szCs w:val="24"/>
+          <w:lang w:val="en-US"/>
+        </w:rPr>
+      </w:pPr>
+      <w:r>
+        <w:rPr>
+          <w:rFonts w:cs="Courier New"/>
+          <w:sz w:val="24"/>
+          <w:szCs w:val="24"/>
+        </w:rPr>
+        <w:t xml:space="preserve">IconManager.as - klasa AS 3 odpowiedzialna za zarządzanie elementami wizualnymi - ikonami i obrazami. </w:t>
+      </w:r>
+      <w:r>
+        <w:rPr>
+          <w:rFonts w:cs="Courier New"/>
+          <w:sz w:val="24"/>
+          <w:szCs w:val="24"/>
+          <w:lang w:val="en-US"/>
+        </w:rPr>
+        <w:t>Wykorzystywana w tych widokach, które posługują się obrazami.</w:t>
+      </w:r>
+    </w:p>
+    <w:p>
+      <w:pPr>
+        <w:pStyle w:val="ListParagraph"/>
+        <w:numPr>
+          <w:ilvl w:val="1"/>
+          <w:numId w:val="2"/>
+        </w:numPr>
+        <w:spacing w:after="0"/>
+        <w:ind w:left="1080"/>
+        <w:jc w:val="both"/>
+        <w:rPr>
+          <w:rFonts w:cs="Courier New"/>
+          <w:sz w:val="24"/>
+          <w:szCs w:val="24"/>
+        </w:rPr>
+      </w:pPr>
+      <w:r>
+        <w:rPr>
+          <w:rFonts w:cs="Courier New"/>
+          <w:sz w:val="24"/>
+          <w:szCs w:val="24"/>
+        </w:rPr>
+        <w:t>ValidatorWrapper.as - klasa AS 3 umożliwiająca jednoczesną walidację wielu okien i wykonywanie warunkowe metod, w zależności od wyniku walidacji.</w:t>
+      </w:r>
+    </w:p>
+    <w:p>
+      <w:pPr>
+        <w:pStyle w:val="ListParagraph"/>
         <w:numPr>
           <w:ilvl w:val="0"/>
           <w:numId w:val="2"/>
@@ -3689,22 +4681,199 @@
           <w:rFonts w:cs="Courier New"/>
           <w:sz w:val="24"/>
           <w:szCs w:val="24"/>
-        </w:rPr>
-        <w:t xml:space="preserve">LogoutCommand.as - plik ActionScript 3 definiujący klasę komendy wylogowania z części serwerowej. </w:t>
-      </w:r>
-      <w:r>
-        <w:rPr>
-          <w:rFonts w:cs="Courier New"/>
-          <w:sz w:val="24"/>
-          <w:szCs w:val="24"/>
-          <w:lang w:val="en-US"/>
-        </w:rPr>
-        <w:t>Reaguje na zdarzenie biznesowe 'LogoutEvent'</w:t>
-      </w:r>
-    </w:p>
-    <w:p>
-      <w:pPr>
-        <w:pStyle w:val="Akapitzlist"/>
+          <w:lang w:val="en-US"/>
+        </w:rPr>
+        <w:t>src/flex/main/gal/view - pakiet klas widoków aplikacji</w:t>
+      </w:r>
+    </w:p>
+    <w:p>
+      <w:pPr>
+        <w:pStyle w:val="ListParagraph"/>
+        <w:numPr>
+          <w:ilvl w:val="1"/>
+          <w:numId w:val="2"/>
+        </w:numPr>
+        <w:spacing w:after="0"/>
+        <w:ind w:left="1080"/>
+        <w:jc w:val="both"/>
+        <w:rPr>
+          <w:rFonts w:cs="Courier New"/>
+          <w:sz w:val="24"/>
+          <w:szCs w:val="24"/>
+        </w:rPr>
+      </w:pPr>
+      <w:r>
+        <w:rPr>
+          <w:rFonts w:cs="Courier New"/>
+          <w:sz w:val="24"/>
+          <w:szCs w:val="24"/>
+        </w:rPr>
+        <w:t>HeaderPanel.mxml - komponent MXML implementujący widok nagłówka. Zawiera przyciski służące w widoku głównym do kontrolowania aplikacji, interakcji użytkownika z serwerem.</w:t>
+      </w:r>
+    </w:p>
+    <w:p>
+      <w:pPr>
+        <w:pStyle w:val="ListParagraph"/>
+        <w:numPr>
+          <w:ilvl w:val="1"/>
+          <w:numId w:val="2"/>
+        </w:numPr>
+        <w:spacing w:after="0"/>
+        <w:ind w:left="1080"/>
+        <w:jc w:val="both"/>
+        <w:rPr>
+          <w:rFonts w:cs="Courier New"/>
+          <w:sz w:val="24"/>
+          <w:szCs w:val="24"/>
+          <w:lang w:val="en-US"/>
+        </w:rPr>
+      </w:pPr>
+      <w:r>
+        <w:rPr>
+          <w:rFonts w:cs="Courier New"/>
+          <w:sz w:val="24"/>
+          <w:szCs w:val="24"/>
+        </w:rPr>
+        <w:t xml:space="preserve">InfoPanel.mxml - komponent MXML implementujący panel widoku informacji. </w:t>
+      </w:r>
+      <w:r>
+        <w:rPr>
+          <w:rFonts w:cs="Courier New"/>
+          <w:sz w:val="24"/>
+          <w:szCs w:val="24"/>
+          <w:lang w:val="en-US"/>
+        </w:rPr>
+        <w:t>Wyświetla krótki opis aplikacji Helix i jej funkcjonalności.</w:t>
+      </w:r>
+    </w:p>
+    <w:p>
+      <w:pPr>
+        <w:pStyle w:val="ListParagraph"/>
+        <w:numPr>
+          <w:ilvl w:val="1"/>
+          <w:numId w:val="2"/>
+        </w:numPr>
+        <w:spacing w:after="0"/>
+        <w:ind w:left="1080"/>
+        <w:jc w:val="both"/>
+        <w:rPr>
+          <w:rFonts w:cs="Courier New"/>
+          <w:sz w:val="24"/>
+          <w:szCs w:val="24"/>
+        </w:rPr>
+      </w:pPr>
+      <w:r>
+        <w:rPr>
+          <w:rFonts w:cs="Courier New"/>
+          <w:sz w:val="24"/>
+          <w:szCs w:val="24"/>
+        </w:rPr>
+        <w:t>InputPanel.mxml - komponent MXML implementujący panel wprowadzania danych. Zawiera kontrolki macierzy podobieństwa, kary za przerwę, wprowadzania sekwencji, wizualizacji danych.</w:t>
+      </w:r>
+    </w:p>
+    <w:p>
+      <w:pPr>
+        <w:pStyle w:val="ListParagraph"/>
+        <w:numPr>
+          <w:ilvl w:val="1"/>
+          <w:numId w:val="2"/>
+        </w:numPr>
+        <w:spacing w:after="0"/>
+        <w:ind w:left="1080"/>
+        <w:jc w:val="both"/>
+        <w:rPr>
+          <w:rFonts w:cs="Courier New"/>
+          <w:sz w:val="24"/>
+          <w:szCs w:val="24"/>
+        </w:rPr>
+      </w:pPr>
+      <w:r>
+        <w:rPr>
+          <w:rFonts w:cs="Courier New"/>
+          <w:sz w:val="24"/>
+          <w:szCs w:val="24"/>
+        </w:rPr>
+        <w:t>LoginPanel.mxml - komponent MXML implementujący panel logowania do aplikacji. Wyświetlany w momencie uruchamiania aplikacji, zapewnia autoryzowane korzystanie z funkcjonalności.</w:t>
+      </w:r>
+    </w:p>
+    <w:p>
+      <w:pPr>
+        <w:pStyle w:val="ListParagraph"/>
+        <w:numPr>
+          <w:ilvl w:val="1"/>
+          <w:numId w:val="2"/>
+        </w:numPr>
+        <w:spacing w:after="0"/>
+        <w:ind w:left="1080"/>
+        <w:jc w:val="both"/>
+        <w:rPr>
+          <w:rFonts w:cs="Courier New"/>
+          <w:sz w:val="24"/>
+          <w:szCs w:val="24"/>
+        </w:rPr>
+      </w:pPr>
+      <w:r>
+        <w:rPr>
+          <w:rFonts w:cs="Courier New"/>
+          <w:sz w:val="24"/>
+          <w:szCs w:val="24"/>
+        </w:rPr>
+        <w:t>LoginView.mxml - komponent MXML służący do pozycjonowania panelu logowania w środku ekranu</w:t>
+      </w:r>
+    </w:p>
+    <w:p>
+      <w:pPr>
+        <w:pStyle w:val="ListParagraph"/>
+        <w:numPr>
+          <w:ilvl w:val="1"/>
+          <w:numId w:val="2"/>
+        </w:numPr>
+        <w:spacing w:after="0"/>
+        <w:ind w:left="1080"/>
+        <w:jc w:val="both"/>
+        <w:rPr>
+          <w:rFonts w:cs="Courier New"/>
+          <w:sz w:val="24"/>
+          <w:szCs w:val="24"/>
+        </w:rPr>
+      </w:pPr>
+      <w:r>
+        <w:rPr>
+          <w:rFonts w:cs="Courier New"/>
+          <w:sz w:val="24"/>
+          <w:szCs w:val="24"/>
+        </w:rPr>
+        <w:t>MainView.mxml - komponent MXML implementujący główny widok aplikacji. Zawiera w sobie panel nagłówka oraz zestaw paneli akcji, które są przełączane między sobą w zależności od interakcji użytkownika z klientem i serwerem Helix.</w:t>
+      </w:r>
+    </w:p>
+    <w:p>
+      <w:pPr>
+        <w:pStyle w:val="ListParagraph"/>
+        <w:numPr>
+          <w:ilvl w:val="1"/>
+          <w:numId w:val="2"/>
+        </w:numPr>
+        <w:spacing w:after="0"/>
+        <w:ind w:left="1080"/>
+        <w:jc w:val="both"/>
+        <w:rPr>
+          <w:rFonts w:cs="Courier New"/>
+          <w:sz w:val="24"/>
+          <w:szCs w:val="24"/>
+        </w:rPr>
+      </w:pPr>
+      <w:r>
+        <w:rPr>
+          <w:rFonts w:cs="Courier New"/>
+          <w:sz w:val="24"/>
+          <w:szCs w:val="24"/>
+        </w:rPr>
+        <w:t>OutputPanel.mxml - komponent MXML implementujący widok rezultatów obliczeń dokonanych przez serwer. Umożliwia przełączanie się maksymalnie pomiędzy setką par dopasowań, śledzenie wizualne dopasowanych sekwencji, wyświetla moc dopasowania.</w:t>
+      </w:r>
+    </w:p>
+    <w:p>
+      <w:pPr>
+        <w:pStyle w:val="ListParagraph"/>
         <w:numPr>
           <w:ilvl w:val="0"/>
           <w:numId w:val="2"/>
@@ -3716,30 +4885,45 @@
           <w:rFonts w:cs="Courier New"/>
           <w:sz w:val="24"/>
           <w:szCs w:val="24"/>
-          <w:lang w:val="en-US"/>
-        </w:rPr>
-      </w:pPr>
-      <w:r>
-        <w:rPr>
-          <w:rFonts w:cs="Courier New"/>
-          <w:sz w:val="24"/>
-          <w:szCs w:val="24"/>
-        </w:rPr>
-        <w:t xml:space="preserve">RunSequenceCommand.as - plik AS 3 definiujący klasę komendy rozpoczęcia przetwarzania po stronie serwerowej. </w:t>
-      </w:r>
-      <w:r>
-        <w:rPr>
-          <w:rFonts w:cs="Courier New"/>
-          <w:sz w:val="24"/>
-          <w:szCs w:val="24"/>
-          <w:lang w:val="en-US"/>
-        </w:rPr>
-        <w:t>Reaguje na zdarzenie biznesowe 'RunSequenceEvent'</w:t>
-      </w:r>
-    </w:p>
-    <w:p>
-      <w:pPr>
-        <w:pStyle w:val="Akapitzlist"/>
+        </w:rPr>
+      </w:pPr>
+      <w:r>
+        <w:rPr>
+          <w:rFonts w:cs="Courier New"/>
+          <w:sz w:val="24"/>
+          <w:szCs w:val="24"/>
+        </w:rPr>
+        <w:t>src/flex/main/gal/view/events - pakiet wewnętrznych zdarzeń związanych z interakcją użytkownika z widokami klienta</w:t>
+      </w:r>
+    </w:p>
+    <w:p>
+      <w:pPr>
+        <w:pStyle w:val="ListParagraph"/>
+        <w:numPr>
+          <w:ilvl w:val="1"/>
+          <w:numId w:val="2"/>
+        </w:numPr>
+        <w:spacing w:after="0"/>
+        <w:ind w:left="1080"/>
+        <w:jc w:val="both"/>
+        <w:rPr>
+          <w:rFonts w:cs="Courier New"/>
+          <w:sz w:val="24"/>
+          <w:szCs w:val="24"/>
+        </w:rPr>
+      </w:pPr>
+      <w:r>
+        <w:rPr>
+          <w:rFonts w:cs="Courier New"/>
+          <w:sz w:val="24"/>
+          <w:szCs w:val="24"/>
+        </w:rPr>
+        <w:t>RunEvent.as - klasa AS 3 implementująca zdarzenie generowane, gdy użytkownik wybierze przycisk rozpoczęcia obliczeń z panelu nagłówka. Zdarzenie jest powiązane z metodą panelu wprowadzania danych, która pobiera dane z kontrolek, zapisuje w modelu i tworzy zdarzenie biznesowe zapoczątkowujące sekwencję przetwarzania po stronie klienta. Ciąg wygenerowanych zdarzeń kończy się wykonaniem algorytmu przez część serwerową dla przekazanych danych.</w:t>
+      </w:r>
+    </w:p>
+    <w:p>
+      <w:pPr>
+        <w:pStyle w:val="ListParagraph"/>
         <w:numPr>
           <w:ilvl w:val="0"/>
           <w:numId w:val="2"/>
@@ -3759,13 +4943,37 @@
           <w:sz w:val="24"/>
           <w:szCs w:val="24"/>
         </w:rPr>
-        <w:lastRenderedPageBreak/>
-        <w:t>src/main/flex/gal/delegates - pakiet delegatów biznesowych w sensie Cairngorm. Delegaci odpowiadają za wykonanie logiki biznesowej w ramach komendy. Korzystają z usługi, modelu i responderów na potrzeby realizacji logiki.</w:t>
-      </w:r>
-    </w:p>
-    <w:p>
-      <w:pPr>
-        <w:pStyle w:val="Akapitzlist"/>
+        <w:t>src/flex/main/gal/view/renderers - pakiet zawierający komponenty graficzne służące do wypełniania innych widoków zgodnie z określonym wzorcem</w:t>
+      </w:r>
+    </w:p>
+    <w:p>
+      <w:pPr>
+        <w:pStyle w:val="ListParagraph"/>
+        <w:numPr>
+          <w:ilvl w:val="1"/>
+          <w:numId w:val="2"/>
+        </w:numPr>
+        <w:spacing w:after="0"/>
+        <w:ind w:left="1080"/>
+        <w:jc w:val="both"/>
+        <w:rPr>
+          <w:rFonts w:cs="Courier New"/>
+          <w:sz w:val="24"/>
+          <w:szCs w:val="24"/>
+        </w:rPr>
+      </w:pPr>
+      <w:r>
+        <w:rPr>
+          <w:rFonts w:cs="Courier New"/>
+          <w:sz w:val="24"/>
+          <w:szCs w:val="24"/>
+        </w:rPr>
+        <w:t>DnaRenderer.mxml - klasa AS 3 implementująca renderer zapewniający graficzne wyświetlanie sekwencji DNA w kontrolkach TileList w widoku wprowadzania danych i widoku rezultatów.</w:t>
+      </w:r>
+    </w:p>
+    <w:p>
+      <w:pPr>
+        <w:pStyle w:val="ListParagraph"/>
         <w:numPr>
           <w:ilvl w:val="0"/>
           <w:numId w:val="2"/>
@@ -3785,12 +4993,62 @@
           <w:sz w:val="24"/>
           <w:szCs w:val="24"/>
         </w:rPr>
-        <w:t>LoginDelegate.as - plik AS 3 definiujący klasę zawierającą logikę komendy logowania do serwera.</w:t>
-      </w:r>
-    </w:p>
-    <w:p>
-      <w:pPr>
-        <w:pStyle w:val="Akapitzlist"/>
+        <w:t>src/flex/main/gal/view/validators - pakiet zawierający klasy walidujące dane wprowadzane przez użytkownika.</w:t>
+      </w:r>
+    </w:p>
+    <w:p>
+      <w:pPr>
+        <w:pStyle w:val="ListParagraph"/>
+        <w:numPr>
+          <w:ilvl w:val="1"/>
+          <w:numId w:val="2"/>
+        </w:numPr>
+        <w:spacing w:after="0"/>
+        <w:ind w:left="1080"/>
+        <w:jc w:val="both"/>
+        <w:rPr>
+          <w:rFonts w:cs="Courier New"/>
+          <w:sz w:val="24"/>
+          <w:szCs w:val="24"/>
+        </w:rPr>
+      </w:pPr>
+      <w:r>
+        <w:rPr>
+          <w:rFonts w:cs="Courier New"/>
+          <w:sz w:val="24"/>
+          <w:szCs w:val="24"/>
+        </w:rPr>
+        <w:t>ConfusionMatrixValidator.as - klasa AS 3 odpowiedzialna za sprawdzanie poprawności danych wprowadzonych do macierzy podobieństwa. Reaguje wyświetlaniem podpowiedzi, gdy użytkownik wpisze do macierzy dane nie będące liczbą zmiennoprzecinkową.</w:t>
+      </w:r>
+    </w:p>
+    <w:p>
+      <w:pPr>
+        <w:pStyle w:val="ListParagraph"/>
+        <w:numPr>
+          <w:ilvl w:val="1"/>
+          <w:numId w:val="2"/>
+        </w:numPr>
+        <w:spacing w:after="0"/>
+        <w:ind w:left="1080"/>
+        <w:jc w:val="both"/>
+        <w:rPr>
+          <w:rFonts w:cs="Courier New"/>
+          <w:sz w:val="24"/>
+          <w:szCs w:val="24"/>
+        </w:rPr>
+      </w:pPr>
+      <w:r>
+        <w:rPr>
+          <w:rFonts w:cs="Courier New"/>
+          <w:sz w:val="24"/>
+          <w:szCs w:val="24"/>
+        </w:rPr>
+        <w:t>InputSequenceValidator.as - klasa AS 3 odpowiedzialna za walidację poprawności wprowadzonej sekwencji DNA. Sekwencja może składać się jedynie z liter A,C,T,G.</w:t>
+      </w:r>
+    </w:p>
+    <w:p>
+      <w:pPr>
+        <w:pStyle w:val="ListParagraph"/>
         <w:numPr>
           <w:ilvl w:val="0"/>
           <w:numId w:val="2"/>
@@ -3810,12 +5068,12 @@
           <w:sz w:val="24"/>
           <w:szCs w:val="24"/>
         </w:rPr>
-        <w:t>LogoutDelegate.as - plik AS 3 definiujący klasę logiki komendy wylogowania z serwera</w:t>
-      </w:r>
-    </w:p>
-    <w:p>
-      <w:pPr>
-        <w:pStyle w:val="Akapitzlist"/>
+        <w:t>src/main/resources - główny katalog zasobów wykorzystywanych przez aplikację</w:t>
+      </w:r>
+    </w:p>
+    <w:p>
+      <w:pPr>
+        <w:pStyle w:val="ListParagraph"/>
         <w:numPr>
           <w:ilvl w:val="0"/>
           <w:numId w:val="2"/>
@@ -3835,12 +5093,12 @@
           <w:sz w:val="24"/>
           <w:szCs w:val="24"/>
         </w:rPr>
-        <w:t>RunSequenceDelegate.as - plik AS 3 definiujący klasę logiki komendy rozpoczęcia przetwarzania po stronie serwera</w:t>
-      </w:r>
-    </w:p>
-    <w:p>
-      <w:pPr>
-        <w:pStyle w:val="Akapitzlist"/>
+        <w:t>src/main/resources/assets/fonts - katalog czcionek osadzonych w aplikacji. Czcionki zostały osadzone w arkuszach stylów.</w:t>
+      </w:r>
+    </w:p>
+    <w:p>
+      <w:pPr>
+        <w:pStyle w:val="ListParagraph"/>
         <w:numPr>
           <w:ilvl w:val="0"/>
           <w:numId w:val="2"/>
@@ -3852,20 +5110,72 @@
           <w:rFonts w:cs="Courier New"/>
           <w:sz w:val="24"/>
           <w:szCs w:val="24"/>
-        </w:rPr>
-      </w:pPr>
-      <w:r>
-        <w:rPr>
-          <w:rFonts w:cs="Courier New"/>
-          <w:sz w:val="24"/>
-          <w:szCs w:val="24"/>
-        </w:rPr>
-        <w:t>src/main/flex/gal/control - pakiet zawierający implementację frontowego kontrolera w rozumieniu Cairngorm</w:t>
-      </w:r>
-    </w:p>
-    <w:p>
-      <w:pPr>
-        <w:pStyle w:val="Akapitzlist"/>
+          <w:lang w:val="en-US"/>
+        </w:rPr>
+      </w:pPr>
+      <w:r>
+        <w:rPr>
+          <w:rFonts w:cs="Courier New"/>
+          <w:sz w:val="24"/>
+          <w:szCs w:val="24"/>
+          <w:lang w:val="en-US"/>
+        </w:rPr>
+        <w:t>src/main/resources/assets/fonts/Chintzy - katalog czcionki Chintzy</w:t>
+      </w:r>
+    </w:p>
+    <w:p>
+      <w:pPr>
+        <w:pStyle w:val="ListParagraph"/>
+        <w:numPr>
+          <w:ilvl w:val="1"/>
+          <w:numId w:val="2"/>
+        </w:numPr>
+        <w:spacing w:after="0"/>
+        <w:ind w:left="1080"/>
+        <w:jc w:val="both"/>
+        <w:rPr>
+          <w:rFonts w:cs="Courier New"/>
+          <w:sz w:val="24"/>
+          <w:szCs w:val="24"/>
+        </w:rPr>
+      </w:pPr>
+      <w:r>
+        <w:rPr>
+          <w:rFonts w:cs="Courier New"/>
+          <w:sz w:val="24"/>
+          <w:szCs w:val="24"/>
+        </w:rPr>
+        <w:t>chintzy.ttf - czcionka wykorzystana w aplikacji - wersja pełna</w:t>
+      </w:r>
+    </w:p>
+    <w:p>
+      <w:pPr>
+        <w:pStyle w:val="ListParagraph"/>
+        <w:numPr>
+          <w:ilvl w:val="1"/>
+          <w:numId w:val="2"/>
+        </w:numPr>
+        <w:spacing w:after="0"/>
+        <w:ind w:left="1080"/>
+        <w:jc w:val="both"/>
+        <w:rPr>
+          <w:rFonts w:cs="Courier New"/>
+          <w:sz w:val="24"/>
+          <w:szCs w:val="24"/>
+        </w:rPr>
+      </w:pPr>
+      <w:r>
+        <w:rPr>
+          <w:rFonts w:cs="Courier New"/>
+          <w:sz w:val="24"/>
+          <w:szCs w:val="24"/>
+        </w:rPr>
+        <w:t>chintzys.ttf - czcionka wykorzystana w aplikacj - wersja 'szkieletowa' 3D</w:t>
+      </w:r>
+    </w:p>
+    <w:p>
+      <w:pPr>
+        <w:pStyle w:val="ListParagraph"/>
         <w:numPr>
           <w:ilvl w:val="0"/>
           <w:numId w:val="2"/>
@@ -3885,12 +5195,187 @@
           <w:sz w:val="24"/>
           <w:szCs w:val="24"/>
         </w:rPr>
-        <w:t>GalControllers.as - plik AS 3 definiujący klasę frontowego kontrolera. Jest to singleton przechowujący mapowanie zdarzeń na komendy. Odpowiada za wykonanie odpowiedniej komendy, kiedy zostanie przekazane zdarzenie biznesowe.</w:t>
-      </w:r>
-    </w:p>
-    <w:p>
-      <w:pPr>
-        <w:pStyle w:val="Akapitzlist"/>
+        <w:t>/src/main/resources/assets/icons - katalog ikon wykorzystanych w aplikacji</w:t>
+      </w:r>
+    </w:p>
+    <w:p>
+      <w:pPr>
+        <w:pStyle w:val="ListParagraph"/>
+        <w:numPr>
+          <w:ilvl w:val="1"/>
+          <w:numId w:val="2"/>
+        </w:numPr>
+        <w:spacing w:after="0"/>
+        <w:ind w:left="1080"/>
+        <w:jc w:val="both"/>
+        <w:rPr>
+          <w:rFonts w:cs="Courier New"/>
+          <w:sz w:val="24"/>
+          <w:szCs w:val="24"/>
+        </w:rPr>
+      </w:pPr>
+      <w:r>
+        <w:rPr>
+          <w:rFonts w:cs="Courier New"/>
+          <w:sz w:val="24"/>
+          <w:szCs w:val="24"/>
+        </w:rPr>
+        <w:t>info_blue_48x48.png - ikona przycisku panelu informacji</w:t>
+      </w:r>
+    </w:p>
+    <w:p>
+      <w:pPr>
+        <w:pStyle w:val="ListParagraph"/>
+        <w:numPr>
+          <w:ilvl w:val="1"/>
+          <w:numId w:val="2"/>
+        </w:numPr>
+        <w:spacing w:after="0"/>
+        <w:ind w:left="1080"/>
+        <w:jc w:val="both"/>
+        <w:rPr>
+          <w:rFonts w:cs="Courier New"/>
+          <w:sz w:val="24"/>
+          <w:szCs w:val="24"/>
+        </w:rPr>
+      </w:pPr>
+      <w:r>
+        <w:rPr>
+          <w:rFonts w:cs="Courier New"/>
+          <w:sz w:val="24"/>
+          <w:szCs w:val="24"/>
+        </w:rPr>
+        <w:t>input_blue_48x48.png - ikona przycisku panelu wprowadzania danych</w:t>
+      </w:r>
+    </w:p>
+    <w:p>
+      <w:pPr>
+        <w:pStyle w:val="ListParagraph"/>
+        <w:numPr>
+          <w:ilvl w:val="1"/>
+          <w:numId w:val="2"/>
+        </w:numPr>
+        <w:spacing w:after="0"/>
+        <w:ind w:left="1080"/>
+        <w:jc w:val="both"/>
+        <w:rPr>
+          <w:rFonts w:cs="Courier New"/>
+          <w:sz w:val="24"/>
+          <w:szCs w:val="24"/>
+        </w:rPr>
+      </w:pPr>
+      <w:r>
+        <w:rPr>
+          <w:rFonts w:cs="Courier New"/>
+          <w:sz w:val="24"/>
+          <w:szCs w:val="24"/>
+        </w:rPr>
+        <w:t>logout_blue_48x48.png - ikona przycisku wylogowywania z aplikacji</w:t>
+      </w:r>
+    </w:p>
+    <w:p>
+      <w:pPr>
+        <w:pStyle w:val="ListParagraph"/>
+        <w:numPr>
+          <w:ilvl w:val="1"/>
+          <w:numId w:val="2"/>
+        </w:numPr>
+        <w:spacing w:after="0"/>
+        <w:ind w:left="1080"/>
+        <w:jc w:val="both"/>
+        <w:rPr>
+          <w:rFonts w:cs="Courier New"/>
+          <w:sz w:val="24"/>
+          <w:szCs w:val="24"/>
+        </w:rPr>
+      </w:pPr>
+      <w:r>
+        <w:rPr>
+          <w:rFonts w:cs="Courier New"/>
+          <w:sz w:val="24"/>
+          <w:szCs w:val="24"/>
+        </w:rPr>
+        <w:t>next_blue_48x48.png - ikona przycisku następnego rezultatu w widoku wyników</w:t>
+      </w:r>
+    </w:p>
+    <w:p>
+      <w:pPr>
+        <w:pStyle w:val="ListParagraph"/>
+        <w:numPr>
+          <w:ilvl w:val="1"/>
+          <w:numId w:val="2"/>
+        </w:numPr>
+        <w:spacing w:after="0"/>
+        <w:ind w:left="1080"/>
+        <w:jc w:val="both"/>
+        <w:rPr>
+          <w:rFonts w:cs="Courier New"/>
+          <w:sz w:val="24"/>
+          <w:szCs w:val="24"/>
+        </w:rPr>
+      </w:pPr>
+      <w:r>
+        <w:rPr>
+          <w:rFonts w:cs="Courier New"/>
+          <w:sz w:val="24"/>
+          <w:szCs w:val="24"/>
+        </w:rPr>
+        <w:t>output_blue_48x48.png - ikona przycisku panelu wyników</w:t>
+      </w:r>
+    </w:p>
+    <w:p>
+      <w:pPr>
+        <w:pStyle w:val="ListParagraph"/>
+        <w:numPr>
+          <w:ilvl w:val="1"/>
+          <w:numId w:val="2"/>
+        </w:numPr>
+        <w:spacing w:after="0"/>
+        <w:ind w:left="1080"/>
+        <w:jc w:val="both"/>
+        <w:rPr>
+          <w:rFonts w:cs="Courier New"/>
+          <w:sz w:val="24"/>
+          <w:szCs w:val="24"/>
+        </w:rPr>
+      </w:pPr>
+      <w:r>
+        <w:rPr>
+          <w:rFonts w:cs="Courier New"/>
+          <w:sz w:val="24"/>
+          <w:szCs w:val="24"/>
+        </w:rPr>
+        <w:t>previous_blue_48x48.png - ikona przycisku poprzedniego rezultatu w widoku wyników</w:t>
+      </w:r>
+    </w:p>
+    <w:p>
+      <w:pPr>
+        <w:pStyle w:val="ListParagraph"/>
+        <w:numPr>
+          <w:ilvl w:val="1"/>
+          <w:numId w:val="2"/>
+        </w:numPr>
+        <w:spacing w:after="0"/>
+        <w:ind w:left="1080"/>
+        <w:jc w:val="both"/>
+        <w:rPr>
+          <w:rFonts w:cs="Courier New"/>
+          <w:sz w:val="24"/>
+          <w:szCs w:val="24"/>
+        </w:rPr>
+      </w:pPr>
+      <w:r>
+        <w:rPr>
+          <w:rFonts w:cs="Courier New"/>
+          <w:sz w:val="24"/>
+          <w:szCs w:val="24"/>
+        </w:rPr>
+        <w:t>run_blue_48x48.png - ikona przycisku wykonania obliczeń po stronie serwera</w:t>
+      </w:r>
+    </w:p>
+    <w:p>
+      <w:pPr>
+        <w:pStyle w:val="ListParagraph"/>
         <w:numPr>
           <w:ilvl w:val="0"/>
           <w:numId w:val="2"/>
@@ -3902,30 +5387,195 @@
           <w:rFonts w:cs="Courier New"/>
           <w:sz w:val="24"/>
           <w:szCs w:val="24"/>
-          <w:lang w:val="en-US"/>
-        </w:rPr>
-      </w:pPr>
-      <w:r>
-        <w:rPr>
-          <w:rFonts w:cs="Courier New"/>
-          <w:sz w:val="24"/>
-          <w:szCs w:val="24"/>
-        </w:rPr>
-        <w:t xml:space="preserve">src/main/flex/gal/delegates - pakiet delegatów biznesowych w sensie Cairngorm. </w:t>
-      </w:r>
-      <w:r>
-        <w:rPr>
-          <w:rFonts w:cs="Courier New"/>
-          <w:sz w:val="24"/>
-          <w:szCs w:val="24"/>
-          <w:lang w:val="en-US"/>
-        </w:rPr>
-        <w:t>Delegaci odpowiadają za wykonanie logiki komend.</w:t>
-      </w:r>
-    </w:p>
-    <w:p>
-      <w:pPr>
-        <w:pStyle w:val="Akapitzlist"/>
+        </w:rPr>
+      </w:pPr>
+      <w:r>
+        <w:rPr>
+          <w:rFonts w:cs="Courier New"/>
+          <w:sz w:val="24"/>
+          <w:szCs w:val="24"/>
+        </w:rPr>
+        <w:t>/src/main/resources/images - katalog obrazów wykorzystanych w aplikacji</w:t>
+      </w:r>
+    </w:p>
+    <w:p>
+      <w:pPr>
+        <w:pStyle w:val="ListParagraph"/>
+        <w:numPr>
+          <w:ilvl w:val="1"/>
+          <w:numId w:val="2"/>
+        </w:numPr>
+        <w:spacing w:after="0"/>
+        <w:ind w:left="1080"/>
+        <w:jc w:val="both"/>
+        <w:rPr>
+          <w:rFonts w:cs="Courier New"/>
+          <w:sz w:val="24"/>
+          <w:szCs w:val="24"/>
+        </w:rPr>
+      </w:pPr>
+      <w:r>
+        <w:rPr>
+          <w:rFonts w:cs="Courier New"/>
+          <w:sz w:val="24"/>
+          <w:szCs w:val="24"/>
+        </w:rPr>
+        <w:t>adenine.svg - obraz reprezentujący adeninę w widoku wprowadzania danych i widoku rezultatów</w:t>
+      </w:r>
+    </w:p>
+    <w:p>
+      <w:pPr>
+        <w:pStyle w:val="ListParagraph"/>
+        <w:numPr>
+          <w:ilvl w:val="1"/>
+          <w:numId w:val="2"/>
+        </w:numPr>
+        <w:spacing w:after="0"/>
+        <w:ind w:left="1080"/>
+        <w:jc w:val="both"/>
+        <w:rPr>
+          <w:rFonts w:cs="Courier New"/>
+          <w:sz w:val="24"/>
+          <w:szCs w:val="24"/>
+        </w:rPr>
+      </w:pPr>
+      <w:r>
+        <w:rPr>
+          <w:rFonts w:cs="Courier New"/>
+          <w:sz w:val="24"/>
+          <w:szCs w:val="24"/>
+        </w:rPr>
+        <w:t>cytosine.svg - obraz reprezentujący cytozynę w widoku wprowadzania danych i widoku rezultatów</w:t>
+      </w:r>
+    </w:p>
+    <w:p>
+      <w:pPr>
+        <w:pStyle w:val="ListParagraph"/>
+        <w:numPr>
+          <w:ilvl w:val="1"/>
+          <w:numId w:val="2"/>
+        </w:numPr>
+        <w:spacing w:after="0"/>
+        <w:ind w:left="1080"/>
+        <w:jc w:val="both"/>
+        <w:rPr>
+          <w:rFonts w:cs="Courier New"/>
+          <w:sz w:val="24"/>
+          <w:szCs w:val="24"/>
+        </w:rPr>
+      </w:pPr>
+      <w:r>
+        <w:rPr>
+          <w:rFonts w:cs="Courier New"/>
+          <w:sz w:val="24"/>
+          <w:szCs w:val="24"/>
+        </w:rPr>
+        <w:t>dna_chain_darker.jpg - obraz osadzony w głównym pliku aplikacji, stanowi tło dla Helix</w:t>
+      </w:r>
+    </w:p>
+    <w:p>
+      <w:pPr>
+        <w:pStyle w:val="ListParagraph"/>
+        <w:numPr>
+          <w:ilvl w:val="1"/>
+          <w:numId w:val="2"/>
+        </w:numPr>
+        <w:spacing w:after="0"/>
+        <w:ind w:left="1080"/>
+        <w:jc w:val="both"/>
+        <w:rPr>
+          <w:rFonts w:cs="Courier New"/>
+          <w:sz w:val="24"/>
+          <w:szCs w:val="24"/>
+        </w:rPr>
+      </w:pPr>
+      <w:r>
+        <w:rPr>
+          <w:rFonts w:cs="Courier New"/>
+          <w:sz w:val="24"/>
+          <w:szCs w:val="24"/>
+        </w:rPr>
+        <w:t>error.svg - obraz reprezentujący błąd w widoku wprowadzania danych i widoku rezultatów</w:t>
+      </w:r>
+    </w:p>
+    <w:p>
+      <w:pPr>
+        <w:pStyle w:val="ListParagraph"/>
+        <w:numPr>
+          <w:ilvl w:val="1"/>
+          <w:numId w:val="2"/>
+        </w:numPr>
+        <w:spacing w:after="0"/>
+        <w:ind w:left="1080"/>
+        <w:jc w:val="both"/>
+        <w:rPr>
+          <w:rFonts w:cs="Courier New"/>
+          <w:sz w:val="24"/>
+          <w:szCs w:val="24"/>
+        </w:rPr>
+      </w:pPr>
+      <w:r>
+        <w:rPr>
+          <w:rFonts w:cs="Courier New"/>
+          <w:sz w:val="24"/>
+          <w:szCs w:val="24"/>
+        </w:rPr>
+        <w:t>gap.svg - obraz reprezentujący przerwę łańcucha w widoku rezultatów</w:t>
+      </w:r>
+    </w:p>
+    <w:p>
+      <w:pPr>
+        <w:pStyle w:val="ListParagraph"/>
+        <w:numPr>
+          <w:ilvl w:val="1"/>
+          <w:numId w:val="2"/>
+        </w:numPr>
+        <w:spacing w:after="0"/>
+        <w:ind w:left="1080"/>
+        <w:jc w:val="both"/>
+        <w:rPr>
+          <w:rFonts w:cs="Courier New"/>
+          <w:sz w:val="24"/>
+          <w:szCs w:val="24"/>
+        </w:rPr>
+      </w:pPr>
+      <w:r>
+        <w:rPr>
+          <w:rFonts w:cs="Courier New"/>
+          <w:sz w:val="24"/>
+          <w:szCs w:val="24"/>
+        </w:rPr>
+        <w:t>guanine.svg - obraz reprezentujący guaninę w widoku wprowadzania danych i widoku rezultatów</w:t>
+      </w:r>
+    </w:p>
+    <w:p>
+      <w:pPr>
+        <w:pStyle w:val="ListParagraph"/>
+        <w:numPr>
+          <w:ilvl w:val="1"/>
+          <w:numId w:val="2"/>
+        </w:numPr>
+        <w:spacing w:after="0"/>
+        <w:ind w:left="1080"/>
+        <w:jc w:val="both"/>
+        <w:rPr>
+          <w:rFonts w:cs="Courier New"/>
+          <w:sz w:val="24"/>
+          <w:szCs w:val="24"/>
+        </w:rPr>
+      </w:pPr>
+      <w:r>
+        <w:rPr>
+          <w:rFonts w:cs="Courier New"/>
+          <w:sz w:val="24"/>
+          <w:szCs w:val="24"/>
+        </w:rPr>
+        <w:t>thymine.svg - obraz reprezentujący tyminę w widoku wprowadzania danych i widoku rezultatów</w:t>
+      </w:r>
+    </w:p>
+    <w:p>
+      <w:pPr>
+        <w:pStyle w:val="ListParagraph"/>
         <w:numPr>
           <w:ilvl w:val="0"/>
           <w:numId w:val="2"/>
@@ -3945,12 +5595,87 @@
           <w:sz w:val="24"/>
           <w:szCs w:val="24"/>
         </w:rPr>
-        <w:t>LoginDelegate.as - klasa AS 3 definiująca logikę dla komendy logowania</w:t>
-      </w:r>
-    </w:p>
-    <w:p>
-      <w:pPr>
-        <w:pStyle w:val="Akapitzlist"/>
+        <w:t>/src/main/resources/template - katalog szablonu html, na podstawie którego generowana jest strona html, w której osadzany jest plik swf powstały po skompilowaniu aplikacji klienta</w:t>
+      </w:r>
+    </w:p>
+    <w:p>
+      <w:pPr>
+        <w:pStyle w:val="ListParagraph"/>
+        <w:numPr>
+          <w:ilvl w:val="1"/>
+          <w:numId w:val="2"/>
+        </w:numPr>
+        <w:spacing w:after="0"/>
+        <w:ind w:left="1080"/>
+        <w:jc w:val="both"/>
+        <w:rPr>
+          <w:rFonts w:cs="Courier New"/>
+          <w:sz w:val="24"/>
+          <w:szCs w:val="24"/>
+        </w:rPr>
+      </w:pPr>
+      <w:r>
+        <w:rPr>
+          <w:rFonts w:cs="Courier New"/>
+          <w:sz w:val="24"/>
+          <w:szCs w:val="24"/>
+        </w:rPr>
+        <w:t>AC_OETags.js - automatycznie utworzony plik javascript zawierający tagi pomocnicze do obsługi aplikacji Flexowej przez różne przeglądarki</w:t>
+      </w:r>
+    </w:p>
+    <w:p>
+      <w:pPr>
+        <w:pStyle w:val="ListParagraph"/>
+        <w:numPr>
+          <w:ilvl w:val="1"/>
+          <w:numId w:val="2"/>
+        </w:numPr>
+        <w:spacing w:after="0"/>
+        <w:ind w:left="1080"/>
+        <w:jc w:val="both"/>
+        <w:rPr>
+          <w:rFonts w:cs="Courier New"/>
+          <w:sz w:val="24"/>
+          <w:szCs w:val="24"/>
+        </w:rPr>
+      </w:pPr>
+      <w:r>
+        <w:rPr>
+          <w:rFonts w:cs="Courier New"/>
+          <w:sz w:val="24"/>
+          <w:szCs w:val="24"/>
+        </w:rPr>
+        <w:t>index.template.html - szablon głównego dokumentu (index.html), zawierającego osadzoną aplikację Helix. Jest odpowiedzialny za przekazanie przez parametry URLa, pod którym działa serwer. W wypadku braku odpowiedniej wersji flash playera, informuje o konieczności jej zainstalowania.</w:t>
+      </w:r>
+    </w:p>
+    <w:p>
+      <w:pPr>
+        <w:pStyle w:val="ListParagraph"/>
+        <w:numPr>
+          <w:ilvl w:val="1"/>
+          <w:numId w:val="2"/>
+        </w:numPr>
+        <w:spacing w:after="0"/>
+        <w:ind w:left="1080"/>
+        <w:jc w:val="both"/>
+        <w:rPr>
+          <w:rFonts w:cs="Courier New"/>
+          <w:sz w:val="24"/>
+          <w:szCs w:val="24"/>
+        </w:rPr>
+      </w:pPr>
+      <w:r>
+        <w:rPr>
+          <w:rFonts w:cs="Courier New"/>
+          <w:sz w:val="24"/>
+          <w:szCs w:val="24"/>
+        </w:rPr>
+        <w:t>playerProductInstall.swf - umożliwia instalację wymaganego odtwarzacza Flash Player w przeglądarce.</w:t>
+      </w:r>
+    </w:p>
+    <w:p>
+      <w:pPr>
+        <w:pStyle w:val="ListParagraph"/>
         <w:numPr>
           <w:ilvl w:val="0"/>
           <w:numId w:val="2"/>
@@ -3970,1760 +5695,18 @@
           <w:sz w:val="24"/>
           <w:szCs w:val="24"/>
         </w:rPr>
-        <w:t>LogoutDelegate.as - klasa AS 3 definiująca logikę dla komendy wylogowania</w:t>
-      </w:r>
-    </w:p>
-    <w:p>
-      <w:pPr>
-        <w:pStyle w:val="Akapitzlist"/>
-        <w:numPr>
-          <w:ilvl w:val="0"/>
-          <w:numId w:val="2"/>
-        </w:numPr>
-        <w:spacing w:after="0"/>
-        <w:ind w:left="426" w:hanging="426"/>
-        <w:jc w:val="both"/>
-        <w:rPr>
-          <w:rFonts w:cs="Courier New"/>
-          <w:sz w:val="24"/>
-          <w:szCs w:val="24"/>
-        </w:rPr>
-      </w:pPr>
-      <w:r>
-        <w:rPr>
-          <w:rFonts w:cs="Courier New"/>
-          <w:sz w:val="24"/>
-          <w:szCs w:val="24"/>
-        </w:rPr>
-        <w:t>RunSequenceDelegate.as - klasa AS 3 definiująca logikę dla komendy rozpoczęcia przetwarzania po stronie serwera</w:t>
-      </w:r>
-    </w:p>
-    <w:p>
-      <w:pPr>
-        <w:pStyle w:val="Akapitzlist"/>
-        <w:numPr>
-          <w:ilvl w:val="0"/>
-          <w:numId w:val="2"/>
-        </w:numPr>
-        <w:spacing w:after="0"/>
-        <w:ind w:left="426" w:hanging="426"/>
-        <w:jc w:val="both"/>
-        <w:rPr>
-          <w:rFonts w:cs="Courier New"/>
-          <w:sz w:val="24"/>
-          <w:szCs w:val="24"/>
-          <w:lang w:val="en-US"/>
-        </w:rPr>
-      </w:pPr>
-      <w:r>
-        <w:rPr>
-          <w:rFonts w:cs="Courier New"/>
-          <w:sz w:val="24"/>
-          <w:szCs w:val="24"/>
-        </w:rPr>
-        <w:t xml:space="preserve">src/main/flex/gal/dto - pakiet obiektów transferu danych w sensie Flex / Cairngorm. Obiekty są serializowane do postaci binarnej przez BlazeDS, przesyłane przez protokół AMF3 i deserializowane do obiektów Javy po stronie serwera. </w:t>
-      </w:r>
-      <w:r>
-        <w:rPr>
-          <w:rFonts w:cs="Courier New"/>
-          <w:sz w:val="24"/>
-          <w:szCs w:val="24"/>
-          <w:lang w:val="en-US"/>
-        </w:rPr>
-        <w:t>Analogicznie funkcjonuje przesyłanie od strony serwera do klienta</w:t>
-      </w:r>
-    </w:p>
-    <w:p>
-      <w:pPr>
-        <w:pStyle w:val="Akapitzlist"/>
-        <w:numPr>
-          <w:ilvl w:val="0"/>
-          <w:numId w:val="2"/>
-        </w:numPr>
-        <w:spacing w:after="0"/>
-        <w:ind w:left="426" w:hanging="426"/>
-        <w:jc w:val="both"/>
-        <w:rPr>
-          <w:rFonts w:cs="Courier New"/>
-          <w:sz w:val="24"/>
-          <w:szCs w:val="24"/>
-        </w:rPr>
-      </w:pPr>
-      <w:r>
-        <w:rPr>
-          <w:rFonts w:cs="Courier New"/>
-          <w:sz w:val="24"/>
-          <w:szCs w:val="24"/>
-        </w:rPr>
-        <w:t>RequestDTO.as - klasa AS 3 zawierająca żądanie wykonania obliczeń przez backend. Zawiera sekwencje do dopasowania, macierz podobieństwa oraz karę za wstawienie przerwy.</w:t>
-      </w:r>
-    </w:p>
-    <w:p>
-      <w:pPr>
-        <w:pStyle w:val="Akapitzlist"/>
-        <w:numPr>
-          <w:ilvl w:val="0"/>
-          <w:numId w:val="2"/>
-        </w:numPr>
-        <w:spacing w:after="0"/>
-        <w:ind w:left="426" w:hanging="426"/>
-        <w:jc w:val="both"/>
-        <w:rPr>
-          <w:rFonts w:cs="Courier New"/>
-          <w:sz w:val="24"/>
-          <w:szCs w:val="24"/>
-          <w:lang w:val="en-US"/>
-        </w:rPr>
-      </w:pPr>
-      <w:r>
-        <w:rPr>
-          <w:rFonts w:cs="Courier New"/>
-          <w:sz w:val="24"/>
-          <w:szCs w:val="24"/>
-        </w:rPr>
-        <w:t xml:space="preserve">ResponseDTO.as - klasa AS 3 zawierająca odpowiedź serwera po przeprowadzeniu obliczeń. Zawiera listę sekwencji DNA w postaci ciągów znaków. Sekwencje są ułożone naprzemiennie. </w:t>
-      </w:r>
-      <w:r>
-        <w:rPr>
-          <w:rFonts w:cs="Courier New"/>
-          <w:sz w:val="24"/>
-          <w:szCs w:val="24"/>
-          <w:lang w:val="en-US"/>
-        </w:rPr>
-        <w:t>Dwie sąsiadujące sekwencje tworzą jedno dopasowanie.</w:t>
-      </w:r>
-    </w:p>
-    <w:p>
-      <w:pPr>
-        <w:pStyle w:val="Akapitzlist"/>
-        <w:numPr>
-          <w:ilvl w:val="0"/>
-          <w:numId w:val="2"/>
-        </w:numPr>
-        <w:spacing w:after="0"/>
-        <w:ind w:left="426" w:hanging="426"/>
-        <w:jc w:val="both"/>
-        <w:rPr>
-          <w:rFonts w:cs="Courier New"/>
-          <w:sz w:val="24"/>
-          <w:szCs w:val="24"/>
-          <w:lang w:val="en-US"/>
-        </w:rPr>
-      </w:pPr>
-      <w:r>
-        <w:rPr>
-          <w:rFonts w:cs="Courier New"/>
-          <w:sz w:val="24"/>
-          <w:szCs w:val="24"/>
-        </w:rPr>
-        <w:t xml:space="preserve">src/main/flex/gal/events - pakiet zdarzeń biznesowych w sensie Cairngorm. Zdarzenie po utworzeniu i przekazaniu jest przechwytywane przez frontowy kontroler. </w:t>
-      </w:r>
-      <w:r>
-        <w:rPr>
-          <w:rFonts w:cs="Courier New"/>
-          <w:sz w:val="24"/>
-          <w:szCs w:val="24"/>
-          <w:lang w:val="en-US"/>
-        </w:rPr>
-        <w:t>Wykonywana jest związana z nim komenda.</w:t>
-      </w:r>
-    </w:p>
-    <w:p>
-      <w:pPr>
-        <w:pStyle w:val="Akapitzlist"/>
-        <w:numPr>
-          <w:ilvl w:val="0"/>
-          <w:numId w:val="2"/>
-        </w:numPr>
-        <w:spacing w:after="0"/>
-        <w:ind w:left="426" w:hanging="426"/>
-        <w:jc w:val="both"/>
-        <w:rPr>
-          <w:rFonts w:cs="Courier New"/>
-          <w:sz w:val="24"/>
-          <w:szCs w:val="24"/>
-          <w:lang w:val="en-US"/>
-        </w:rPr>
-      </w:pPr>
-      <w:r>
-        <w:rPr>
-          <w:rFonts w:cs="Courier New"/>
-          <w:sz w:val="24"/>
-          <w:szCs w:val="24"/>
-        </w:rPr>
-        <w:t xml:space="preserve">LoginEvent.as - klasa AS 3 implementująca zdarzenie biznesowe, wywołujące komendę logowania do serwera. </w:t>
-      </w:r>
-      <w:r>
-        <w:rPr>
-          <w:rFonts w:cs="Courier New"/>
-          <w:sz w:val="24"/>
-          <w:szCs w:val="24"/>
-          <w:lang w:val="en-US"/>
-        </w:rPr>
-        <w:t>Przekazuje login i hasło wprowadzone przez użytkownika.</w:t>
-      </w:r>
-    </w:p>
-    <w:p>
-      <w:pPr>
-        <w:pStyle w:val="Akapitzlist"/>
-        <w:numPr>
-          <w:ilvl w:val="0"/>
-          <w:numId w:val="2"/>
-        </w:numPr>
-        <w:spacing w:after="0"/>
-        <w:ind w:left="426" w:hanging="426"/>
-        <w:jc w:val="both"/>
-        <w:rPr>
-          <w:rFonts w:cs="Courier New"/>
-          <w:sz w:val="24"/>
-          <w:szCs w:val="24"/>
-        </w:rPr>
-      </w:pPr>
-      <w:r>
-        <w:rPr>
-          <w:rFonts w:cs="Courier New"/>
-          <w:sz w:val="24"/>
-          <w:szCs w:val="24"/>
-        </w:rPr>
-        <w:t>LogoutEvent.as - klasa AS 3 implementująca zdarzenie biznesowe, wywołujące komendę wylogowania z serwera.</w:t>
-      </w:r>
-    </w:p>
-    <w:p>
-      <w:pPr>
-        <w:pStyle w:val="Akapitzlist"/>
-        <w:numPr>
-          <w:ilvl w:val="0"/>
-          <w:numId w:val="2"/>
-        </w:numPr>
-        <w:spacing w:after="0"/>
-        <w:ind w:left="426" w:hanging="426"/>
-        <w:jc w:val="both"/>
-        <w:rPr>
-          <w:rFonts w:cs="Courier New"/>
-          <w:sz w:val="24"/>
-          <w:szCs w:val="24"/>
-        </w:rPr>
-      </w:pPr>
-      <w:r>
-        <w:rPr>
-          <w:rFonts w:cs="Courier New"/>
-          <w:sz w:val="24"/>
-          <w:szCs w:val="24"/>
-        </w:rPr>
-        <w:t>RunSequenceEvent.as - klasa AS 3 implementująca zdarzenie biznesowe, wywołujące komendę przetwarzania danych.</w:t>
-      </w:r>
-    </w:p>
-    <w:p>
-      <w:pPr>
-        <w:pStyle w:val="Akapitzlist"/>
-        <w:numPr>
-          <w:ilvl w:val="0"/>
-          <w:numId w:val="2"/>
-        </w:numPr>
-        <w:spacing w:after="0"/>
-        <w:ind w:left="426" w:hanging="426"/>
-        <w:jc w:val="both"/>
-        <w:rPr>
-          <w:rFonts w:cs="Courier New"/>
-          <w:sz w:val="24"/>
-          <w:szCs w:val="24"/>
-          <w:lang w:val="en-US"/>
-        </w:rPr>
-      </w:pPr>
-      <w:r>
-        <w:rPr>
-          <w:rFonts w:cs="Courier New"/>
-          <w:sz w:val="24"/>
-          <w:szCs w:val="24"/>
-          <w:lang w:val="en-US"/>
-        </w:rPr>
-        <w:t>src/main/flex/gal/model - pakiet modelu danych dla Helix</w:t>
-      </w:r>
-    </w:p>
-    <w:p>
-      <w:pPr>
-        <w:pStyle w:val="Akapitzlist"/>
-        <w:numPr>
-          <w:ilvl w:val="0"/>
-          <w:numId w:val="2"/>
-        </w:numPr>
-        <w:spacing w:after="0"/>
-        <w:ind w:left="426" w:hanging="426"/>
-        <w:jc w:val="both"/>
-        <w:rPr>
-          <w:rFonts w:cs="Courier New"/>
-          <w:sz w:val="24"/>
-          <w:szCs w:val="24"/>
-        </w:rPr>
-      </w:pPr>
-      <w:r>
-        <w:rPr>
-          <w:rFonts w:cs="Courier New"/>
-          <w:sz w:val="24"/>
-          <w:szCs w:val="24"/>
-        </w:rPr>
-        <w:lastRenderedPageBreak/>
-        <w:t>ConfusionMatrixRow.as - klasa AS 3 implementująca wiersz macierzy podobieństwa w algorytmie Needlemana-Wunscha. Ze względu na sposób działania komponentu DataGrid konieczne było utworzenie klasy modelującej wiersz, o unikalnych nazwach kolumn.</w:t>
-      </w:r>
-    </w:p>
-    <w:p>
-      <w:pPr>
-        <w:pStyle w:val="Akapitzlist"/>
-        <w:numPr>
-          <w:ilvl w:val="0"/>
-          <w:numId w:val="2"/>
-        </w:numPr>
-        <w:spacing w:after="0"/>
-        <w:ind w:left="426" w:hanging="426"/>
-        <w:jc w:val="both"/>
-        <w:rPr>
-          <w:rFonts w:cs="Courier New"/>
-          <w:sz w:val="24"/>
-          <w:szCs w:val="24"/>
-          <w:lang w:val="en-US"/>
-        </w:rPr>
-      </w:pPr>
-      <w:r>
-        <w:rPr>
-          <w:rFonts w:cs="Courier New"/>
-          <w:sz w:val="24"/>
-          <w:szCs w:val="24"/>
-        </w:rPr>
-        <w:t xml:space="preserve">GalModelLocator.as - klasa AS 3 implementująca singleton lokalizatora modelu w sensie Cairngorm. Przechowuje dane wyświetlane w widokach aplikacji, zarówno wprowadzone przez użytkownika, jak również odebrane z serwera. </w:t>
-      </w:r>
-      <w:r>
-        <w:rPr>
-          <w:rFonts w:cs="Courier New"/>
-          <w:sz w:val="24"/>
-          <w:szCs w:val="24"/>
-          <w:lang w:val="en-US"/>
-        </w:rPr>
-        <w:t>Odpowiada za dostępność wszystkich danych w jednym miejscu aplikacji.</w:t>
-      </w:r>
-    </w:p>
-    <w:p>
-      <w:pPr>
-        <w:pStyle w:val="Akapitzlist"/>
-        <w:numPr>
-          <w:ilvl w:val="0"/>
-          <w:numId w:val="2"/>
-        </w:numPr>
-        <w:spacing w:after="0"/>
-        <w:ind w:left="426" w:hanging="426"/>
-        <w:jc w:val="both"/>
-        <w:rPr>
-          <w:rFonts w:cs="Courier New"/>
-          <w:sz w:val="24"/>
-          <w:szCs w:val="24"/>
-        </w:rPr>
-      </w:pPr>
-      <w:r>
-        <w:rPr>
-          <w:rFonts w:cs="Courier New"/>
-          <w:sz w:val="24"/>
-          <w:szCs w:val="24"/>
-        </w:rPr>
-        <w:t>src/main/flex/gal/model/enums - pakiet typów wyliczeniowych dla modelu danych Helix</w:t>
-      </w:r>
-    </w:p>
-    <w:p>
-      <w:pPr>
-        <w:pStyle w:val="Akapitzlist"/>
-        <w:numPr>
-          <w:ilvl w:val="0"/>
-          <w:numId w:val="2"/>
-        </w:numPr>
-        <w:spacing w:after="0"/>
-        <w:ind w:left="426" w:hanging="426"/>
-        <w:jc w:val="both"/>
-        <w:rPr>
-          <w:rFonts w:cs="Courier New"/>
-          <w:sz w:val="24"/>
-          <w:szCs w:val="24"/>
-        </w:rPr>
-      </w:pPr>
-      <w:r>
-        <w:rPr>
-          <w:rFonts w:cs="Courier New"/>
-          <w:sz w:val="24"/>
-          <w:szCs w:val="24"/>
-        </w:rPr>
-        <w:t>ActionViewStates.as - klasa AS 3 implementująca stałe oznaczające stany widoku akcji (widocznego w centralnej części ekranu pod panelem kontrolnym po zalogowaniu). Zawiera stany oznaczające wyświetlenie widoku wprowadzania danych, rezultatów, informacji o programie.</w:t>
-      </w:r>
-    </w:p>
-    <w:p>
-      <w:pPr>
-        <w:pStyle w:val="Akapitzlist"/>
-        <w:numPr>
-          <w:ilvl w:val="0"/>
-          <w:numId w:val="2"/>
-        </w:numPr>
-        <w:spacing w:after="0"/>
-        <w:ind w:left="426" w:hanging="426"/>
-        <w:jc w:val="both"/>
-        <w:rPr>
-          <w:rFonts w:cs="Courier New"/>
-          <w:sz w:val="24"/>
-          <w:szCs w:val="24"/>
-          <w:lang w:val="en-US"/>
-        </w:rPr>
-      </w:pPr>
-      <w:r>
-        <w:rPr>
-          <w:rFonts w:cs="Courier New"/>
-          <w:sz w:val="24"/>
-          <w:szCs w:val="24"/>
-        </w:rPr>
-        <w:t xml:space="preserve">MainViewStates.as - klasa AS 3 implementujaca stałe oznaczające stany głównego widoku aplikacji - widocznego po uruchomieniu Helix. </w:t>
-      </w:r>
-      <w:r>
-        <w:rPr>
-          <w:rFonts w:cs="Courier New"/>
-          <w:sz w:val="24"/>
-          <w:szCs w:val="24"/>
-          <w:lang w:val="en-US"/>
-        </w:rPr>
-        <w:t>Modeluje dwa stany głównego widoku - logowania i wyświetlania widoku akcji</w:t>
-      </w:r>
-    </w:p>
-    <w:p>
-      <w:pPr>
-        <w:pStyle w:val="Akapitzlist"/>
-        <w:numPr>
-          <w:ilvl w:val="0"/>
-          <w:numId w:val="2"/>
-        </w:numPr>
-        <w:spacing w:after="0"/>
-        <w:ind w:left="426" w:hanging="426"/>
-        <w:jc w:val="both"/>
-        <w:rPr>
-          <w:rFonts w:cs="Courier New"/>
-          <w:sz w:val="24"/>
-          <w:szCs w:val="24"/>
-        </w:rPr>
-      </w:pPr>
-      <w:r>
-        <w:rPr>
-          <w:rFonts w:cs="Courier New"/>
-          <w:sz w:val="24"/>
-          <w:szCs w:val="24"/>
-          <w:lang w:val="en-US"/>
-        </w:rPr>
-        <w:t xml:space="preserve">src/main/flex/gal/responders - pakiet klas responderów. </w:t>
-      </w:r>
-      <w:r>
-        <w:rPr>
-          <w:rFonts w:cs="Courier New"/>
-          <w:sz w:val="24"/>
-          <w:szCs w:val="24"/>
-        </w:rPr>
-        <w:t>Respondery są odpowiedzialne za reagowanie na asynchroniczną odpowiedź serwera wysyłaną po wykonaniu polecenia za pośrednictwem obiektu zdalnego wykorzystywanego przez usługę</w:t>
-      </w:r>
-    </w:p>
-    <w:p>
-      <w:pPr>
-        <w:pStyle w:val="Akapitzlist"/>
-        <w:numPr>
-          <w:ilvl w:val="0"/>
-          <w:numId w:val="2"/>
-        </w:numPr>
-        <w:spacing w:after="0"/>
-        <w:ind w:left="426" w:hanging="426"/>
-        <w:jc w:val="both"/>
-        <w:rPr>
-          <w:rFonts w:cs="Courier New"/>
-          <w:sz w:val="24"/>
-          <w:szCs w:val="24"/>
-        </w:rPr>
-      </w:pPr>
-      <w:r>
-        <w:rPr>
-          <w:rFonts w:cs="Courier New"/>
-          <w:sz w:val="24"/>
-          <w:szCs w:val="24"/>
-        </w:rPr>
-        <w:t>LoginResponder.as - klasa AS 3 implementująca zachowanie po otrzymaniu odpowiedzi na komendę logowania. W razie powodzenia przełącza aplikację do widoku akcji. Jeżeli wystąpiły problemy w czasie logowania, pozostawia wyświetlony ekran logowania i informuje użytkownika o problemie. Jest też odpowiedzialna za czyszczenie modelu przy udanej próbie zalogowania, aby nie pozostawiać danych z poprzedniej sesji w polach formularzy i kontrolkach - jest to dosyć częsty błąd wśród programistów Flex.</w:t>
-      </w:r>
-    </w:p>
-    <w:p>
-      <w:pPr>
-        <w:pStyle w:val="Akapitzlist"/>
-        <w:numPr>
-          <w:ilvl w:val="0"/>
-          <w:numId w:val="2"/>
-        </w:numPr>
-        <w:spacing w:after="0"/>
-        <w:ind w:left="426" w:hanging="426"/>
-        <w:jc w:val="both"/>
-        <w:rPr>
-          <w:rFonts w:cs="Courier New"/>
-          <w:sz w:val="24"/>
-          <w:szCs w:val="24"/>
-        </w:rPr>
-      </w:pPr>
-      <w:r>
-        <w:rPr>
-          <w:rFonts w:cs="Courier New"/>
-          <w:sz w:val="24"/>
-          <w:szCs w:val="24"/>
-        </w:rPr>
-        <w:t>LogoutResponder.as - klasa AS 3 implementująca zachowanie po otrzymaniu odpowiedzi na komendę wylogowania. W razie powodzenia przełącza aplikację do widoku logowania. Przy niepowodzeniu, informuje dodatkowo użytkownika o problemie.</w:t>
-      </w:r>
-    </w:p>
-    <w:p>
-      <w:pPr>
-        <w:pStyle w:val="Akapitzlist"/>
-        <w:numPr>
-          <w:ilvl w:val="0"/>
-          <w:numId w:val="2"/>
-        </w:numPr>
-        <w:spacing w:after="0"/>
-        <w:ind w:left="426" w:hanging="426"/>
-        <w:jc w:val="both"/>
-        <w:rPr>
-          <w:rFonts w:cs="Courier New"/>
-          <w:sz w:val="24"/>
-          <w:szCs w:val="24"/>
-          <w:lang w:val="en-US"/>
-        </w:rPr>
-      </w:pPr>
-      <w:r>
-        <w:rPr>
-          <w:rFonts w:cs="Courier New"/>
-          <w:sz w:val="24"/>
-          <w:szCs w:val="24"/>
-        </w:rPr>
-        <w:t xml:space="preserve">RunSequenceResponder.as - klasa AS 3 implementująca zachowanie po otrzymaniu odpowiedzi na komendę przeprowadzenia obliczeń. W przypadku powodzenia, przełącza aplikację z aktualnego widoku akcji do widoku rezultatów, uaktualniając dane wyświetlane użytkownikowi. </w:t>
-      </w:r>
-      <w:r>
-        <w:rPr>
-          <w:rFonts w:cs="Courier New"/>
-          <w:sz w:val="24"/>
-          <w:szCs w:val="24"/>
-          <w:lang w:val="en-US"/>
-        </w:rPr>
-        <w:t>W razie niepowodzenia, informuje o błędach przez wyświetlenie komunikatu.</w:t>
-      </w:r>
-    </w:p>
-    <w:p>
-      <w:pPr>
-        <w:pStyle w:val="Akapitzlist"/>
-        <w:numPr>
-          <w:ilvl w:val="0"/>
-          <w:numId w:val="2"/>
-        </w:numPr>
-        <w:spacing w:after="0"/>
-        <w:ind w:left="426" w:hanging="426"/>
-        <w:jc w:val="both"/>
-        <w:rPr>
-          <w:rFonts w:cs="Courier New"/>
-          <w:sz w:val="24"/>
-          <w:szCs w:val="24"/>
-        </w:rPr>
-      </w:pPr>
-      <w:r>
-        <w:rPr>
-          <w:rFonts w:cs="Courier New"/>
-          <w:sz w:val="24"/>
-          <w:szCs w:val="24"/>
-        </w:rPr>
-        <w:t>src/flex/main/gal/service - pakiet zawierający klasy związane z usługą komunikacji z częścią serwerową Helix</w:t>
-      </w:r>
-    </w:p>
-    <w:p>
-      <w:pPr>
-        <w:pStyle w:val="Akapitzlist"/>
-        <w:numPr>
-          <w:ilvl w:val="0"/>
-          <w:numId w:val="2"/>
-        </w:numPr>
-        <w:spacing w:after="0"/>
-        <w:ind w:left="426" w:hanging="426"/>
-        <w:jc w:val="both"/>
-        <w:rPr>
-          <w:rFonts w:cs="Courier New"/>
-          <w:sz w:val="24"/>
-          <w:szCs w:val="24"/>
-        </w:rPr>
-      </w:pPr>
-      <w:r>
-        <w:rPr>
-          <w:rFonts w:cs="Courier New"/>
-          <w:sz w:val="24"/>
-          <w:szCs w:val="24"/>
-        </w:rPr>
-        <w:t>GalSevice.as - klasa AS 3 zawierająca implementację usługi w postaci obiektu zdalnego. umożliwia tworzenie usługi, konfigurowanie adresu URL, z którym komunikuje się klient, definiowanie zestawu kanałów AMF po których przebiega komunikacja.</w:t>
-      </w:r>
-    </w:p>
-    <w:p>
-      <w:pPr>
-        <w:pStyle w:val="Akapitzlist"/>
-        <w:numPr>
-          <w:ilvl w:val="0"/>
-          <w:numId w:val="2"/>
-        </w:numPr>
-        <w:spacing w:after="0"/>
-        <w:ind w:left="426" w:hanging="426"/>
-        <w:jc w:val="both"/>
-        <w:rPr>
-          <w:rFonts w:cs="Courier New"/>
-          <w:sz w:val="24"/>
-          <w:szCs w:val="24"/>
-        </w:rPr>
-      </w:pPr>
-      <w:r>
-        <w:rPr>
-          <w:rFonts w:cs="Courier New"/>
-          <w:sz w:val="24"/>
-          <w:szCs w:val="24"/>
-        </w:rPr>
-        <w:t>GalServiceLocator.as - klasa AS 3 zawierająca implementację lokalizatora dla usługi. Opakowuje usługę, włącza do struktury mikroarchitektury Cairngorm, zapewnia istnienie pojedynczej kopii w ramach aplikacji.</w:t>
-      </w:r>
-    </w:p>
-    <w:p>
-      <w:pPr>
-        <w:pStyle w:val="Akapitzlist"/>
-        <w:numPr>
-          <w:ilvl w:val="0"/>
-          <w:numId w:val="2"/>
-        </w:numPr>
-        <w:spacing w:after="0"/>
-        <w:ind w:left="426" w:hanging="426"/>
-        <w:jc w:val="both"/>
-        <w:rPr>
-          <w:rFonts w:cs="Courier New"/>
-          <w:sz w:val="24"/>
-          <w:szCs w:val="24"/>
-        </w:rPr>
-      </w:pPr>
-      <w:r>
-        <w:rPr>
-          <w:rFonts w:cs="Courier New"/>
-          <w:sz w:val="24"/>
-          <w:szCs w:val="24"/>
-        </w:rPr>
-        <w:lastRenderedPageBreak/>
-        <w:t>src/flex/main/gal/util - pakiet klas użytkowych, wspomagających działanie aplikacji</w:t>
-      </w:r>
-    </w:p>
-    <w:p>
-      <w:pPr>
-        <w:pStyle w:val="Akapitzlist"/>
-        <w:numPr>
-          <w:ilvl w:val="0"/>
-          <w:numId w:val="2"/>
-        </w:numPr>
-        <w:spacing w:after="0"/>
-        <w:ind w:left="426" w:hanging="426"/>
-        <w:jc w:val="both"/>
-        <w:rPr>
-          <w:rFonts w:cs="Courier New"/>
-          <w:sz w:val="24"/>
-          <w:szCs w:val="24"/>
-          <w:lang w:val="en-US"/>
-        </w:rPr>
-      </w:pPr>
-      <w:r>
-        <w:rPr>
-          <w:rFonts w:cs="Courier New"/>
-          <w:sz w:val="24"/>
-          <w:szCs w:val="24"/>
-        </w:rPr>
-        <w:t xml:space="preserve">IconManager.as - klasa AS 3 odpowiedzialna za zarządzanie elementami wizualnymi - ikonami i obrazami. </w:t>
-      </w:r>
-      <w:r>
-        <w:rPr>
-          <w:rFonts w:cs="Courier New"/>
-          <w:sz w:val="24"/>
-          <w:szCs w:val="24"/>
-          <w:lang w:val="en-US"/>
-        </w:rPr>
-        <w:t>Wykorzystywana w tych widokach, które posługują się obrazami.</w:t>
-      </w:r>
-    </w:p>
-    <w:p>
-      <w:pPr>
-        <w:pStyle w:val="Akapitzlist"/>
-        <w:numPr>
-          <w:ilvl w:val="0"/>
-          <w:numId w:val="2"/>
-        </w:numPr>
-        <w:spacing w:after="0"/>
-        <w:ind w:left="426" w:hanging="426"/>
-        <w:jc w:val="both"/>
-        <w:rPr>
-          <w:rFonts w:cs="Courier New"/>
-          <w:sz w:val="24"/>
-          <w:szCs w:val="24"/>
-        </w:rPr>
-      </w:pPr>
-      <w:r>
-        <w:rPr>
-          <w:rFonts w:cs="Courier New"/>
-          <w:sz w:val="24"/>
-          <w:szCs w:val="24"/>
-        </w:rPr>
-        <w:t>ValidatorWrapper.as - klasa AS 3 umożliwiająca jednoczesną walidację wielu okien i wykonywanie warunkowe metod, w zależności od wyniku walidacji.</w:t>
-      </w:r>
-    </w:p>
-    <w:p>
-      <w:pPr>
-        <w:pStyle w:val="Akapitzlist"/>
-        <w:numPr>
-          <w:ilvl w:val="0"/>
-          <w:numId w:val="2"/>
-        </w:numPr>
-        <w:spacing w:after="0"/>
-        <w:ind w:left="426" w:hanging="426"/>
-        <w:jc w:val="both"/>
-        <w:rPr>
-          <w:rFonts w:cs="Courier New"/>
-          <w:sz w:val="24"/>
-          <w:szCs w:val="24"/>
-          <w:lang w:val="en-US"/>
-        </w:rPr>
-      </w:pPr>
-      <w:r>
-        <w:rPr>
-          <w:rFonts w:cs="Courier New"/>
-          <w:sz w:val="24"/>
-          <w:szCs w:val="24"/>
-          <w:lang w:val="en-US"/>
-        </w:rPr>
-        <w:t>src/flex/main/gal/view - pakiet klas widoków aplikacji</w:t>
-      </w:r>
-    </w:p>
-    <w:p>
-      <w:pPr>
-        <w:pStyle w:val="Akapitzlist"/>
-        <w:numPr>
-          <w:ilvl w:val="0"/>
-          <w:numId w:val="2"/>
-        </w:numPr>
-        <w:spacing w:after="0"/>
-        <w:ind w:left="426" w:hanging="426"/>
-        <w:jc w:val="both"/>
-        <w:rPr>
-          <w:rFonts w:cs="Courier New"/>
-          <w:sz w:val="24"/>
-          <w:szCs w:val="24"/>
-        </w:rPr>
-      </w:pPr>
-      <w:r>
-        <w:rPr>
-          <w:rFonts w:cs="Courier New"/>
-          <w:sz w:val="24"/>
-          <w:szCs w:val="24"/>
-        </w:rPr>
-        <w:t>HeaderPanel.mxml - komponent MXML implementujący widok nagłówka. Zawiera przyciski służące w widoku głównym do kontrolowania aplikacji, interakcji użytkownika z serwerem.</w:t>
-      </w:r>
-    </w:p>
-    <w:p>
-      <w:pPr>
-        <w:pStyle w:val="Akapitzlist"/>
-        <w:numPr>
-          <w:ilvl w:val="0"/>
-          <w:numId w:val="2"/>
-        </w:numPr>
-        <w:spacing w:after="0"/>
-        <w:ind w:left="426" w:hanging="426"/>
-        <w:jc w:val="both"/>
-        <w:rPr>
-          <w:rFonts w:cs="Courier New"/>
-          <w:sz w:val="24"/>
-          <w:szCs w:val="24"/>
-          <w:lang w:val="en-US"/>
-        </w:rPr>
-      </w:pPr>
-      <w:r>
-        <w:rPr>
-          <w:rFonts w:cs="Courier New"/>
-          <w:sz w:val="24"/>
-          <w:szCs w:val="24"/>
-        </w:rPr>
-        <w:t xml:space="preserve">InfoPanel.mxml - komponent MXML implementujący panel widoku informacji. </w:t>
-      </w:r>
-      <w:r>
-        <w:rPr>
-          <w:rFonts w:cs="Courier New"/>
-          <w:sz w:val="24"/>
-          <w:szCs w:val="24"/>
-          <w:lang w:val="en-US"/>
-        </w:rPr>
-        <w:t>Wyświetla krótki opis aplikacji Helix i jej funkcjonalności.</w:t>
-      </w:r>
-    </w:p>
-    <w:p>
-      <w:pPr>
-        <w:pStyle w:val="Akapitzlist"/>
-        <w:numPr>
-          <w:ilvl w:val="0"/>
-          <w:numId w:val="2"/>
-        </w:numPr>
-        <w:spacing w:after="0"/>
-        <w:ind w:left="426" w:hanging="426"/>
-        <w:jc w:val="both"/>
-        <w:rPr>
-          <w:rFonts w:cs="Courier New"/>
-          <w:sz w:val="24"/>
-          <w:szCs w:val="24"/>
-        </w:rPr>
-      </w:pPr>
-      <w:r>
-        <w:rPr>
-          <w:rFonts w:cs="Courier New"/>
-          <w:sz w:val="24"/>
-          <w:szCs w:val="24"/>
-        </w:rPr>
-        <w:t>InputPanel.mxml - komponent MXML implementujący panel wprowadzania danych. Zawiera kontrolki macierzy podobieństwa, kary za przerwę, wprowadzania sekwencji, wizualizacji danych.</w:t>
-      </w:r>
-    </w:p>
-    <w:p>
-      <w:pPr>
-        <w:pStyle w:val="Akapitzlist"/>
-        <w:numPr>
-          <w:ilvl w:val="0"/>
-          <w:numId w:val="2"/>
-        </w:numPr>
-        <w:spacing w:after="0"/>
-        <w:ind w:left="426" w:hanging="426"/>
-        <w:jc w:val="both"/>
-        <w:rPr>
-          <w:rFonts w:cs="Courier New"/>
-          <w:sz w:val="24"/>
-          <w:szCs w:val="24"/>
-        </w:rPr>
-      </w:pPr>
-      <w:r>
-        <w:rPr>
-          <w:rFonts w:cs="Courier New"/>
-          <w:sz w:val="24"/>
-          <w:szCs w:val="24"/>
-        </w:rPr>
-        <w:t>LoginPanel.mxml - komponent MXML implementujący panel logowania do aplikacji. Wyświetlany w momencie uruchamiania aplikacji, zapewnia autoryzowane korzystanie z funkcjonalności.</w:t>
-      </w:r>
-    </w:p>
-    <w:p>
-      <w:pPr>
-        <w:pStyle w:val="Akapitzlist"/>
-        <w:numPr>
-          <w:ilvl w:val="0"/>
-          <w:numId w:val="2"/>
-        </w:numPr>
-        <w:spacing w:after="0"/>
-        <w:ind w:left="426" w:hanging="426"/>
-        <w:jc w:val="both"/>
-        <w:rPr>
-          <w:rFonts w:cs="Courier New"/>
-          <w:sz w:val="24"/>
-          <w:szCs w:val="24"/>
-        </w:rPr>
-      </w:pPr>
-      <w:r>
-        <w:rPr>
-          <w:rFonts w:cs="Courier New"/>
-          <w:sz w:val="24"/>
-          <w:szCs w:val="24"/>
-        </w:rPr>
-        <w:t>LoginView.mxml - komponent MXML służący do pozycjonowania panelu logowania w środku ekranu</w:t>
-      </w:r>
-    </w:p>
-    <w:p>
-      <w:pPr>
-        <w:pStyle w:val="Akapitzlist"/>
-        <w:numPr>
-          <w:ilvl w:val="0"/>
-          <w:numId w:val="2"/>
-        </w:numPr>
-        <w:spacing w:after="0"/>
-        <w:ind w:left="426" w:hanging="426"/>
-        <w:jc w:val="both"/>
-        <w:rPr>
-          <w:rFonts w:cs="Courier New"/>
-          <w:sz w:val="24"/>
-          <w:szCs w:val="24"/>
-        </w:rPr>
-      </w:pPr>
-      <w:r>
-        <w:rPr>
-          <w:rFonts w:cs="Courier New"/>
-          <w:sz w:val="24"/>
-          <w:szCs w:val="24"/>
-        </w:rPr>
-        <w:t>MainView.mxml - komponent MXML implementujący główny widok aplikacji. Zawiera w sobie panel nagłówka oraz zestaw paneli akcji, które są przełączane między sobą w zależności od interakcji użytkownika z klientem i serwerem Helix.</w:t>
-      </w:r>
-    </w:p>
-    <w:p>
-      <w:pPr>
-        <w:pStyle w:val="Akapitzlist"/>
-        <w:numPr>
-          <w:ilvl w:val="0"/>
-          <w:numId w:val="2"/>
-        </w:numPr>
-        <w:spacing w:after="0"/>
-        <w:ind w:left="426" w:hanging="426"/>
-        <w:jc w:val="both"/>
-        <w:rPr>
-          <w:rFonts w:cs="Courier New"/>
-          <w:sz w:val="24"/>
-          <w:szCs w:val="24"/>
-        </w:rPr>
-      </w:pPr>
-      <w:r>
-        <w:rPr>
-          <w:rFonts w:cs="Courier New"/>
-          <w:sz w:val="24"/>
-          <w:szCs w:val="24"/>
-        </w:rPr>
-        <w:t>OutputPanel.mxml - komponent MXML implementujący widok rezultatów obliczeń dokonanych przez serwer. Umożliwia przełączanie się maksymalnie pomiędzy setką par dopasowań, śledzenie wizualne dopasowanych sekwencji, wyświetla moc dopasowania.</w:t>
-      </w:r>
-    </w:p>
-    <w:p>
-      <w:pPr>
-        <w:pStyle w:val="Akapitzlist"/>
-        <w:numPr>
-          <w:ilvl w:val="0"/>
-          <w:numId w:val="2"/>
-        </w:numPr>
-        <w:spacing w:after="0"/>
-        <w:ind w:left="426" w:hanging="426"/>
-        <w:jc w:val="both"/>
-        <w:rPr>
-          <w:rFonts w:cs="Courier New"/>
-          <w:sz w:val="24"/>
-          <w:szCs w:val="24"/>
-        </w:rPr>
-      </w:pPr>
-      <w:r>
-        <w:rPr>
-          <w:rFonts w:cs="Courier New"/>
-          <w:sz w:val="24"/>
-          <w:szCs w:val="24"/>
-        </w:rPr>
-        <w:t>src/flex/main/gal/view/events - pakiet wewnętrznych zdarzeń związanych z interakcją użytkownika z widokami klienta</w:t>
-      </w:r>
-    </w:p>
-    <w:p>
-      <w:pPr>
-        <w:pStyle w:val="Akapitzlist"/>
-        <w:numPr>
-          <w:ilvl w:val="0"/>
-          <w:numId w:val="2"/>
-        </w:numPr>
-        <w:spacing w:after="0"/>
-        <w:ind w:left="426" w:hanging="426"/>
-        <w:jc w:val="both"/>
-        <w:rPr>
-          <w:rFonts w:cs="Courier New"/>
-          <w:sz w:val="24"/>
-          <w:szCs w:val="24"/>
-        </w:rPr>
-      </w:pPr>
-      <w:r>
-        <w:rPr>
-          <w:rFonts w:cs="Courier New"/>
-          <w:sz w:val="24"/>
-          <w:szCs w:val="24"/>
-        </w:rPr>
-        <w:t>RunEvent.as - klasa AS 3 implementująca zdarzenie generowane, gdy użytkownik wybierze przycisk rozpoczęcia obliczeń z panelu nagłówka. Zdarzenie jest powiązane z metodą panelu wprowadzania danych, która pobiera dane z kontrolek, zapisuje w modelu i tworzy zdarzenie biznesowe zapoczątkowujące sekwencję przetwarzania po stronie klienta. Ciąg wygenerowanych zdarzeń kończy się wykonaniem algorytmu przez część serwerową dla przekazanych danych.</w:t>
-      </w:r>
-    </w:p>
-    <w:p>
-      <w:pPr>
-        <w:pStyle w:val="Akapitzlist"/>
-        <w:numPr>
-          <w:ilvl w:val="0"/>
-          <w:numId w:val="2"/>
-        </w:numPr>
-        <w:spacing w:after="0"/>
-        <w:ind w:left="426" w:hanging="426"/>
-        <w:jc w:val="both"/>
-        <w:rPr>
-          <w:rFonts w:cs="Courier New"/>
-          <w:sz w:val="24"/>
-          <w:szCs w:val="24"/>
-        </w:rPr>
-      </w:pPr>
-      <w:r>
-        <w:rPr>
-          <w:rFonts w:cs="Courier New"/>
-          <w:sz w:val="24"/>
-          <w:szCs w:val="24"/>
-        </w:rPr>
-        <w:t>src/flex/main/gal/view/renderers - pakiet zawierający komponenty graficzne służące do wypełniania innych widoków zgodnie z określonym wzorcem</w:t>
-      </w:r>
-    </w:p>
-    <w:p>
-      <w:pPr>
-        <w:pStyle w:val="Akapitzlist"/>
-        <w:numPr>
-          <w:ilvl w:val="0"/>
-          <w:numId w:val="2"/>
-        </w:numPr>
-        <w:spacing w:after="0"/>
-        <w:ind w:left="426" w:hanging="426"/>
-        <w:jc w:val="both"/>
-        <w:rPr>
-          <w:rFonts w:cs="Courier New"/>
-          <w:sz w:val="24"/>
-          <w:szCs w:val="24"/>
-        </w:rPr>
-      </w:pPr>
-      <w:r>
-        <w:rPr>
-          <w:rFonts w:cs="Courier New"/>
-          <w:sz w:val="24"/>
-          <w:szCs w:val="24"/>
-        </w:rPr>
-        <w:t>DnaRenderer.mxml - klasa AS 3 implementująca renderer zapewniający graficzne wyświetlanie sekwencji DNA w kontrolkach TileList w widoku wprowadzania danych i widoku rezultatów.</w:t>
-      </w:r>
-    </w:p>
-    <w:p>
-      <w:pPr>
-        <w:pStyle w:val="Akapitzlist"/>
-        <w:numPr>
-          <w:ilvl w:val="0"/>
-          <w:numId w:val="2"/>
-        </w:numPr>
-        <w:spacing w:after="0"/>
-        <w:ind w:left="426" w:hanging="426"/>
-        <w:jc w:val="both"/>
-        <w:rPr>
-          <w:rFonts w:cs="Courier New"/>
-          <w:sz w:val="24"/>
-          <w:szCs w:val="24"/>
-        </w:rPr>
-      </w:pPr>
-      <w:r>
-        <w:rPr>
-          <w:rFonts w:cs="Courier New"/>
-          <w:sz w:val="24"/>
-          <w:szCs w:val="24"/>
-        </w:rPr>
-        <w:t>src/flex/main/gal/view/validators - pakiet zawierający klasy walidujące dane wprowadzane przez użytkownika.</w:t>
-      </w:r>
-    </w:p>
-    <w:p>
-      <w:pPr>
-        <w:pStyle w:val="Akapitzlist"/>
-        <w:numPr>
-          <w:ilvl w:val="0"/>
-          <w:numId w:val="2"/>
-        </w:numPr>
-        <w:spacing w:after="0"/>
-        <w:ind w:left="426" w:hanging="426"/>
-        <w:jc w:val="both"/>
-        <w:rPr>
-          <w:rFonts w:cs="Courier New"/>
-          <w:sz w:val="24"/>
-          <w:szCs w:val="24"/>
-        </w:rPr>
-      </w:pPr>
-      <w:r>
-        <w:rPr>
-          <w:rFonts w:cs="Courier New"/>
-          <w:sz w:val="24"/>
-          <w:szCs w:val="24"/>
-        </w:rPr>
-        <w:lastRenderedPageBreak/>
-        <w:t>ConfusionMatrixValidator.as - klasa AS 3 odpowiedzialna za sprawdzanie poprawności danych wprowadzonych do macierzy podobieństwa. Reaguje wyświetlaniem podpowiedzi, gdy użytkownik wpisze do macierzy dane nie będące liczbą zmiennoprzecinkową.</w:t>
-      </w:r>
-    </w:p>
-    <w:p>
-      <w:pPr>
-        <w:pStyle w:val="Akapitzlist"/>
-        <w:numPr>
-          <w:ilvl w:val="0"/>
-          <w:numId w:val="2"/>
-        </w:numPr>
-        <w:spacing w:after="0"/>
-        <w:ind w:left="426" w:hanging="426"/>
-        <w:jc w:val="both"/>
-        <w:rPr>
-          <w:rFonts w:cs="Courier New"/>
-          <w:sz w:val="24"/>
-          <w:szCs w:val="24"/>
-        </w:rPr>
-      </w:pPr>
-      <w:r>
-        <w:rPr>
-          <w:rFonts w:cs="Courier New"/>
-          <w:sz w:val="24"/>
-          <w:szCs w:val="24"/>
-        </w:rPr>
-        <w:t>InputSequenceValidator.as - klasa AS 3 odpowiedzialna za walidację poprawności wprowadzonej sekwencji DNA. Sekwencja może składać się jedynie z liter A,C,T,G.</w:t>
-      </w:r>
-    </w:p>
-    <w:p>
-      <w:pPr>
-        <w:pStyle w:val="Akapitzlist"/>
-        <w:numPr>
-          <w:ilvl w:val="0"/>
-          <w:numId w:val="2"/>
-        </w:numPr>
-        <w:spacing w:after="0"/>
-        <w:ind w:left="426" w:hanging="426"/>
-        <w:jc w:val="both"/>
-        <w:rPr>
-          <w:rFonts w:cs="Courier New"/>
-          <w:sz w:val="24"/>
-          <w:szCs w:val="24"/>
-        </w:rPr>
-      </w:pPr>
-      <w:r>
-        <w:rPr>
-          <w:rFonts w:cs="Courier New"/>
-          <w:sz w:val="24"/>
-          <w:szCs w:val="24"/>
-        </w:rPr>
-        <w:t>src/main/resources - główny katalog zasobów wykorzystywanych przez aplikację</w:t>
-      </w:r>
-    </w:p>
-    <w:p>
-      <w:pPr>
-        <w:pStyle w:val="Akapitzlist"/>
-        <w:numPr>
-          <w:ilvl w:val="0"/>
-          <w:numId w:val="2"/>
-        </w:numPr>
-        <w:spacing w:after="0"/>
-        <w:ind w:left="426" w:hanging="426"/>
-        <w:jc w:val="both"/>
-        <w:rPr>
-          <w:rFonts w:cs="Courier New"/>
-          <w:sz w:val="24"/>
-          <w:szCs w:val="24"/>
-        </w:rPr>
-      </w:pPr>
-      <w:r>
-        <w:rPr>
-          <w:rFonts w:cs="Courier New"/>
-          <w:sz w:val="24"/>
-          <w:szCs w:val="24"/>
-        </w:rPr>
-        <w:t>src/main/resources/assets/fonts - katalog czcionek osadzonych w aplikacji. Czcionki zostały osadzone w arkuszach stylów.</w:t>
-      </w:r>
-    </w:p>
-    <w:p>
-      <w:pPr>
-        <w:pStyle w:val="Akapitzlist"/>
-        <w:numPr>
-          <w:ilvl w:val="0"/>
-          <w:numId w:val="2"/>
-        </w:numPr>
-        <w:spacing w:after="0"/>
-        <w:ind w:left="426" w:hanging="426"/>
-        <w:jc w:val="both"/>
-        <w:rPr>
-          <w:rFonts w:cs="Courier New"/>
-          <w:sz w:val="24"/>
-          <w:szCs w:val="24"/>
-          <w:lang w:val="en-US"/>
-        </w:rPr>
-      </w:pPr>
-      <w:r>
-        <w:rPr>
-          <w:rFonts w:cs="Courier New"/>
-          <w:sz w:val="24"/>
-          <w:szCs w:val="24"/>
-          <w:lang w:val="en-US"/>
-        </w:rPr>
-        <w:t>src/main/resources/assets/fonts/Chintzy - katalog czcionki Chintzy</w:t>
-      </w:r>
-    </w:p>
-    <w:p>
-      <w:pPr>
-        <w:pStyle w:val="Akapitzlist"/>
-        <w:numPr>
-          <w:ilvl w:val="0"/>
-          <w:numId w:val="2"/>
-        </w:numPr>
-        <w:spacing w:after="0"/>
-        <w:ind w:left="426" w:hanging="426"/>
-        <w:jc w:val="both"/>
-        <w:rPr>
-          <w:rFonts w:cs="Courier New"/>
-          <w:sz w:val="24"/>
-          <w:szCs w:val="24"/>
-        </w:rPr>
-      </w:pPr>
-      <w:r>
-        <w:rPr>
-          <w:rFonts w:cs="Courier New"/>
-          <w:sz w:val="24"/>
-          <w:szCs w:val="24"/>
-        </w:rPr>
-        <w:t>chintzy.ttf - czcionka wykorzystana w aplikacji - wersja pełna</w:t>
-      </w:r>
-    </w:p>
-    <w:p>
-      <w:pPr>
-        <w:pStyle w:val="Akapitzlist"/>
-        <w:numPr>
-          <w:ilvl w:val="0"/>
-          <w:numId w:val="2"/>
-        </w:numPr>
-        <w:spacing w:after="0"/>
-        <w:ind w:left="426" w:hanging="426"/>
-        <w:jc w:val="both"/>
-        <w:rPr>
-          <w:rFonts w:cs="Courier New"/>
-          <w:sz w:val="24"/>
-          <w:szCs w:val="24"/>
-        </w:rPr>
-      </w:pPr>
-      <w:r>
-        <w:rPr>
-          <w:rFonts w:cs="Courier New"/>
-          <w:sz w:val="24"/>
-          <w:szCs w:val="24"/>
-        </w:rPr>
-        <w:t>chintzys.ttf - czcionka wykorzystana w aplikacj - wersja 'szkieletowa' 3D</w:t>
-      </w:r>
-    </w:p>
-    <w:p>
-      <w:pPr>
-        <w:pStyle w:val="Akapitzlist"/>
-        <w:numPr>
-          <w:ilvl w:val="0"/>
-          <w:numId w:val="2"/>
-        </w:numPr>
-        <w:spacing w:after="0"/>
-        <w:ind w:left="426" w:hanging="426"/>
-        <w:jc w:val="both"/>
-        <w:rPr>
-          <w:rFonts w:cs="Courier New"/>
-          <w:sz w:val="24"/>
-          <w:szCs w:val="24"/>
-        </w:rPr>
-      </w:pPr>
-      <w:r>
-        <w:rPr>
-          <w:rFonts w:cs="Courier New"/>
-          <w:sz w:val="24"/>
-          <w:szCs w:val="24"/>
-        </w:rPr>
-        <w:t>/src/main/resources/assets/icons - katalog ikon wykorzystanych w aplikacji</w:t>
-      </w:r>
-    </w:p>
-    <w:p>
-      <w:pPr>
-        <w:pStyle w:val="Akapitzlist"/>
-        <w:numPr>
-          <w:ilvl w:val="0"/>
-          <w:numId w:val="2"/>
-        </w:numPr>
-        <w:spacing w:after="0"/>
-        <w:ind w:left="426" w:hanging="426"/>
-        <w:jc w:val="both"/>
-        <w:rPr>
-          <w:rFonts w:cs="Courier New"/>
-          <w:sz w:val="24"/>
-          <w:szCs w:val="24"/>
-        </w:rPr>
-      </w:pPr>
-      <w:r>
-        <w:rPr>
-          <w:rFonts w:cs="Courier New"/>
-          <w:sz w:val="24"/>
-          <w:szCs w:val="24"/>
-        </w:rPr>
-        <w:t>info_blue_48x48.png - ikona przycisku panelu informacji</w:t>
-      </w:r>
-    </w:p>
-    <w:p>
-      <w:pPr>
-        <w:pStyle w:val="Akapitzlist"/>
-        <w:numPr>
-          <w:ilvl w:val="0"/>
-          <w:numId w:val="2"/>
-        </w:numPr>
-        <w:spacing w:after="0"/>
-        <w:ind w:left="426" w:hanging="426"/>
-        <w:jc w:val="both"/>
-        <w:rPr>
-          <w:rFonts w:cs="Courier New"/>
-          <w:sz w:val="24"/>
-          <w:szCs w:val="24"/>
-        </w:rPr>
-      </w:pPr>
-      <w:r>
-        <w:rPr>
-          <w:rFonts w:cs="Courier New"/>
-          <w:sz w:val="24"/>
-          <w:szCs w:val="24"/>
-        </w:rPr>
-        <w:t>input_blue_48x48.png - ikona przycisku panelu wprowadzania danych</w:t>
-      </w:r>
-    </w:p>
-    <w:p>
-      <w:pPr>
-        <w:pStyle w:val="Akapitzlist"/>
-        <w:numPr>
-          <w:ilvl w:val="0"/>
-          <w:numId w:val="2"/>
-        </w:numPr>
-        <w:spacing w:after="0"/>
-        <w:ind w:left="426" w:hanging="426"/>
-        <w:jc w:val="both"/>
-        <w:rPr>
-          <w:rFonts w:cs="Courier New"/>
-          <w:sz w:val="24"/>
-          <w:szCs w:val="24"/>
-        </w:rPr>
-      </w:pPr>
-      <w:r>
-        <w:rPr>
-          <w:rFonts w:cs="Courier New"/>
-          <w:sz w:val="24"/>
-          <w:szCs w:val="24"/>
-        </w:rPr>
-        <w:t>logout_blue_48x48.png - ikona przycisku wylogowywania z aplikacji</w:t>
-      </w:r>
-    </w:p>
-    <w:p>
-      <w:pPr>
-        <w:pStyle w:val="Akapitzlist"/>
-        <w:numPr>
-          <w:ilvl w:val="0"/>
-          <w:numId w:val="2"/>
-        </w:numPr>
-        <w:spacing w:after="0"/>
-        <w:ind w:left="426" w:hanging="426"/>
-        <w:jc w:val="both"/>
-        <w:rPr>
-          <w:rFonts w:cs="Courier New"/>
-          <w:sz w:val="24"/>
-          <w:szCs w:val="24"/>
-        </w:rPr>
-      </w:pPr>
-      <w:r>
-        <w:rPr>
-          <w:rFonts w:cs="Courier New"/>
-          <w:sz w:val="24"/>
-          <w:szCs w:val="24"/>
-        </w:rPr>
-        <w:t>next_blue_48x48.png - ikona przycisku następnego rezultatu w widoku wyników</w:t>
-      </w:r>
-    </w:p>
-    <w:p>
-      <w:pPr>
-        <w:pStyle w:val="Akapitzlist"/>
-        <w:numPr>
-          <w:ilvl w:val="0"/>
-          <w:numId w:val="2"/>
-        </w:numPr>
-        <w:spacing w:after="0"/>
-        <w:ind w:left="426" w:hanging="426"/>
-        <w:jc w:val="both"/>
-        <w:rPr>
-          <w:rFonts w:cs="Courier New"/>
-          <w:sz w:val="24"/>
-          <w:szCs w:val="24"/>
-        </w:rPr>
-      </w:pPr>
-      <w:r>
-        <w:rPr>
-          <w:rFonts w:cs="Courier New"/>
-          <w:sz w:val="24"/>
-          <w:szCs w:val="24"/>
-        </w:rPr>
-        <w:t>output_blue_48x48.png - ikona przycisku panelu wyników</w:t>
-      </w:r>
-    </w:p>
-    <w:p>
-      <w:pPr>
-        <w:pStyle w:val="Akapitzlist"/>
-        <w:numPr>
-          <w:ilvl w:val="0"/>
-          <w:numId w:val="2"/>
-        </w:numPr>
-        <w:spacing w:after="0"/>
-        <w:ind w:left="426" w:hanging="426"/>
-        <w:jc w:val="both"/>
-        <w:rPr>
-          <w:rFonts w:cs="Courier New"/>
-          <w:sz w:val="24"/>
-          <w:szCs w:val="24"/>
-        </w:rPr>
-      </w:pPr>
-      <w:r>
-        <w:rPr>
-          <w:rFonts w:cs="Courier New"/>
-          <w:sz w:val="24"/>
-          <w:szCs w:val="24"/>
-        </w:rPr>
-        <w:t>previous_blue_48x48.png - ikona przycisku poprzedniego rezultatu w widoku wyników</w:t>
-      </w:r>
-    </w:p>
-    <w:p>
-      <w:pPr>
-        <w:pStyle w:val="Akapitzlist"/>
-        <w:numPr>
-          <w:ilvl w:val="0"/>
-          <w:numId w:val="2"/>
-        </w:numPr>
-        <w:spacing w:after="0"/>
-        <w:ind w:left="426" w:hanging="426"/>
-        <w:jc w:val="both"/>
-        <w:rPr>
-          <w:rFonts w:cs="Courier New"/>
-          <w:sz w:val="24"/>
-          <w:szCs w:val="24"/>
-        </w:rPr>
-      </w:pPr>
-      <w:r>
-        <w:rPr>
-          <w:rFonts w:cs="Courier New"/>
-          <w:sz w:val="24"/>
-          <w:szCs w:val="24"/>
-        </w:rPr>
-        <w:t>run_blue_48x48.png - ikona przycisku wykonania obliczeń po stronie serwera</w:t>
-      </w:r>
-    </w:p>
-    <w:p>
-      <w:pPr>
-        <w:pStyle w:val="Akapitzlist"/>
-        <w:numPr>
-          <w:ilvl w:val="0"/>
-          <w:numId w:val="2"/>
-        </w:numPr>
-        <w:spacing w:after="0"/>
-        <w:ind w:left="426" w:hanging="426"/>
-        <w:jc w:val="both"/>
-        <w:rPr>
-          <w:rFonts w:cs="Courier New"/>
-          <w:sz w:val="24"/>
-          <w:szCs w:val="24"/>
-        </w:rPr>
-      </w:pPr>
-      <w:r>
-        <w:rPr>
-          <w:rFonts w:cs="Courier New"/>
-          <w:sz w:val="24"/>
-          <w:szCs w:val="24"/>
-        </w:rPr>
-        <w:t>/src/main/resources/images - katalog obrazów wykorzystanych w aplikacji</w:t>
-      </w:r>
-    </w:p>
-    <w:p>
-      <w:pPr>
-        <w:pStyle w:val="Akapitzlist"/>
-        <w:numPr>
-          <w:ilvl w:val="0"/>
-          <w:numId w:val="2"/>
-        </w:numPr>
-        <w:spacing w:after="0"/>
-        <w:ind w:left="426" w:hanging="426"/>
-        <w:jc w:val="both"/>
-        <w:rPr>
-          <w:rFonts w:cs="Courier New"/>
-          <w:sz w:val="24"/>
-          <w:szCs w:val="24"/>
-        </w:rPr>
-      </w:pPr>
-      <w:r>
-        <w:rPr>
-          <w:rFonts w:cs="Courier New"/>
-          <w:sz w:val="24"/>
-          <w:szCs w:val="24"/>
-        </w:rPr>
-        <w:t>adenine.svg - obraz reprezentujący adeninę w widoku wprowadzania danych i widoku rezultatów</w:t>
-      </w:r>
-    </w:p>
-    <w:p>
-      <w:pPr>
-        <w:pStyle w:val="Akapitzlist"/>
-        <w:numPr>
-          <w:ilvl w:val="0"/>
-          <w:numId w:val="2"/>
-        </w:numPr>
-        <w:spacing w:after="0"/>
-        <w:ind w:left="426" w:hanging="426"/>
-        <w:jc w:val="both"/>
-        <w:rPr>
-          <w:rFonts w:cs="Courier New"/>
-          <w:sz w:val="24"/>
-          <w:szCs w:val="24"/>
-        </w:rPr>
-      </w:pPr>
-      <w:r>
-        <w:rPr>
-          <w:rFonts w:cs="Courier New"/>
-          <w:sz w:val="24"/>
-          <w:szCs w:val="24"/>
-        </w:rPr>
-        <w:t>cytosine.svg - obraz reprezentujący cytozynę w widoku wprowadzania danych i widoku rezultatów</w:t>
-      </w:r>
-    </w:p>
-    <w:p>
-      <w:pPr>
-        <w:pStyle w:val="Akapitzlist"/>
-        <w:numPr>
-          <w:ilvl w:val="0"/>
-          <w:numId w:val="2"/>
-        </w:numPr>
-        <w:spacing w:after="0"/>
-        <w:ind w:left="426" w:hanging="426"/>
-        <w:jc w:val="both"/>
-        <w:rPr>
-          <w:rFonts w:cs="Courier New"/>
-          <w:sz w:val="24"/>
-          <w:szCs w:val="24"/>
-        </w:rPr>
-      </w:pPr>
-      <w:r>
-        <w:rPr>
-          <w:rFonts w:cs="Courier New"/>
-          <w:sz w:val="24"/>
-          <w:szCs w:val="24"/>
-        </w:rPr>
-        <w:t>dna_chain_darker.jpg - obraz osadzony w głównym pliku aplikacji, stanowi tło dla Helix</w:t>
-      </w:r>
-    </w:p>
-    <w:p>
-      <w:pPr>
-        <w:pStyle w:val="Akapitzlist"/>
-        <w:numPr>
-          <w:ilvl w:val="0"/>
-          <w:numId w:val="2"/>
-        </w:numPr>
-        <w:spacing w:after="0"/>
-        <w:ind w:left="426" w:hanging="426"/>
-        <w:jc w:val="both"/>
-        <w:rPr>
-          <w:rFonts w:cs="Courier New"/>
-          <w:sz w:val="24"/>
-          <w:szCs w:val="24"/>
-        </w:rPr>
-      </w:pPr>
-      <w:r>
-        <w:rPr>
-          <w:rFonts w:cs="Courier New"/>
-          <w:sz w:val="24"/>
-          <w:szCs w:val="24"/>
-        </w:rPr>
-        <w:t>error.svg - obraz reprezentujący błąd w widoku wprowadzania danych i widoku rezultatów</w:t>
-      </w:r>
-    </w:p>
-    <w:p>
-      <w:pPr>
-        <w:pStyle w:val="Akapitzlist"/>
-        <w:numPr>
-          <w:ilvl w:val="0"/>
-          <w:numId w:val="2"/>
-        </w:numPr>
-        <w:spacing w:after="0"/>
-        <w:ind w:left="426" w:hanging="426"/>
-        <w:jc w:val="both"/>
-        <w:rPr>
-          <w:rFonts w:cs="Courier New"/>
-          <w:sz w:val="24"/>
-          <w:szCs w:val="24"/>
-        </w:rPr>
-      </w:pPr>
-      <w:r>
-        <w:rPr>
-          <w:rFonts w:cs="Courier New"/>
-          <w:sz w:val="24"/>
-          <w:szCs w:val="24"/>
-        </w:rPr>
-        <w:t>gap.svg - obraz reprezentujący przerwę łańcucha w widoku rezultatów</w:t>
-      </w:r>
-    </w:p>
-    <w:p>
-      <w:pPr>
-        <w:pStyle w:val="Akapitzlist"/>
-        <w:numPr>
-          <w:ilvl w:val="0"/>
-          <w:numId w:val="2"/>
-        </w:numPr>
-        <w:spacing w:after="0"/>
-        <w:ind w:left="426" w:hanging="426"/>
-        <w:jc w:val="both"/>
-        <w:rPr>
-          <w:rFonts w:cs="Courier New"/>
-          <w:sz w:val="24"/>
-          <w:szCs w:val="24"/>
-        </w:rPr>
-      </w:pPr>
-      <w:r>
-        <w:rPr>
-          <w:rFonts w:cs="Courier New"/>
-          <w:sz w:val="24"/>
-          <w:szCs w:val="24"/>
-        </w:rPr>
-        <w:t>guanine.svg - obraz reprezentujący guaninę w widoku wprowadzania danych i widoku rezultatów</w:t>
-      </w:r>
-    </w:p>
-    <w:p>
-      <w:pPr>
-        <w:pStyle w:val="Akapitzlist"/>
-        <w:numPr>
-          <w:ilvl w:val="0"/>
-          <w:numId w:val="2"/>
-        </w:numPr>
-        <w:spacing w:after="0"/>
-        <w:ind w:left="426" w:hanging="426"/>
-        <w:jc w:val="both"/>
-        <w:rPr>
-          <w:rFonts w:cs="Courier New"/>
-          <w:sz w:val="24"/>
-          <w:szCs w:val="24"/>
-        </w:rPr>
-      </w:pPr>
-      <w:r>
-        <w:rPr>
-          <w:rFonts w:cs="Courier New"/>
-          <w:sz w:val="24"/>
-          <w:szCs w:val="24"/>
-        </w:rPr>
-        <w:t>thymine.svg - obraz reprezentujący tyminę w widoku wprowadzania danych i widoku rezultatów</w:t>
-      </w:r>
-    </w:p>
-    <w:p>
-      <w:pPr>
-        <w:pStyle w:val="Akapitzlist"/>
-        <w:numPr>
-          <w:ilvl w:val="0"/>
-          <w:numId w:val="2"/>
-        </w:numPr>
-        <w:spacing w:after="0"/>
-        <w:ind w:left="426" w:hanging="426"/>
-        <w:jc w:val="both"/>
-        <w:rPr>
-          <w:rFonts w:cs="Courier New"/>
-          <w:sz w:val="24"/>
-          <w:szCs w:val="24"/>
-        </w:rPr>
-      </w:pPr>
-      <w:r>
-        <w:rPr>
-          <w:rFonts w:cs="Courier New"/>
-          <w:sz w:val="24"/>
-          <w:szCs w:val="24"/>
-        </w:rPr>
-        <w:t>/src/main/resources/template - katalog szablonu html, na podstawie którego generowana jest strona html, w której osadzany jest plik swf powstały po skompilowaniu aplikacji klienta</w:t>
-      </w:r>
-    </w:p>
-    <w:p>
-      <w:pPr>
-        <w:pStyle w:val="Akapitzlist"/>
-        <w:numPr>
-          <w:ilvl w:val="0"/>
-          <w:numId w:val="2"/>
-        </w:numPr>
-        <w:spacing w:after="0"/>
-        <w:ind w:left="426" w:hanging="426"/>
-        <w:jc w:val="both"/>
-        <w:rPr>
-          <w:rFonts w:cs="Courier New"/>
-          <w:sz w:val="24"/>
-          <w:szCs w:val="24"/>
-        </w:rPr>
-      </w:pPr>
-      <w:r>
-        <w:rPr>
-          <w:rFonts w:cs="Courier New"/>
-          <w:sz w:val="24"/>
-          <w:szCs w:val="24"/>
-        </w:rPr>
-        <w:t>AC_OETags.js - automatycznie utworzony plik javascript zawierający tagi pomocnicze do obsługi aplikacji Flexowej przez różne przeglądarki</w:t>
-      </w:r>
-    </w:p>
-    <w:p>
-      <w:pPr>
-        <w:pStyle w:val="Akapitzlist"/>
-        <w:numPr>
-          <w:ilvl w:val="0"/>
-          <w:numId w:val="2"/>
-        </w:numPr>
-        <w:spacing w:after="0"/>
-        <w:ind w:left="426" w:hanging="426"/>
-        <w:jc w:val="both"/>
-        <w:rPr>
-          <w:rFonts w:cs="Courier New"/>
-          <w:sz w:val="24"/>
-          <w:szCs w:val="24"/>
-        </w:rPr>
-      </w:pPr>
-      <w:r>
-        <w:rPr>
-          <w:rFonts w:cs="Courier New"/>
-          <w:sz w:val="24"/>
-          <w:szCs w:val="24"/>
-        </w:rPr>
-        <w:t xml:space="preserve">index.template.html - szablon głównego dokumentu (index.html), zawierającego osadzoną aplikację Helix. Jest odpowiedzialny za przekazanie przez parametry URLa, pod </w:t>
-      </w:r>
-      <w:r>
-        <w:rPr>
-          <w:rFonts w:cs="Courier New"/>
-          <w:sz w:val="24"/>
-          <w:szCs w:val="24"/>
-        </w:rPr>
-        <w:lastRenderedPageBreak/>
-        <w:t>którym działa serwer. W wypadku braku odpowiedniej wersji flash playera, informuje o konieczności jej zainstalowania.</w:t>
-      </w:r>
-    </w:p>
-    <w:p>
-      <w:pPr>
-        <w:pStyle w:val="Akapitzlist"/>
-        <w:numPr>
-          <w:ilvl w:val="0"/>
-          <w:numId w:val="2"/>
-        </w:numPr>
-        <w:spacing w:after="0"/>
-        <w:ind w:left="426" w:hanging="426"/>
-        <w:jc w:val="both"/>
-        <w:rPr>
-          <w:rFonts w:cs="Courier New"/>
-          <w:sz w:val="24"/>
-          <w:szCs w:val="24"/>
-        </w:rPr>
-      </w:pPr>
-      <w:r>
-        <w:rPr>
-          <w:rFonts w:cs="Courier New"/>
-          <w:sz w:val="24"/>
-          <w:szCs w:val="24"/>
-        </w:rPr>
-        <w:t>playerProductInstall.swf - umożliwia instalację wymaganego odtwarzacza Flash Player w przeglądarce.</w:t>
-      </w:r>
-    </w:p>
-    <w:p>
-      <w:pPr>
-        <w:pStyle w:val="Akapitzlist"/>
-        <w:numPr>
-          <w:ilvl w:val="0"/>
-          <w:numId w:val="2"/>
-        </w:numPr>
-        <w:spacing w:after="0"/>
-        <w:ind w:left="426" w:hanging="426"/>
-        <w:jc w:val="both"/>
-        <w:rPr>
-          <w:rFonts w:cs="Courier New"/>
-          <w:sz w:val="24"/>
-          <w:szCs w:val="24"/>
-        </w:rPr>
-      </w:pPr>
-      <w:r>
-        <w:rPr>
-          <w:rFonts w:cs="Courier New"/>
-          <w:sz w:val="24"/>
-          <w:szCs w:val="24"/>
-        </w:rPr>
         <w:t>/src/main/resources/template/history - automatycznie wygenerowany katalog, zawierający pliki wspomagające obsługę historii przeglądarki dla aplikacji Flex - stosowany przy 'głębokim łączeniu' (deep linking)</w:t>
       </w:r>
     </w:p>
     <w:p>
       <w:pPr>
-        <w:pStyle w:val="Akapitzlist"/>
-        <w:numPr>
-          <w:ilvl w:val="0"/>
-          <w:numId w:val="2"/>
-        </w:numPr>
-        <w:spacing w:after="0"/>
-        <w:ind w:left="426" w:hanging="426"/>
+        <w:pStyle w:val="ListParagraph"/>
+        <w:numPr>
+          <w:ilvl w:val="1"/>
+          <w:numId w:val="2"/>
+        </w:numPr>
+        <w:spacing w:after="0"/>
+        <w:ind w:left="1080"/>
         <w:jc w:val="both"/>
         <w:rPr>
           <w:rFonts w:cs="Courier New"/>
@@ -5742,13 +5725,13 @@
     </w:p>
     <w:p>
       <w:pPr>
-        <w:pStyle w:val="Akapitzlist"/>
-        <w:numPr>
-          <w:ilvl w:val="0"/>
-          <w:numId w:val="2"/>
-        </w:numPr>
-        <w:spacing w:after="0"/>
-        <w:ind w:left="426" w:hanging="426"/>
+        <w:pStyle w:val="ListParagraph"/>
+        <w:numPr>
+          <w:ilvl w:val="1"/>
+          <w:numId w:val="2"/>
+        </w:numPr>
+        <w:spacing w:after="0"/>
+        <w:ind w:left="1080"/>
         <w:jc w:val="both"/>
         <w:rPr>
           <w:rFonts w:cs="Courier New"/>
@@ -5767,13 +5750,13 @@
     </w:p>
     <w:p>
       <w:pPr>
-        <w:pStyle w:val="Akapitzlist"/>
-        <w:numPr>
-          <w:ilvl w:val="0"/>
-          <w:numId w:val="2"/>
-        </w:numPr>
-        <w:spacing w:after="0"/>
-        <w:ind w:left="426" w:hanging="426"/>
+        <w:pStyle w:val="ListParagraph"/>
+        <w:numPr>
+          <w:ilvl w:val="1"/>
+          <w:numId w:val="2"/>
+        </w:numPr>
+        <w:spacing w:after="0"/>
+        <w:ind w:left="1080"/>
         <w:jc w:val="both"/>
         <w:rPr>
           <w:rFonts w:cs="Courier New"/>
@@ -5803,7 +5786,7 @@
     </w:p>
     <w:p>
       <w:pPr>
-        <w:pStyle w:val="Akapitzlist"/>
+        <w:pStyle w:val="ListParagraph"/>
         <w:numPr>
           <w:ilvl w:val="0"/>
           <w:numId w:val="3"/>
@@ -6642,7 +6625,6 @@
           <w:szCs w:val="20"/>
           <w:lang w:val="en-US"/>
         </w:rPr>
-        <w:lastRenderedPageBreak/>
         <w:t xml:space="preserve">                    |       services-config.xml</w:t>
       </w:r>
     </w:p>
@@ -6752,7 +6734,7 @@
     </w:p>
     <w:p>
       <w:pPr>
-        <w:pStyle w:val="Akapitzlist"/>
+        <w:pStyle w:val="ListParagraph"/>
         <w:numPr>
           <w:ilvl w:val="0"/>
           <w:numId w:val="2"/>
@@ -6777,7 +6759,32 @@
     </w:p>
     <w:p>
       <w:pPr>
-        <w:pStyle w:val="Akapitzlist"/>
+        <w:pStyle w:val="ListParagraph"/>
+        <w:numPr>
+          <w:ilvl w:val="1"/>
+          <w:numId w:val="2"/>
+        </w:numPr>
+        <w:spacing w:after="0"/>
+        <w:ind w:left="1080"/>
+        <w:jc w:val="both"/>
+        <w:rPr>
+          <w:rFonts w:cs="Courier New"/>
+          <w:sz w:val="24"/>
+          <w:szCs w:val="24"/>
+        </w:rPr>
+      </w:pPr>
+      <w:r>
+        <w:rPr>
+          <w:rFonts w:cs="Courier New"/>
+          <w:sz w:val="24"/>
+          <w:szCs w:val="24"/>
+        </w:rPr>
+        <w:t>pom.xml - plik budujący Mavena dla części serwerowej. Zawiera wywołania i zależności pozwalające na kompilację i osadzenie całości aplikacji (łącznie z klientem) w kontenerze Tomcat.</w:t>
+      </w:r>
+    </w:p>
+    <w:p>
+      <w:pPr>
+        <w:pStyle w:val="ListParagraph"/>
         <w:numPr>
           <w:ilvl w:val="0"/>
           <w:numId w:val="2"/>
@@ -6797,12 +6804,12 @@
           <w:sz w:val="24"/>
           <w:szCs w:val="24"/>
         </w:rPr>
-        <w:t>pom.xml - plik budujący Mavena dla części serwerowej. Zawiera wywołania i zależności pozwalające na kompilację i osadzenie całości aplikacji (łącznie z klientem) w kontenerze Tomcat.</w:t>
-      </w:r>
-    </w:p>
-    <w:p>
-      <w:pPr>
-        <w:pStyle w:val="Akapitzlist"/>
+        <w:t>src/main/java/gal - główny katalog źródeł części serwerowej.</w:t>
+      </w:r>
+    </w:p>
+    <w:p>
+      <w:pPr>
+        <w:pStyle w:val="ListParagraph"/>
         <w:numPr>
           <w:ilvl w:val="0"/>
           <w:numId w:val="2"/>
@@ -6822,12 +6829,62 @@
           <w:sz w:val="24"/>
           <w:szCs w:val="24"/>
         </w:rPr>
-        <w:t>src/main/java/gal - główny katalog źródeł części serwerowej.</w:t>
-      </w:r>
-    </w:p>
-    <w:p>
-      <w:pPr>
-        <w:pStyle w:val="Akapitzlist"/>
+        <w:t>src/main/java/gal/application - zawiera klasy implementujące usługę w rozumieniu Javy EE. Wykorzystywany jest mechanizm serwletów.</w:t>
+      </w:r>
+    </w:p>
+    <w:p>
+      <w:pPr>
+        <w:pStyle w:val="ListParagraph"/>
+        <w:numPr>
+          <w:ilvl w:val="1"/>
+          <w:numId w:val="2"/>
+        </w:numPr>
+        <w:spacing w:after="0"/>
+        <w:ind w:left="1080"/>
+        <w:jc w:val="both"/>
+        <w:rPr>
+          <w:rFonts w:cs="Courier New"/>
+          <w:sz w:val="24"/>
+          <w:szCs w:val="24"/>
+        </w:rPr>
+      </w:pPr>
+      <w:r>
+        <w:rPr>
+          <w:rFonts w:cs="Courier New"/>
+          <w:sz w:val="24"/>
+          <w:szCs w:val="24"/>
+        </w:rPr>
+        <w:t>GalService.java - interfejs głównej usługi aplikacji. Zawiera sygnaturę metody odpowiedzialnej za wywołanie przetwarzania po stronie serwera</w:t>
+      </w:r>
+    </w:p>
+    <w:p>
+      <w:pPr>
+        <w:pStyle w:val="ListParagraph"/>
+        <w:numPr>
+          <w:ilvl w:val="1"/>
+          <w:numId w:val="2"/>
+        </w:numPr>
+        <w:spacing w:after="0"/>
+        <w:ind w:left="1080"/>
+        <w:jc w:val="both"/>
+        <w:rPr>
+          <w:rFonts w:cs="Courier New"/>
+          <w:sz w:val="24"/>
+          <w:szCs w:val="24"/>
+        </w:rPr>
+      </w:pPr>
+      <w:r>
+        <w:rPr>
+          <w:rFonts w:cs="Courier New"/>
+          <w:sz w:val="24"/>
+          <w:szCs w:val="24"/>
+        </w:rPr>
+        <w:t>GalServiceImpl.java - implementacja głównej usługia aplikacji. Zawiera metodę wywoływaną zdalnie przez klienta. Odpowiada za wywołanie algorytmu Needlemana-Wunscha i początek przetwarzania</w:t>
+      </w:r>
+    </w:p>
+    <w:p>
+      <w:pPr>
+        <w:pStyle w:val="ListParagraph"/>
         <w:numPr>
           <w:ilvl w:val="0"/>
           <w:numId w:val="2"/>
@@ -6847,12 +6904,37 @@
           <w:sz w:val="24"/>
           <w:szCs w:val="24"/>
         </w:rPr>
-        <w:t>src/main/java/gal/application - zawiera klasy implementujące usługę w rozumieniu Javy EE. Wykorzystywany jest mechanizm serwletów.</w:t>
-      </w:r>
-    </w:p>
-    <w:p>
-      <w:pPr>
-        <w:pStyle w:val="Akapitzlist"/>
+        <w:t>src/main/java/gal/application/logging - pakiet Javy zawierający klasy odpowiedzialne za logowanie informacji do plików w czasie działania aplikacji. Informacje zapisywane są w podkatalogu logs Tomcata, w pliku gal.log</w:t>
+      </w:r>
+    </w:p>
+    <w:p>
+      <w:pPr>
+        <w:pStyle w:val="ListParagraph"/>
+        <w:numPr>
+          <w:ilvl w:val="1"/>
+          <w:numId w:val="2"/>
+        </w:numPr>
+        <w:spacing w:after="0"/>
+        <w:ind w:left="1080"/>
+        <w:jc w:val="both"/>
+        <w:rPr>
+          <w:rFonts w:cs="Courier New"/>
+          <w:sz w:val="24"/>
+          <w:szCs w:val="24"/>
+        </w:rPr>
+      </w:pPr>
+      <w:r>
+        <w:rPr>
+          <w:rFonts w:cs="Courier New"/>
+          <w:sz w:val="24"/>
+          <w:szCs w:val="24"/>
+        </w:rPr>
+        <w:t>BlazeSlf4jTarget.java - implementacja obiektu docelowego fasady logowania Slf4j. Opakowuje ona inne systemy logowania i pozwala zebrać dane z różnych części aplikacji w jednym pliku, śledzić synchronizowane działanie poszczególnych komponentów. Klasa implementuje przechwytywanie informacji z systemu logowania BlazeDS do loggera Slf4j.</w:t>
+      </w:r>
+    </w:p>
+    <w:p>
+      <w:pPr>
+        <w:pStyle w:val="ListParagraph"/>
         <w:numPr>
           <w:ilvl w:val="0"/>
           <w:numId w:val="2"/>
@@ -6872,12 +6954,162 @@
           <w:sz w:val="24"/>
           <w:szCs w:val="24"/>
         </w:rPr>
-        <w:t>GalService.java - interfejs głównej usługi aplikacji. Zawiera sygnaturę metody odpowiedzialnej za wywołanie przetwarzania po stronie serwera</w:t>
-      </w:r>
-    </w:p>
-    <w:p>
-      <w:pPr>
-        <w:pStyle w:val="Akapitzlist"/>
+        <w:t>src/main/needleman/wunsch - główne klasy implementujące algorytm Needlemana-Wunscha</w:t>
+      </w:r>
+    </w:p>
+    <w:p>
+      <w:pPr>
+        <w:pStyle w:val="ListParagraph"/>
+        <w:numPr>
+          <w:ilvl w:val="1"/>
+          <w:numId w:val="2"/>
+        </w:numPr>
+        <w:spacing w:after="0"/>
+        <w:ind w:left="1080"/>
+        <w:jc w:val="both"/>
+        <w:rPr>
+          <w:rFonts w:cs="Courier New"/>
+          <w:sz w:val="24"/>
+          <w:szCs w:val="24"/>
+        </w:rPr>
+      </w:pPr>
+      <w:r>
+        <w:rPr>
+          <w:rFonts w:cs="Courier New"/>
+          <w:sz w:val="24"/>
+          <w:szCs w:val="24"/>
+        </w:rPr>
+        <w:t xml:space="preserve">FMatrixElement.java – </w:t>
+      </w:r>
+      <w:r>
+        <w:rPr>
+          <w:rFonts w:cs="Courier New"/>
+          <w:sz w:val="24"/>
+          <w:szCs w:val="24"/>
+        </w:rPr>
+        <w:t>klasa reprezentująca pojedyn</w:t>
+      </w:r>
+      <w:r>
+        <w:rPr>
+          <w:rFonts w:cs="Courier New"/>
+          <w:sz w:val="24"/>
+          <w:szCs w:val="24"/>
+        </w:rPr>
+        <w:t xml:space="preserve">czy </w:t>
+      </w:r>
+      <w:r>
+        <w:rPr>
+          <w:rFonts w:cs="Courier New"/>
+          <w:sz w:val="24"/>
+          <w:szCs w:val="24"/>
+        </w:rPr>
+        <w:t xml:space="preserve">element macierzy „F”. Przechowuje informacje o wartości współczynnika podobieństwa w danym miejscu oraz informację od których sąsiadów (lewo, góra, lewy-górny skos) można po przeliczeniu uzyskać tą wartość; </w:t>
+      </w:r>
+    </w:p>
+    <w:p>
+      <w:pPr>
+        <w:pStyle w:val="ListParagraph"/>
+        <w:numPr>
+          <w:ilvl w:val="1"/>
+          <w:numId w:val="2"/>
+        </w:numPr>
+        <w:spacing w:after="0"/>
+        <w:ind w:left="1080"/>
+        <w:jc w:val="both"/>
+        <w:rPr>
+          <w:rFonts w:cs="Courier New"/>
+          <w:sz w:val="24"/>
+          <w:szCs w:val="24"/>
+        </w:rPr>
+      </w:pPr>
+      <w:r>
+        <w:rPr>
+          <w:rFonts w:cs="Courier New"/>
+          <w:sz w:val="24"/>
+          <w:szCs w:val="24"/>
+        </w:rPr>
+        <w:t xml:space="preserve">NeedlemanWunsch.java – klasa służąca do obsługi </w:t>
+      </w:r>
+      <w:r>
+        <w:rPr>
+          <w:rFonts w:cs="Courier New"/>
+          <w:sz w:val="24"/>
+          <w:szCs w:val="24"/>
+        </w:rPr>
+        <w:t>algorytmu Needlemana-Wunsha. Posiada konstruktor wczytujący dane z obiektu klasy RequestDTO służący inicjalizacji podstawowych danych wejściowych (sekwencje do porównania, macierz podobieństwa oraz kara za przerwę). Uruchomienie algorytmu skutkuje utworzeniem macierzy „F” oraz obiektu klasy ResultDTO zawierającego wynik działania algorytmu (współczynnik podobieństwa obu sekwencji oraz do 100 przykładów ich najlepszego dopasowania);</w:t>
+      </w:r>
+    </w:p>
+    <w:p>
+      <w:pPr>
+        <w:pStyle w:val="ListParagraph"/>
+        <w:numPr>
+          <w:ilvl w:val="1"/>
+          <w:numId w:val="2"/>
+        </w:numPr>
+        <w:spacing w:after="0"/>
+        <w:ind w:left="1080"/>
+        <w:jc w:val="both"/>
+        <w:rPr>
+          <w:rFonts w:cs="Courier New"/>
+          <w:sz w:val="24"/>
+          <w:szCs w:val="24"/>
+        </w:rPr>
+      </w:pPr>
+      <w:r>
+        <w:rPr>
+          <w:rFonts w:cs="Courier New"/>
+          <w:sz w:val="24"/>
+          <w:szCs w:val="24"/>
+        </w:rPr>
+        <w:t>RequestDTO.java – klasa służąca przesłaniu informacji wprowadzonych przez użytkownika systemu do serwera w celu dostarczenia danych potrzeb</w:t>
+      </w:r>
+      <w:r>
+        <w:rPr>
+          <w:rFonts w:cs="Courier New"/>
+          <w:sz w:val="24"/>
+          <w:szCs w:val="24"/>
+        </w:rPr>
+        <w:t>nych do uruchomienia algorytmu. Zawiera obie sekwencje do porównania, macierz podobieństwa oraz karę za przerwę. Obiekty tej klasy są serializowane przez TODO.</w:t>
+      </w:r>
+    </w:p>
+    <w:p>
+      <w:pPr>
+        <w:pStyle w:val="ListParagraph"/>
+        <w:numPr>
+          <w:ilvl w:val="1"/>
+          <w:numId w:val="2"/>
+        </w:numPr>
+        <w:spacing w:after="0"/>
+        <w:ind w:left="1080"/>
+        <w:jc w:val="both"/>
+        <w:rPr>
+          <w:rFonts w:cs="Courier New"/>
+          <w:sz w:val="24"/>
+          <w:szCs w:val="24"/>
+        </w:rPr>
+      </w:pPr>
+      <w:r>
+        <w:rPr>
+          <w:rFonts w:cs="Courier New"/>
+          <w:sz w:val="24"/>
+          <w:szCs w:val="24"/>
+          <w:lang w:val="en-US"/>
+        </w:rPr>
+        <w:t>ResultDTO.java</w:t>
+      </w:r>
+      <w:r>
+        <w:rPr>
+          <w:rFonts w:cs="Courier New"/>
+          <w:sz w:val="24"/>
+          <w:szCs w:val="24"/>
+          <w:lang w:val="en-US"/>
+        </w:rPr>
+        <w:t xml:space="preserve"> – klasa służąca odesłaniu wyniku wygenerowanego po stronie serwera aplikacji z powrotem do przeglądarki po stronie klienckiej</w:t>
+      </w:r>
+    </w:p>
+    <w:p>
+      <w:pPr>
+        <w:pStyle w:val="ListParagraph"/>
         <w:numPr>
           <w:ilvl w:val="0"/>
           <w:numId w:val="2"/>
@@ -6897,12 +7129,37 @@
           <w:sz w:val="24"/>
           <w:szCs w:val="24"/>
         </w:rPr>
-        <w:t>GalServiceImpl.java - implementacja głównej usługia aplikacji. Zawiera metodę wywoływaną zdalnie przez klienta. Odpowiada za wywołanie algorytmu Needlemana-Wunscha i początek przetwarzania</w:t>
-      </w:r>
-    </w:p>
-    <w:p>
-      <w:pPr>
-        <w:pStyle w:val="Akapitzlist"/>
+        <w:t>src/main/resources - główny katalog zasobów po stronie serwerowej Helix.</w:t>
+      </w:r>
+    </w:p>
+    <w:p>
+      <w:pPr>
+        <w:pStyle w:val="ListParagraph"/>
+        <w:numPr>
+          <w:ilvl w:val="1"/>
+          <w:numId w:val="2"/>
+        </w:numPr>
+        <w:spacing w:after="0"/>
+        <w:ind w:left="1080"/>
+        <w:jc w:val="both"/>
+        <w:rPr>
+          <w:rFonts w:cs="Courier New"/>
+          <w:sz w:val="24"/>
+          <w:szCs w:val="24"/>
+        </w:rPr>
+      </w:pPr>
+      <w:r>
+        <w:rPr>
+          <w:rFonts w:cs="Courier New"/>
+          <w:sz w:val="24"/>
+          <w:szCs w:val="24"/>
+        </w:rPr>
+        <w:t>logback.xml - plik konfiguracyjny systemu logowania Logback - następcy Log4j o rozszerzonych możliwościach. W projekcie, jest on wykorzystywany za pośrednictwem fasady Slf4j</w:t>
+      </w:r>
+    </w:p>
+    <w:p>
+      <w:pPr>
+        <w:pStyle w:val="ListParagraph"/>
         <w:numPr>
           <w:ilvl w:val="0"/>
           <w:numId w:val="2"/>
@@ -6922,12 +7179,12 @@
           <w:sz w:val="24"/>
           <w:szCs w:val="24"/>
         </w:rPr>
-        <w:t>src/main/java/gal/application/logging - pakiet Javy zawierający klasy odpowiedzialne za logowanie informacji do plików w czasie działania aplikacji. Informacje zapisywane są w podkatalogu logs Tomcata, w pliku gal.log</w:t>
-      </w:r>
-    </w:p>
-    <w:p>
-      <w:pPr>
-        <w:pStyle w:val="Akapitzlist"/>
+        <w:t>src/main/webapp - katalog zawierający konfigurację potrzebną do uruchomienia aplikacji sieciowej w kontenerze Tomcat, jak i do osadzenia aplikacji w postaci artefaktu w repozytorium Mavena</w:t>
+      </w:r>
+    </w:p>
+    <w:p>
+      <w:pPr>
+        <w:pStyle w:val="ListParagraph"/>
         <w:numPr>
           <w:ilvl w:val="0"/>
           <w:numId w:val="2"/>
@@ -6947,12 +7204,37 @@
           <w:sz w:val="24"/>
           <w:szCs w:val="24"/>
         </w:rPr>
-        <w:t>BlazeSlf4jTarget.java - implementacja obiektu docelowego fasady logowania Slf4j. Opakowuje ona inne systemy logowania i pozwala zebrać dane z różnych części aplikacji w jednym pliku, śledzić synchronizowane działanie poszczególnych komponentów. Klasa implementuje przechwytywanie informacji z systemu logowania BlazeDS do loggera Slf4j.</w:t>
-      </w:r>
-    </w:p>
-    <w:p>
-      <w:pPr>
-        <w:pStyle w:val="Akapitzlist"/>
+        <w:t>src/main/webapp/META-INF - katalog meta-informacji Mavena</w:t>
+      </w:r>
+    </w:p>
+    <w:p>
+      <w:pPr>
+        <w:pStyle w:val="ListParagraph"/>
+        <w:numPr>
+          <w:ilvl w:val="1"/>
+          <w:numId w:val="2"/>
+        </w:numPr>
+        <w:spacing w:after="0"/>
+        <w:ind w:left="1080"/>
+        <w:jc w:val="both"/>
+        <w:rPr>
+          <w:rFonts w:cs="Courier New"/>
+          <w:sz w:val="24"/>
+          <w:szCs w:val="24"/>
+        </w:rPr>
+      </w:pPr>
+      <w:r>
+        <w:rPr>
+          <w:rFonts w:cs="Courier New"/>
+          <w:sz w:val="24"/>
+          <w:szCs w:val="24"/>
+        </w:rPr>
+        <w:t>MANIFEST.MF - plik zawierający dane o nazwie, identyfikatorze grupy oraz wersji artefaktu Mavena, jakim z punktu widzenia tego systemu jest Helix</w:t>
+      </w:r>
+    </w:p>
+    <w:p>
+      <w:pPr>
+        <w:pStyle w:val="ListParagraph"/>
         <w:numPr>
           <w:ilvl w:val="0"/>
           <w:numId w:val="2"/>
@@ -6972,12 +7254,62 @@
           <w:sz w:val="24"/>
           <w:szCs w:val="24"/>
         </w:rPr>
-        <w:t>src/main/needleman/wunsch - główne klasy implementujące algorytm Needlemana-Wunscha</w:t>
-      </w:r>
-    </w:p>
-    <w:p>
-      <w:pPr>
-        <w:pStyle w:val="Akapitzlist"/>
+        <w:t>src/main/webapp/WEB-INF - katalog wykorzystywany przez Tomcata do uruchomienia aplikacji Helix - zawiera konfigurację ustawień aplikacji Java EE</w:t>
+      </w:r>
+    </w:p>
+    <w:p>
+      <w:pPr>
+        <w:pStyle w:val="ListParagraph"/>
+        <w:numPr>
+          <w:ilvl w:val="1"/>
+          <w:numId w:val="2"/>
+        </w:numPr>
+        <w:spacing w:after="0"/>
+        <w:ind w:left="1080"/>
+        <w:jc w:val="both"/>
+        <w:rPr>
+          <w:rFonts w:cs="Courier New"/>
+          <w:sz w:val="24"/>
+          <w:szCs w:val="24"/>
+        </w:rPr>
+      </w:pPr>
+      <w:r>
+        <w:rPr>
+          <w:rFonts w:cs="Courier New"/>
+          <w:sz w:val="24"/>
+          <w:szCs w:val="24"/>
+        </w:rPr>
+        <w:t>dispatcher-servlet.xml - plik konfiguracyjny serwletu pośredniczącego (klasa DispatcherServlet frameworku Spring). Serwlet przekazuje wywołania klientów do skonfigurowanych w pliku serwletów-dzieci, umożliwia mapowanie ścieżek URL na konkretne serwlety</w:t>
+      </w:r>
+    </w:p>
+    <w:p>
+      <w:pPr>
+        <w:pStyle w:val="ListParagraph"/>
+        <w:numPr>
+          <w:ilvl w:val="1"/>
+          <w:numId w:val="2"/>
+        </w:numPr>
+        <w:spacing w:after="0"/>
+        <w:ind w:left="1080"/>
+        <w:jc w:val="both"/>
+        <w:rPr>
+          <w:rFonts w:cs="Courier New"/>
+          <w:sz w:val="24"/>
+          <w:szCs w:val="24"/>
+        </w:rPr>
+      </w:pPr>
+      <w:r>
+        <w:rPr>
+          <w:rFonts w:cs="Courier New"/>
+          <w:sz w:val="24"/>
+          <w:szCs w:val="24"/>
+        </w:rPr>
+        <w:t>touchfile - plik wykorzystywany przy automatycznym uaktualnianiu wersji aplikacji osadzonej w kontenerze Tomcat. Wymagana jest specjalna konfiguracja. Szczegóły w dokumentacji Tomcat. Po wgraniu pliku do katalogu WEB-INF rozpakowanego archiwum w podkatalogu webapps Tomcata, kontener wyłącza i ponownie osadza aplikację, wprowadzając zmiany na bieżąco. Wykorzystywany przy szybkim prototypowaniu.</w:t>
+      </w:r>
+    </w:p>
+    <w:p>
+      <w:pPr>
+        <w:pStyle w:val="ListParagraph"/>
         <w:numPr>
           <w:ilvl w:val="0"/>
           <w:numId w:val="2"/>
@@ -6997,12 +7329,37 @@
           <w:sz w:val="24"/>
           <w:szCs w:val="24"/>
         </w:rPr>
-        <w:t>TODO!!!!!!!</w:t>
-      </w:r>
-    </w:p>
-    <w:p>
-      <w:pPr>
-        <w:pStyle w:val="Akapitzlist"/>
+        <w:t>src/main/webapp/WEB-INF/flex - podkatalog zawierający konfigurację usług BlazeDS, z którymi komunikuje się klient Flexowy za pośrednictwem kanału AMF.</w:t>
+      </w:r>
+    </w:p>
+    <w:p>
+      <w:pPr>
+        <w:pStyle w:val="ListParagraph"/>
+        <w:numPr>
+          <w:ilvl w:val="1"/>
+          <w:numId w:val="2"/>
+        </w:numPr>
+        <w:spacing w:after="0"/>
+        <w:ind w:left="1080"/>
+        <w:jc w:val="both"/>
+        <w:rPr>
+          <w:rFonts w:cs="Courier New"/>
+          <w:sz w:val="24"/>
+          <w:szCs w:val="24"/>
+        </w:rPr>
+      </w:pPr>
+      <w:r>
+        <w:rPr>
+          <w:rFonts w:cs="Courier New"/>
+          <w:sz w:val="24"/>
+          <w:szCs w:val="24"/>
+        </w:rPr>
+        <w:t>services-config.xml - plik zawiera konfigurację udostępnionej usługi, do której żądania routowane są przez serwlet pośredniczący. Zawiera dodatkowe tagi projektu Spring BlazeDS integration, umożliwiające między innymi integrację z mechanizmami bezpieczeństwa wprowadzonymi przy logowaniu użytkownika.</w:t>
+      </w:r>
+    </w:p>
+    <w:p>
+      <w:pPr>
+        <w:pStyle w:val="ListParagraph"/>
         <w:numPr>
           <w:ilvl w:val="0"/>
           <w:numId w:val="2"/>
@@ -7022,269 +7379,18 @@
           <w:sz w:val="24"/>
           <w:szCs w:val="24"/>
         </w:rPr>
-        <w:t>src/main/resources - główny katalog zasobów po stronie serwerowej Helix.</w:t>
-      </w:r>
-    </w:p>
-    <w:p>
-      <w:pPr>
-        <w:pStyle w:val="Akapitzlist"/>
-        <w:numPr>
-          <w:ilvl w:val="0"/>
-          <w:numId w:val="2"/>
-        </w:numPr>
-        <w:spacing w:after="0"/>
-        <w:ind w:left="426" w:hanging="426"/>
-        <w:jc w:val="both"/>
-        <w:rPr>
-          <w:rFonts w:cs="Courier New"/>
-          <w:sz w:val="24"/>
-          <w:szCs w:val="24"/>
-        </w:rPr>
-      </w:pPr>
-      <w:r>
-        <w:rPr>
-          <w:rFonts w:cs="Courier New"/>
-          <w:sz w:val="24"/>
-          <w:szCs w:val="24"/>
-        </w:rPr>
-        <w:t>logback.xml - plik konfiguracyjny systemu logowania Logback - następcy Log4j o rozszerzonych możliwościach. W projekcie, jest on wykorzystywany za pośrednictwem fasady Slf4j</w:t>
-      </w:r>
-    </w:p>
-    <w:p>
-      <w:pPr>
-        <w:pStyle w:val="Akapitzlist"/>
-        <w:numPr>
-          <w:ilvl w:val="0"/>
-          <w:numId w:val="2"/>
-        </w:numPr>
-        <w:spacing w:after="0"/>
-        <w:ind w:left="426" w:hanging="426"/>
-        <w:jc w:val="both"/>
-        <w:rPr>
-          <w:rFonts w:cs="Courier New"/>
-          <w:sz w:val="24"/>
-          <w:szCs w:val="24"/>
-        </w:rPr>
-      </w:pPr>
-      <w:r>
-        <w:rPr>
-          <w:rFonts w:cs="Courier New"/>
-          <w:sz w:val="24"/>
-          <w:szCs w:val="24"/>
-        </w:rPr>
-        <w:t>src/main/webapp - katalog zawierający konfigurację potrzebną do uruchomienia aplikacji sieciowej w kontenerze Tomcat, jak i do osadzenia aplikacji w postaci artefaktu w repozytorium Mavena</w:t>
-      </w:r>
-    </w:p>
-    <w:p>
-      <w:pPr>
-        <w:pStyle w:val="Akapitzlist"/>
-        <w:numPr>
-          <w:ilvl w:val="0"/>
-          <w:numId w:val="2"/>
-        </w:numPr>
-        <w:spacing w:after="0"/>
-        <w:ind w:left="426" w:hanging="426"/>
-        <w:jc w:val="both"/>
-        <w:rPr>
-          <w:rFonts w:cs="Courier New"/>
-          <w:sz w:val="24"/>
-          <w:szCs w:val="24"/>
-        </w:rPr>
-      </w:pPr>
-      <w:r>
-        <w:rPr>
-          <w:rFonts w:cs="Courier New"/>
-          <w:sz w:val="24"/>
-          <w:szCs w:val="24"/>
-        </w:rPr>
-        <w:t>src/main/webapp/META-INF - katalog meta-informacji Mavena</w:t>
-      </w:r>
-    </w:p>
-    <w:p>
-      <w:pPr>
-        <w:pStyle w:val="Akapitzlist"/>
-        <w:numPr>
-          <w:ilvl w:val="0"/>
-          <w:numId w:val="2"/>
-        </w:numPr>
-        <w:spacing w:after="0"/>
-        <w:ind w:left="426" w:hanging="426"/>
-        <w:jc w:val="both"/>
-        <w:rPr>
-          <w:rFonts w:cs="Courier New"/>
-          <w:sz w:val="24"/>
-          <w:szCs w:val="24"/>
-        </w:rPr>
-      </w:pPr>
-      <w:r>
-        <w:rPr>
-          <w:rFonts w:cs="Courier New"/>
-          <w:sz w:val="24"/>
-          <w:szCs w:val="24"/>
-        </w:rPr>
-        <w:t>MANIFEST.MF - plik zawierający dane o nazwie, identyfikatorze grupy oraz wersji artefaktu Mavena, jakim z punktu widzenia tego systemu jest Helix</w:t>
-      </w:r>
-    </w:p>
-    <w:p>
-      <w:pPr>
-        <w:pStyle w:val="Akapitzlist"/>
-        <w:numPr>
-          <w:ilvl w:val="0"/>
-          <w:numId w:val="2"/>
-        </w:numPr>
-        <w:spacing w:after="0"/>
-        <w:ind w:left="426" w:hanging="426"/>
-        <w:jc w:val="both"/>
-        <w:rPr>
-          <w:rFonts w:cs="Courier New"/>
-          <w:sz w:val="24"/>
-          <w:szCs w:val="24"/>
-        </w:rPr>
-      </w:pPr>
-      <w:r>
-        <w:rPr>
-          <w:rFonts w:cs="Courier New"/>
-          <w:sz w:val="24"/>
-          <w:szCs w:val="24"/>
-        </w:rPr>
-        <w:t>src/main/webapp/WEB-INF - katalog wykorzystywany przez Tomcata do uruchomienia aplikacji Helix - zawiera konfigurację ustawień aplikacji Java EE</w:t>
-      </w:r>
-    </w:p>
-    <w:p>
-      <w:pPr>
-        <w:pStyle w:val="Akapitzlist"/>
-        <w:numPr>
-          <w:ilvl w:val="0"/>
-          <w:numId w:val="2"/>
-        </w:numPr>
-        <w:spacing w:after="0"/>
-        <w:ind w:left="426" w:hanging="426"/>
-        <w:jc w:val="both"/>
-        <w:rPr>
-          <w:rFonts w:cs="Courier New"/>
-          <w:sz w:val="24"/>
-          <w:szCs w:val="24"/>
-        </w:rPr>
-      </w:pPr>
-      <w:r>
-        <w:rPr>
-          <w:rFonts w:cs="Courier New"/>
-          <w:sz w:val="24"/>
-          <w:szCs w:val="24"/>
-        </w:rPr>
-        <w:lastRenderedPageBreak/>
-        <w:t>dispatcher-servlet.xml - plik konfiguracyjny serwletu pośredniczącego (klasa DispatcherServlet frameworku Spring). Serwlet przekazuje wywołania klientów do skonfigurowanych w pliku serwletów-dzieci, umożliwia mapowanie ścieżek URL na konkretne serwlety</w:t>
-      </w:r>
-    </w:p>
-    <w:p>
-      <w:pPr>
-        <w:pStyle w:val="Akapitzlist"/>
-        <w:numPr>
-          <w:ilvl w:val="0"/>
-          <w:numId w:val="2"/>
-        </w:numPr>
-        <w:spacing w:after="0"/>
-        <w:ind w:left="426" w:hanging="426"/>
-        <w:jc w:val="both"/>
-        <w:rPr>
-          <w:rFonts w:cs="Courier New"/>
-          <w:sz w:val="24"/>
-          <w:szCs w:val="24"/>
-        </w:rPr>
-      </w:pPr>
-      <w:r>
-        <w:rPr>
-          <w:rFonts w:cs="Courier New"/>
-          <w:sz w:val="24"/>
-          <w:szCs w:val="24"/>
-        </w:rPr>
-        <w:t>touchfile - plik wykorzystywany przy automatycznym uaktualnianiu wersji aplikacji osadzonej w kontenerze Tomcat. Wymagana jest specjalna konfiguracja. Szczegóły w dokumentacji Tomcat. Po wgraniu pliku do katalogu WEB-INF rozpakowanego archiwum w podkatalogu webapps Tomcata, kontener wyłącza i ponownie osadza aplikację, wprowadzając zmiany na bieżąco. Wykorzystywany przy szybkim prototypowaniu.</w:t>
-      </w:r>
-    </w:p>
-    <w:p>
-      <w:pPr>
-        <w:pStyle w:val="Akapitzlist"/>
-        <w:numPr>
-          <w:ilvl w:val="0"/>
-          <w:numId w:val="2"/>
-        </w:numPr>
-        <w:spacing w:after="0"/>
-        <w:ind w:left="426" w:hanging="426"/>
-        <w:jc w:val="both"/>
-        <w:rPr>
-          <w:rFonts w:cs="Courier New"/>
-          <w:sz w:val="24"/>
-          <w:szCs w:val="24"/>
-        </w:rPr>
-      </w:pPr>
-      <w:r>
-        <w:rPr>
-          <w:rFonts w:cs="Courier New"/>
-          <w:sz w:val="24"/>
-          <w:szCs w:val="24"/>
-        </w:rPr>
-        <w:t>src/main/webapp/WEB-INF/flex - podkatalog zawierający konfigurację usług BlazeDS, z którymi komunikuje się klient Flexowy za pośrednictwem kanału AMF.</w:t>
-      </w:r>
-    </w:p>
-    <w:p>
-      <w:pPr>
-        <w:pStyle w:val="Akapitzlist"/>
-        <w:numPr>
-          <w:ilvl w:val="0"/>
-          <w:numId w:val="2"/>
-        </w:numPr>
-        <w:spacing w:after="0"/>
-        <w:ind w:left="426" w:hanging="426"/>
-        <w:jc w:val="both"/>
-        <w:rPr>
-          <w:rFonts w:cs="Courier New"/>
-          <w:sz w:val="24"/>
-          <w:szCs w:val="24"/>
-        </w:rPr>
-      </w:pPr>
-      <w:r>
-        <w:rPr>
-          <w:rFonts w:cs="Courier New"/>
-          <w:sz w:val="24"/>
-          <w:szCs w:val="24"/>
-        </w:rPr>
-        <w:t>services-config.xml - plik zawiera konfigurację udostępnionej usługi, do której żądania routowane są przez serwlet pośredniczący. Zawiera dodatkowe tagi projektu Spring BlazeDS integration, umożliwiające między innymi integrację z mechanizmami bezpieczeństwa wprowadzonymi przy logowaniu użytkownika.</w:t>
-      </w:r>
-    </w:p>
-    <w:p>
-      <w:pPr>
-        <w:pStyle w:val="Akapitzlist"/>
-        <w:numPr>
-          <w:ilvl w:val="0"/>
-          <w:numId w:val="2"/>
-        </w:numPr>
-        <w:spacing w:after="0"/>
-        <w:ind w:left="426" w:hanging="426"/>
-        <w:jc w:val="both"/>
-        <w:rPr>
-          <w:rFonts w:cs="Courier New"/>
-          <w:sz w:val="24"/>
-          <w:szCs w:val="24"/>
-        </w:rPr>
-      </w:pPr>
-      <w:r>
-        <w:rPr>
-          <w:rFonts w:cs="Courier New"/>
-          <w:sz w:val="24"/>
-          <w:szCs w:val="24"/>
-        </w:rPr>
         <w:t>src/main/webapp/WEB-INF/spring - podkatalog konfiguracji frameworku Spring</w:t>
       </w:r>
     </w:p>
     <w:p>
       <w:pPr>
-        <w:pStyle w:val="Akapitzlist"/>
-        <w:numPr>
-          <w:ilvl w:val="0"/>
-          <w:numId w:val="2"/>
-        </w:numPr>
-        <w:spacing w:after="0"/>
-        <w:ind w:left="426" w:hanging="426"/>
+        <w:pStyle w:val="ListParagraph"/>
+        <w:numPr>
+          <w:ilvl w:val="1"/>
+          <w:numId w:val="2"/>
+        </w:numPr>
+        <w:spacing w:after="0"/>
+        <w:ind w:left="1080"/>
         <w:jc w:val="both"/>
         <w:rPr>
           <w:rFonts w:cs="Courier New"/>
@@ -7303,13 +7409,13 @@
     </w:p>
     <w:p>
       <w:pPr>
-        <w:pStyle w:val="Akapitzlist"/>
-        <w:numPr>
-          <w:ilvl w:val="0"/>
-          <w:numId w:val="2"/>
-        </w:numPr>
-        <w:spacing w:after="0"/>
-        <w:ind w:left="426" w:hanging="426"/>
+        <w:pStyle w:val="ListParagraph"/>
+        <w:numPr>
+          <w:ilvl w:val="1"/>
+          <w:numId w:val="2"/>
+        </w:numPr>
+        <w:spacing w:after="0"/>
+        <w:ind w:left="1080"/>
         <w:jc w:val="both"/>
         <w:rPr>
           <w:rFonts w:cs="Courier New"/>
@@ -7362,7 +7468,6 @@
       <w:rPr>
         <w:rFonts w:ascii="Symbol" w:hAnsi="Symbol" w:hint="default"/>
         <w:sz w:val="24"/>
-        <w:szCs w:val="24"/>
       </w:rPr>
     </w:lvl>
     <w:lvl w:ilvl="1" w:tplc="04150003" w:tentative="1">
@@ -7374,7 +7479,7 @@
         <w:ind w:left="1440" w:hanging="360"/>
       </w:pPr>
       <w:rPr>
-        <w:rFonts w:ascii="Courier New" w:hAnsi="Courier New" w:cs="Courier New" w:hint="default"/>
+        <w:rFonts w:ascii="Courier New" w:hAnsi="Courier New" w:hint="default"/>
       </w:rPr>
     </w:lvl>
     <w:lvl w:ilvl="2" w:tplc="04150005" w:tentative="1">
@@ -7410,7 +7515,7 @@
         <w:ind w:left="3600" w:hanging="360"/>
       </w:pPr>
       <w:rPr>
-        <w:rFonts w:ascii="Courier New" w:hAnsi="Courier New" w:cs="Courier New" w:hint="default"/>
+        <w:rFonts w:ascii="Courier New" w:hAnsi="Courier New" w:hint="default"/>
       </w:rPr>
     </w:lvl>
     <w:lvl w:ilvl="5" w:tplc="04150005" w:tentative="1">
@@ -7446,7 +7551,7 @@
         <w:ind w:left="5760" w:hanging="360"/>
       </w:pPr>
       <w:rPr>
-        <w:rFonts w:ascii="Courier New" w:hAnsi="Courier New" w:cs="Courier New" w:hint="default"/>
+        <w:rFonts w:ascii="Courier New" w:hAnsi="Courier New" w:hint="default"/>
       </w:rPr>
     </w:lvl>
     <w:lvl w:ilvl="8" w:tplc="04150005" w:tentative="1">
@@ -7475,7 +7580,7 @@
         <w:ind w:left="1146" w:hanging="360"/>
       </w:pPr>
       <w:rPr>
-        <w:rFonts w:asciiTheme="minorHAnsi" w:hAnsiTheme="minorHAnsi" w:hint="default"/>
+        <w:rFonts w:ascii="Calibri" w:hAnsi="Calibri" w:cs="Times New Roman" w:hint="default"/>
         <w:sz w:val="24"/>
         <w:szCs w:val="24"/>
       </w:rPr>
@@ -7488,6 +7593,9 @@
       <w:pPr>
         <w:ind w:left="1866" w:hanging="360"/>
       </w:pPr>
+      <w:rPr>
+        <w:rFonts w:cs="Times New Roman"/>
+      </w:rPr>
     </w:lvl>
     <w:lvl w:ilvl="2" w:tplc="0415001B" w:tentative="1">
       <w:start w:val="1"/>
@@ -7497,6 +7605,9 @@
       <w:pPr>
         <w:ind w:left="2586" w:hanging="180"/>
       </w:pPr>
+      <w:rPr>
+        <w:rFonts w:cs="Times New Roman"/>
+      </w:rPr>
     </w:lvl>
     <w:lvl w:ilvl="3" w:tplc="0415000F" w:tentative="1">
       <w:start w:val="1"/>
@@ -7506,6 +7617,9 @@
       <w:pPr>
         <w:ind w:left="3306" w:hanging="360"/>
       </w:pPr>
+      <w:rPr>
+        <w:rFonts w:cs="Times New Roman"/>
+      </w:rPr>
     </w:lvl>
     <w:lvl w:ilvl="4" w:tplc="04150019" w:tentative="1">
       <w:start w:val="1"/>
@@ -7515,6 +7629,9 @@
       <w:pPr>
         <w:ind w:left="4026" w:hanging="360"/>
       </w:pPr>
+      <w:rPr>
+        <w:rFonts w:cs="Times New Roman"/>
+      </w:rPr>
     </w:lvl>
     <w:lvl w:ilvl="5" w:tplc="0415001B" w:tentative="1">
       <w:start w:val="1"/>
@@ -7524,6 +7641,9 @@
       <w:pPr>
         <w:ind w:left="4746" w:hanging="180"/>
       </w:pPr>
+      <w:rPr>
+        <w:rFonts w:cs="Times New Roman"/>
+      </w:rPr>
     </w:lvl>
     <w:lvl w:ilvl="6" w:tplc="0415000F" w:tentative="1">
       <w:start w:val="1"/>
@@ -7533,6 +7653,9 @@
       <w:pPr>
         <w:ind w:left="5466" w:hanging="360"/>
       </w:pPr>
+      <w:rPr>
+        <w:rFonts w:cs="Times New Roman"/>
+      </w:rPr>
     </w:lvl>
     <w:lvl w:ilvl="7" w:tplc="04150019" w:tentative="1">
       <w:start w:val="1"/>
@@ -7542,6 +7665,9 @@
       <w:pPr>
         <w:ind w:left="6186" w:hanging="360"/>
       </w:pPr>
+      <w:rPr>
+        <w:rFonts w:cs="Times New Roman"/>
+      </w:rPr>
     </w:lvl>
     <w:lvl w:ilvl="8" w:tplc="0415001B" w:tentative="1">
       <w:start w:val="1"/>
@@ -7551,6 +7677,9 @@
       <w:pPr>
         <w:ind w:left="6906" w:hanging="180"/>
       </w:pPr>
+      <w:rPr>
+        <w:rFonts w:cs="Times New Roman"/>
+      </w:rPr>
     </w:lvl>
   </w:abstractNum>
   <w:abstractNum w:abstractNumId="2">
@@ -7568,10 +7697,9 @@
       <w:rPr>
         <w:rFonts w:ascii="Symbol" w:hAnsi="Symbol" w:hint="default"/>
         <w:sz w:val="24"/>
-        <w:szCs w:val="24"/>
       </w:rPr>
     </w:lvl>
-    <w:lvl w:ilvl="1" w:tplc="04150003" w:tentative="1">
+    <w:lvl w:ilvl="1" w:tplc="04150003">
       <w:start w:val="1"/>
       <w:numFmt w:val="bullet"/>
       <w:lvlText w:val="o"/>
@@ -7580,10 +7708,10 @@
         <w:ind w:left="1440" w:hanging="360"/>
       </w:pPr>
       <w:rPr>
-        <w:rFonts w:ascii="Courier New" w:hAnsi="Courier New" w:cs="Courier New" w:hint="default"/>
+        <w:rFonts w:ascii="Courier New" w:hAnsi="Courier New" w:hint="default"/>
       </w:rPr>
     </w:lvl>
-    <w:lvl w:ilvl="2" w:tplc="04150005" w:tentative="1">
+    <w:lvl w:ilvl="2" w:tplc="04150005">
       <w:start w:val="1"/>
       <w:numFmt w:val="bullet"/>
       <w:lvlText w:val=""/>
@@ -7616,7 +7744,7 @@
         <w:ind w:left="3600" w:hanging="360"/>
       </w:pPr>
       <w:rPr>
-        <w:rFonts w:ascii="Courier New" w:hAnsi="Courier New" w:cs="Courier New" w:hint="default"/>
+        <w:rFonts w:ascii="Courier New" w:hAnsi="Courier New" w:hint="default"/>
       </w:rPr>
     </w:lvl>
     <w:lvl w:ilvl="5" w:tplc="04150005" w:tentative="1">
@@ -7652,7 +7780,7 @@
         <w:ind w:left="5760" w:hanging="360"/>
       </w:pPr>
       <w:rPr>
-        <w:rFonts w:ascii="Courier New" w:hAnsi="Courier New" w:cs="Courier New" w:hint="default"/>
+        <w:rFonts w:ascii="Courier New" w:hAnsi="Courier New" w:hint="default"/>
       </w:rPr>
     </w:lvl>
     <w:lvl w:ilvl="8" w:tplc="04150005" w:tentative="1">
@@ -7685,45 +7813,41 @@
   <w:docDefaults>
     <w:rPrDefault>
       <w:rPr>
-        <w:rFonts w:asciiTheme="minorHAnsi" w:eastAsiaTheme="minorHAnsi" w:hAnsiTheme="minorHAnsi" w:cstheme="minorBidi"/>
+        <w:rFonts w:ascii="Calibri" w:eastAsia="Calibri" w:hAnsi="Calibri" w:cs="Times New Roman"/>
         <w:sz w:val="22"/>
         <w:szCs w:val="22"/>
-        <w:lang w:val="pl-PL" w:eastAsia="en-US" w:bidi="ar-SA"/>
+        <w:lang w:val="pl-PL" w:eastAsia="pl-PL" w:bidi="ar-SA"/>
       </w:rPr>
     </w:rPrDefault>
-    <w:pPrDefault>
-      <w:pPr>
-        <w:spacing w:after="200" w:line="276" w:lineRule="auto"/>
-      </w:pPr>
-    </w:pPrDefault>
+    <w:pPrDefault/>
   </w:docDefaults>
   <w:latentStyles w:defLockedState="0" w:defUIPriority="99" w:defSemiHidden="1" w:defUnhideWhenUsed="1" w:defQFormat="0" w:count="267">
-    <w:lsdException w:name="Normal" w:semiHidden="0" w:uiPriority="0" w:unhideWhenUsed="0" w:qFormat="1"/>
-    <w:lsdException w:name="heading 1" w:semiHidden="0" w:uiPriority="9" w:unhideWhenUsed="0" w:qFormat="1"/>
-    <w:lsdException w:name="heading 2" w:uiPriority="9" w:qFormat="1"/>
-    <w:lsdException w:name="heading 3" w:uiPriority="9" w:qFormat="1"/>
-    <w:lsdException w:name="heading 4" w:uiPriority="9" w:qFormat="1"/>
-    <w:lsdException w:name="heading 5" w:uiPriority="9" w:qFormat="1"/>
-    <w:lsdException w:name="heading 6" w:uiPriority="9" w:qFormat="1"/>
-    <w:lsdException w:name="heading 7" w:uiPriority="9" w:qFormat="1"/>
-    <w:lsdException w:name="heading 8" w:uiPriority="9" w:qFormat="1"/>
-    <w:lsdException w:name="heading 9" w:uiPriority="9" w:qFormat="1"/>
-    <w:lsdException w:name="toc 1" w:uiPriority="39"/>
-    <w:lsdException w:name="toc 2" w:uiPriority="39"/>
-    <w:lsdException w:name="toc 3" w:uiPriority="39"/>
-    <w:lsdException w:name="toc 4" w:uiPriority="39"/>
-    <w:lsdException w:name="toc 5" w:uiPriority="39"/>
-    <w:lsdException w:name="toc 6" w:uiPriority="39"/>
-    <w:lsdException w:name="toc 7" w:uiPriority="39"/>
-    <w:lsdException w:name="toc 8" w:uiPriority="39"/>
-    <w:lsdException w:name="toc 9" w:uiPriority="39"/>
-    <w:lsdException w:name="caption" w:uiPriority="35" w:qFormat="1"/>
-    <w:lsdException w:name="Title" w:semiHidden="0" w:uiPriority="10" w:unhideWhenUsed="0" w:qFormat="1"/>
-    <w:lsdException w:name="Default Paragraph Font" w:uiPriority="1"/>
-    <w:lsdException w:name="Subtitle" w:semiHidden="0" w:uiPriority="11" w:unhideWhenUsed="0" w:qFormat="1"/>
-    <w:lsdException w:name="Strong" w:semiHidden="0" w:uiPriority="22" w:unhideWhenUsed="0" w:qFormat="1"/>
-    <w:lsdException w:name="Emphasis" w:semiHidden="0" w:uiPriority="20" w:unhideWhenUsed="0" w:qFormat="1"/>
-    <w:lsdException w:name="Table Grid" w:semiHidden="0" w:uiPriority="59" w:unhideWhenUsed="0"/>
+    <w:lsdException w:name="Normal" w:locked="1" w:semiHidden="0" w:uiPriority="0" w:unhideWhenUsed="0" w:qFormat="1"/>
+    <w:lsdException w:name="heading 1" w:locked="1" w:semiHidden="0" w:uiPriority="0" w:unhideWhenUsed="0" w:qFormat="1"/>
+    <w:lsdException w:name="heading 2" w:locked="1" w:uiPriority="0" w:qFormat="1"/>
+    <w:lsdException w:name="heading 3" w:locked="1" w:uiPriority="0" w:qFormat="1"/>
+    <w:lsdException w:name="heading 4" w:locked="1" w:uiPriority="0" w:qFormat="1"/>
+    <w:lsdException w:name="heading 5" w:locked="1" w:uiPriority="0" w:qFormat="1"/>
+    <w:lsdException w:name="heading 6" w:locked="1" w:uiPriority="0" w:qFormat="1"/>
+    <w:lsdException w:name="heading 7" w:locked="1" w:uiPriority="0" w:qFormat="1"/>
+    <w:lsdException w:name="heading 8" w:locked="1" w:uiPriority="0" w:qFormat="1"/>
+    <w:lsdException w:name="heading 9" w:locked="1" w:uiPriority="0" w:qFormat="1"/>
+    <w:lsdException w:name="toc 1" w:locked="1" w:semiHidden="0" w:uiPriority="0" w:unhideWhenUsed="0"/>
+    <w:lsdException w:name="toc 2" w:locked="1" w:semiHidden="0" w:uiPriority="0" w:unhideWhenUsed="0"/>
+    <w:lsdException w:name="toc 3" w:locked="1" w:semiHidden="0" w:uiPriority="0" w:unhideWhenUsed="0"/>
+    <w:lsdException w:name="toc 4" w:locked="1" w:semiHidden="0" w:uiPriority="0" w:unhideWhenUsed="0"/>
+    <w:lsdException w:name="toc 5" w:locked="1" w:semiHidden="0" w:uiPriority="0" w:unhideWhenUsed="0"/>
+    <w:lsdException w:name="toc 6" w:locked="1" w:semiHidden="0" w:uiPriority="0" w:unhideWhenUsed="0"/>
+    <w:lsdException w:name="toc 7" w:locked="1" w:semiHidden="0" w:uiPriority="0" w:unhideWhenUsed="0"/>
+    <w:lsdException w:name="toc 8" w:locked="1" w:semiHidden="0" w:uiPriority="0" w:unhideWhenUsed="0"/>
+    <w:lsdException w:name="toc 9" w:locked="1" w:semiHidden="0" w:uiPriority="0" w:unhideWhenUsed="0"/>
+    <w:lsdException w:name="caption" w:locked="1" w:uiPriority="0" w:qFormat="1"/>
+    <w:lsdException w:name="Title" w:locked="1" w:semiHidden="0" w:uiPriority="0" w:unhideWhenUsed="0" w:qFormat="1"/>
+    <w:lsdException w:name="Default Paragraph Font" w:locked="1" w:semiHidden="0" w:uiPriority="0" w:unhideWhenUsed="0"/>
+    <w:lsdException w:name="Subtitle" w:locked="1" w:semiHidden="0" w:uiPriority="0" w:unhideWhenUsed="0" w:qFormat="1"/>
+    <w:lsdException w:name="Strong" w:locked="1" w:semiHidden="0" w:uiPriority="0" w:unhideWhenUsed="0" w:qFormat="1"/>
+    <w:lsdException w:name="Emphasis" w:locked="1" w:semiHidden="0" w:uiPriority="0" w:unhideWhenUsed="0" w:qFormat="1"/>
+    <w:lsdException w:name="Table Grid" w:locked="1" w:semiHidden="0" w:uiPriority="0" w:unhideWhenUsed="0"/>
     <w:lsdException w:name="Placeholder Text" w:unhideWhenUsed="0"/>
     <w:lsdException w:name="No Spacing" w:semiHidden="0" w:uiPriority="1" w:unhideWhenUsed="0" w:qFormat="1"/>
     <w:lsdException w:name="Light Shading" w:semiHidden="0" w:uiPriority="60" w:unhideWhenUsed="0"/>
@@ -7836,18 +7960,23 @@
     <w:lsdException w:name="Bibliography" w:uiPriority="37"/>
     <w:lsdException w:name="TOC Heading" w:uiPriority="39" w:qFormat="1"/>
   </w:latentStyles>
-  <w:style w:type="paragraph" w:default="1" w:styleId="Normalny">
+  <w:style w:type="paragraph" w:default="1" w:styleId="Normal">
     <w:name w:val="Normal"/>
     <w:qFormat/>
     <w:rsid w:val="003B030D"/>
+    <w:pPr>
+      <w:spacing w:after="200" w:line="276" w:lineRule="auto"/>
+    </w:pPr>
+    <w:rPr>
+      <w:lang w:eastAsia="en-US"/>
+    </w:rPr>
   </w:style>
-  <w:style w:type="character" w:default="1" w:styleId="Domylnaczcionkaakapitu">
+  <w:style w:type="character" w:default="1" w:styleId="DefaultParagraphFont">
     <w:name w:val="Default Paragraph Font"/>
-    <w:uiPriority w:val="1"/>
+    <w:uiPriority w:val="99"/>
     <w:semiHidden/>
-    <w:unhideWhenUsed/>
   </w:style>
-  <w:style w:type="table" w:default="1" w:styleId="Standardowy">
+  <w:style w:type="table" w:default="1" w:styleId="TableNormal">
     <w:name w:val="Normal Table"/>
     <w:uiPriority w:val="99"/>
     <w:semiHidden/>
@@ -7863,16 +7992,16 @@
       </w:tblCellMar>
     </w:tblPr>
   </w:style>
-  <w:style w:type="numbering" w:default="1" w:styleId="Bezlisty">
+  <w:style w:type="numbering" w:default="1" w:styleId="NoList">
     <w:name w:val="No List"/>
     <w:uiPriority w:val="99"/>
     <w:semiHidden/>
     <w:unhideWhenUsed/>
   </w:style>
-  <w:style w:type="paragraph" w:styleId="Akapitzlist">
+  <w:style w:type="paragraph" w:styleId="ListParagraph">
     <w:name w:val="List Paragraph"/>
-    <w:basedOn w:val="Normalny"/>
-    <w:uiPriority w:val="34"/>
+    <w:basedOn w:val="Normal"/>
+    <w:uiPriority w:val="99"/>
     <w:qFormat/>
     <w:rsid w:val="00EE5AFB"/>
     <w:pPr>
@@ -7884,9 +8013,9 @@
 </file>
 
 <file path=word/theme/theme1.xml><?xml version="1.0" encoding="utf-8"?>
-<a:theme xmlns:a="http://schemas.openxmlformats.org/drawingml/2006/main" name="Motyw pakietu Office">
+<a:theme xmlns:a="http://schemas.openxmlformats.org/drawingml/2006/main" name="Office Theme">
   <a:themeElements>
-    <a:clrScheme name="Pakiet Office">
+    <a:clrScheme name="Office">
       <a:dk1>
         <a:sysClr val="windowText" lastClr="000000"/>
       </a:dk1>
@@ -7924,7 +8053,7 @@
         <a:srgbClr val="800080"/>
       </a:folHlink>
     </a:clrScheme>
-    <a:fontScheme name="Pakiet Office">
+    <a:fontScheme name="Office">
       <a:majorFont>
         <a:latin typeface="Cambria"/>
         <a:ea typeface=""/>
@@ -7994,7 +8123,7 @@
         <a:font script="Uigh" typeface="Microsoft Uighur"/>
       </a:minorFont>
     </a:fontScheme>
-    <a:fmtScheme name="Pakiet Office">
+    <a:fmtScheme name="Office">
       <a:fillStyleLst>
         <a:solidFill>
           <a:schemeClr val="phClr"/>

--- a/trunk/docs/Helix_struktura.docx
+++ b/trunk/docs/Helix_struktura.docx
@@ -801,6 +801,8 @@
     <w:p>
       <w:pPr>
         <w:pStyle w:val="Heading2"/>
+        <w:pageBreakBefore/>
+        <w:ind w:left="788" w:hanging="431"/>
       </w:pPr>
       <w:r>
         <w:t>Projekt aplikacji klienckiej</w:t>
@@ -7838,7 +7840,7 @@
           <w:sz w:val="24"/>
           <w:szCs w:val="24"/>
         </w:rPr>
-        <w:t>nych do uruchomienia algorytmu. Zawiera obie sekwencje do porównania, macierz podobieństwa oraz karę za przerwę. Obiekty tej klasy są serializowane przez TODO.</w:t>
+        <w:t>nych do uruchomienia algorytmu. Zawiera obie sekwencje do porównania, macierz podobieństwa oraz karę za przerwę. Obiekty tej klasy są serializowane przez TODO;</w:t>
       </w:r>
     </w:p>
     <w:p>
@@ -7873,6 +7875,14 @@
           <w:szCs w:val="24"/>
         </w:rPr>
         <w:t xml:space="preserve"> – klasa służąca odesłaniu wyniku wygenerowanego po stronie serwera aplikacji z powrotem do przeglądarki po stronie klienckiej</w:t>
+      </w:r>
+      <w:r>
+        <w:rPr>
+          <w:rFonts w:cs="Courier New"/>
+          <w:sz w:val="24"/>
+          <w:szCs w:val="24"/>
+        </w:rPr>
+        <w:t xml:space="preserve">. Obiekt tej klasy zawiera współczynnik podobieństwa obu sekwencji oraz maksymalnie 100 przykładów (a przynajmniej jeden) dopasowania obu sekwencji dla danej wartości współczynnika dopasowania. </w:t>
       </w:r>
     </w:p>
     <w:p>
@@ -8342,7 +8352,7 @@
   <w:abstractNum w:abstractNumId="0">
     <w:nsid w:val="FFFFFF7C"/>
     <w:multiLevelType w:val="singleLevel"/>
-    <w:tmpl w:val="65225B2C"/>
+    <w:tmpl w:val="F28C6EA4"/>
     <w:lvl w:ilvl="0">
       <w:start w:val="1"/>
       <w:numFmt w:val="decimal"/>
@@ -8362,7 +8372,7 @@
   <w:abstractNum w:abstractNumId="1">
     <w:nsid w:val="FFFFFF7D"/>
     <w:multiLevelType w:val="singleLevel"/>
-    <w:tmpl w:val="2236B500"/>
+    <w:tmpl w:val="D5BAE856"/>
     <w:lvl w:ilvl="0">
       <w:start w:val="1"/>
       <w:numFmt w:val="decimal"/>
@@ -8382,7 +8392,7 @@
   <w:abstractNum w:abstractNumId="2">
     <w:nsid w:val="FFFFFF7E"/>
     <w:multiLevelType w:val="singleLevel"/>
-    <w:tmpl w:val="A1389106"/>
+    <w:tmpl w:val="AE3EF252"/>
     <w:lvl w:ilvl="0">
       <w:start w:val="1"/>
       <w:numFmt w:val="decimal"/>
@@ -8402,7 +8412,7 @@
   <w:abstractNum w:abstractNumId="3">
     <w:nsid w:val="FFFFFF7F"/>
     <w:multiLevelType w:val="singleLevel"/>
-    <w:tmpl w:val="258CC3A2"/>
+    <w:tmpl w:val="5502867C"/>
     <w:lvl w:ilvl="0">
       <w:start w:val="1"/>
       <w:numFmt w:val="decimal"/>
@@ -8422,7 +8432,7 @@
   <w:abstractNum w:abstractNumId="4">
     <w:nsid w:val="FFFFFF80"/>
     <w:multiLevelType w:val="singleLevel"/>
-    <w:tmpl w:val="F0EAF106"/>
+    <w:tmpl w:val="F4C826D2"/>
     <w:lvl w:ilvl="0">
       <w:start w:val="1"/>
       <w:numFmt w:val="bullet"/>
@@ -8442,7 +8452,7 @@
   <w:abstractNum w:abstractNumId="5">
     <w:nsid w:val="FFFFFF81"/>
     <w:multiLevelType w:val="singleLevel"/>
-    <w:tmpl w:val="24CE3DBE"/>
+    <w:tmpl w:val="6842199C"/>
     <w:lvl w:ilvl="0">
       <w:start w:val="1"/>
       <w:numFmt w:val="bullet"/>
@@ -8462,7 +8472,7 @@
   <w:abstractNum w:abstractNumId="6">
     <w:nsid w:val="FFFFFF82"/>
     <w:multiLevelType w:val="singleLevel"/>
-    <w:tmpl w:val="D2B2B166"/>
+    <w:tmpl w:val="316AFDB4"/>
     <w:lvl w:ilvl="0">
       <w:start w:val="1"/>
       <w:numFmt w:val="bullet"/>
@@ -8482,7 +8492,7 @@
   <w:abstractNum w:abstractNumId="7">
     <w:nsid w:val="FFFFFF83"/>
     <w:multiLevelType w:val="singleLevel"/>
-    <w:tmpl w:val="14CE974C"/>
+    <w:tmpl w:val="9F38B79A"/>
     <w:lvl w:ilvl="0">
       <w:start w:val="1"/>
       <w:numFmt w:val="bullet"/>
@@ -8502,7 +8512,7 @@
   <w:abstractNum w:abstractNumId="8">
     <w:nsid w:val="FFFFFF88"/>
     <w:multiLevelType w:val="singleLevel"/>
-    <w:tmpl w:val="11FC7410"/>
+    <w:tmpl w:val="EDE8885A"/>
     <w:lvl w:ilvl="0">
       <w:start w:val="1"/>
       <w:numFmt w:val="decimal"/>
@@ -8522,7 +8532,7 @@
   <w:abstractNum w:abstractNumId="9">
     <w:nsid w:val="FFFFFF89"/>
     <w:multiLevelType w:val="singleLevel"/>
-    <w:tmpl w:val="03F2BB7C"/>
+    <w:tmpl w:val="16809DFE"/>
     <w:lvl w:ilvl="0">
       <w:start w:val="1"/>
       <w:numFmt w:val="bullet"/>
@@ -9462,10 +9472,10 @@
     <w:name w:val="Heading 1 Char"/>
     <w:basedOn w:val="DefaultParagraphFont"/>
     <w:link w:val="Heading1"/>
-    <w:uiPriority w:val="9"/>
-    <w:rsid w:val="00300788"/>
+    <w:uiPriority w:val="99"/>
+    <w:locked/>
     <w:rPr>
-      <w:rFonts w:asciiTheme="majorHAnsi" w:eastAsiaTheme="majorEastAsia" w:hAnsiTheme="majorHAnsi" w:cstheme="majorBidi"/>
+      <w:rFonts w:ascii="Cambria" w:hAnsi="Cambria" w:cs="Times New Roman"/>
       <w:b/>
       <w:bCs/>
       <w:kern w:val="32"/>
@@ -9478,11 +9488,11 @@
     <w:name w:val="Heading 2 Char"/>
     <w:basedOn w:val="DefaultParagraphFont"/>
     <w:link w:val="Heading2"/>
-    <w:uiPriority w:val="9"/>
+    <w:uiPriority w:val="99"/>
     <w:semiHidden/>
-    <w:rsid w:val="00300788"/>
+    <w:locked/>
     <w:rPr>
-      <w:rFonts w:asciiTheme="majorHAnsi" w:eastAsiaTheme="majorEastAsia" w:hAnsiTheme="majorHAnsi" w:cstheme="majorBidi"/>
+      <w:rFonts w:ascii="Cambria" w:hAnsi="Cambria" w:cs="Times New Roman"/>
       <w:b/>
       <w:bCs/>
       <w:i/>

--- a/trunk/docs/Helix_struktura.docx
+++ b/trunk/docs/Helix_struktura.docx
@@ -4,55 +4,342 @@
   <w:body>
     <w:p>
       <w:pPr>
+        <w:jc w:val="right"/>
+        <w:rPr>
+          <w:rFonts w:ascii="Cambria" w:hAnsi="Cambria"/>
+          <w:b/>
+          <w:sz w:val="28"/>
+          <w:szCs w:val="28"/>
+        </w:rPr>
+      </w:pPr>
+      <w:r>
+        <w:rPr>
+          <w:rFonts w:ascii="Cambria" w:hAnsi="Cambria"/>
+          <w:b/>
+          <w:sz w:val="28"/>
+          <w:szCs w:val="28"/>
+        </w:rPr>
+        <w:t>Warszawa, dn. 27.01.2010</w:t>
+      </w:r>
+    </w:p>
+    <w:p>
+      <w:pPr>
+        <w:rPr>
+          <w:rFonts w:ascii="Cambria" w:hAnsi="Cambria"/>
+          <w:b/>
+          <w:sz w:val="28"/>
+          <w:szCs w:val="28"/>
+        </w:rPr>
+      </w:pPr>
+    </w:p>
+    <w:p>
+      <w:pPr>
+        <w:spacing w:after="0" w:line="240" w:lineRule="auto"/>
+        <w:rPr>
+          <w:rFonts w:ascii="Cambria" w:hAnsi="Cambria"/>
+          <w:b/>
+          <w:sz w:val="28"/>
+          <w:szCs w:val="28"/>
+        </w:rPr>
+      </w:pPr>
+      <w:r>
+        <w:rPr>
+          <w:rFonts w:ascii="Cambria" w:hAnsi="Cambria"/>
+          <w:b/>
+          <w:sz w:val="28"/>
+          <w:szCs w:val="28"/>
+        </w:rPr>
+        <w:t>Przemysław Ołtarzewski</w:t>
+      </w:r>
+      <w:r>
+        <w:rPr>
+          <w:rFonts w:ascii="Cambria" w:hAnsi="Cambria"/>
+          <w:b/>
+          <w:sz w:val="28"/>
+          <w:szCs w:val="28"/>
+        </w:rPr>
+        <w:t xml:space="preserve"> (199331)</w:t>
+      </w:r>
+    </w:p>
+    <w:p>
+      <w:pPr>
+        <w:spacing w:after="0" w:line="240" w:lineRule="auto"/>
+        <w:rPr>
+          <w:rFonts w:ascii="Cambria" w:hAnsi="Cambria"/>
+          <w:b/>
+          <w:sz w:val="28"/>
+          <w:szCs w:val="28"/>
+        </w:rPr>
+      </w:pPr>
+      <w:r>
+        <w:rPr>
+          <w:rFonts w:ascii="Cambria" w:hAnsi="Cambria"/>
+          <w:b/>
+          <w:sz w:val="28"/>
+          <w:szCs w:val="28"/>
+        </w:rPr>
+        <w:t>Paweł Szczepański</w:t>
+      </w:r>
+      <w:r>
+        <w:rPr>
+          <w:rFonts w:ascii="Cambria" w:hAnsi="Cambria"/>
+          <w:b/>
+          <w:sz w:val="28"/>
+          <w:szCs w:val="28"/>
+        </w:rPr>
+        <w:t xml:space="preserve"> (199347)</w:t>
+      </w:r>
+    </w:p>
+    <w:p>
+      <w:pPr>
+        <w:spacing w:after="0" w:line="240" w:lineRule="auto"/>
+        <w:rPr>
+          <w:rFonts w:ascii="Cambria" w:hAnsi="Cambria"/>
+          <w:b/>
+          <w:sz w:val="28"/>
+          <w:szCs w:val="28"/>
+        </w:rPr>
+      </w:pPr>
+      <w:r>
+        <w:rPr>
+          <w:rFonts w:ascii="Cambria" w:hAnsi="Cambria"/>
+          <w:b/>
+          <w:sz w:val="28"/>
+          <w:szCs w:val="28"/>
+        </w:rPr>
+        <w:t>Piotr Wieleba</w:t>
+      </w:r>
+      <w:r>
+        <w:rPr>
+          <w:rFonts w:ascii="Cambria" w:hAnsi="Cambria"/>
+          <w:b/>
+          <w:sz w:val="28"/>
+          <w:szCs w:val="28"/>
+        </w:rPr>
+        <w:t xml:space="preserve"> ()</w:t>
+      </w:r>
+    </w:p>
+    <w:p>
+      <w:pPr>
+        <w:rPr>
+          <w:rFonts w:ascii="Cambria" w:hAnsi="Cambria"/>
+        </w:rPr>
+      </w:pPr>
+    </w:p>
+    <w:p>
+      <w:pPr>
+        <w:rPr>
+          <w:rFonts w:ascii="Cambria" w:hAnsi="Cambria"/>
+        </w:rPr>
+      </w:pPr>
+    </w:p>
+    <w:p>
+      <w:pPr>
+        <w:rPr>
+          <w:rFonts w:ascii="Cambria" w:hAnsi="Cambria"/>
+        </w:rPr>
+      </w:pPr>
+    </w:p>
+    <w:p>
+      <w:pPr>
+        <w:rPr>
+          <w:rFonts w:ascii="Cambria" w:hAnsi="Cambria"/>
+        </w:rPr>
+      </w:pPr>
+    </w:p>
+    <w:p>
+      <w:pPr>
+        <w:spacing w:after="0"/>
+        <w:jc w:val="center"/>
+        <w:rPr>
+          <w:rFonts w:ascii="Cambria" w:hAnsi="Cambria"/>
+          <w:b/>
+          <w:sz w:val="48"/>
+          <w:szCs w:val="48"/>
+        </w:rPr>
+      </w:pPr>
+      <w:r>
+        <w:rPr>
+          <w:rFonts w:ascii="Cambria" w:hAnsi="Cambria"/>
+          <w:b/>
+          <w:sz w:val="48"/>
+          <w:szCs w:val="48"/>
+        </w:rPr>
+        <w:t>Dokumentacja administracyjna do projektu z przedmiotu</w:t>
+      </w:r>
+    </w:p>
+    <w:p>
+      <w:pPr>
+        <w:spacing w:after="0"/>
+        <w:jc w:val="center"/>
+        <w:rPr>
+          <w:rFonts w:ascii="Cambria" w:hAnsi="Cambria"/>
+          <w:b/>
+          <w:sz w:val="48"/>
+          <w:szCs w:val="48"/>
+        </w:rPr>
+      </w:pPr>
+      <w:r>
+        <w:rPr>
+          <w:rFonts w:ascii="Cambria" w:hAnsi="Cambria"/>
+          <w:b/>
+          <w:sz w:val="48"/>
+          <w:szCs w:val="48"/>
+        </w:rPr>
+        <w:t>Metody Bioinformatyki</w:t>
+      </w:r>
+    </w:p>
+    <w:p>
+      <w:pPr>
+        <w:jc w:val="center"/>
+        <w:rPr>
+          <w:rFonts w:ascii="Cambria" w:hAnsi="Cambria"/>
+          <w:b/>
+          <w:sz w:val="32"/>
+          <w:szCs w:val="32"/>
+        </w:rPr>
+      </w:pPr>
+    </w:p>
+    <w:p>
+      <w:pPr>
+        <w:jc w:val="center"/>
+        <w:rPr>
+          <w:rFonts w:ascii="Cambria" w:hAnsi="Cambria"/>
+          <w:b/>
+          <w:sz w:val="32"/>
+          <w:szCs w:val="32"/>
+        </w:rPr>
+      </w:pPr>
+    </w:p>
+    <w:p>
+      <w:pPr>
+        <w:jc w:val="center"/>
+        <w:rPr>
+          <w:rFonts w:ascii="Cambria" w:hAnsi="Cambria"/>
+          <w:b/>
+          <w:sz w:val="32"/>
+          <w:szCs w:val="32"/>
+        </w:rPr>
+      </w:pPr>
+    </w:p>
+    <w:p>
+      <w:pPr>
+        <w:spacing w:after="0"/>
+        <w:jc w:val="center"/>
+        <w:rPr>
+          <w:rFonts w:ascii="Cambria" w:hAnsi="Cambria"/>
+          <w:b/>
+          <w:sz w:val="36"/>
+          <w:szCs w:val="36"/>
+        </w:rPr>
+      </w:pPr>
+      <w:r>
+        <w:rPr>
+          <w:rFonts w:ascii="Cambria" w:hAnsi="Cambria"/>
+          <w:b/>
+          <w:sz w:val="36"/>
+          <w:szCs w:val="36"/>
+        </w:rPr>
+        <w:t>Implementacja algorytmu Needlemana-Wunscha,</w:t>
+      </w:r>
+    </w:p>
+    <w:p>
+      <w:pPr>
+        <w:spacing w:after="0"/>
+        <w:jc w:val="center"/>
+        <w:rPr>
+          <w:rFonts w:ascii="Cambria" w:hAnsi="Cambria"/>
+          <w:b/>
+          <w:sz w:val="36"/>
+          <w:szCs w:val="36"/>
+        </w:rPr>
+      </w:pPr>
+      <w:r>
+        <w:rPr>
+          <w:rFonts w:ascii="Cambria" w:hAnsi="Cambria"/>
+          <w:b/>
+          <w:sz w:val="36"/>
+          <w:szCs w:val="36"/>
+        </w:rPr>
+        <w:t>badającego podobieństwo dwu sekwencji</w:t>
+      </w:r>
+    </w:p>
+    <w:p>
+      <w:pPr>
+        <w:pStyle w:val="Title"/>
+      </w:pPr>
+    </w:p>
+    <w:p>
+      <w:pPr>
+        <w:pStyle w:val="Title"/>
+      </w:pPr>
+    </w:p>
+    <w:p>
+      <w:pPr>
+        <w:pStyle w:val="Title"/>
+        <w:rPr>
+          <w:sz w:val="36"/>
+          <w:szCs w:val="36"/>
+        </w:rPr>
+      </w:pPr>
+      <w:r>
+        <w:rPr>
+          <w:sz w:val="36"/>
+          <w:szCs w:val="36"/>
+        </w:rPr>
+        <w:t>Architektura rozwiązania</w:t>
+      </w:r>
+      <w:r>
+        <w:rPr>
+          <w:sz w:val="36"/>
+          <w:szCs w:val="36"/>
+        </w:rPr>
+        <w:br w:type="page"/>
+        <w:t>Architektura rozwiązania</w:t>
+      </w:r>
+    </w:p>
+    <w:p>
+      <w:pPr>
+        <w:spacing w:after="0"/>
+        <w:jc w:val="both"/>
+        <w:rPr>
+          <w:rFonts w:cs="Courier New"/>
+          <w:sz w:val="24"/>
+          <w:szCs w:val="24"/>
+        </w:rPr>
+      </w:pPr>
+      <w:r>
+        <w:rPr>
+          <w:rFonts w:cs="Courier New"/>
+          <w:sz w:val="24"/>
+          <w:szCs w:val="24"/>
+        </w:rPr>
+        <w:t>Rozwiązanie strukturalnie składa się z t</w:t>
+      </w:r>
+      <w:r>
+        <w:rPr>
+          <w:rFonts w:cs="Courier New"/>
+          <w:sz w:val="24"/>
+          <w:szCs w:val="24"/>
+        </w:rPr>
+        <w:t>rzech osobnych projektów Mavena. Poniżej omówiono szczegółowo ich strukturę. W razie wątpliwości, należy przyjrzeć się odpowiednim plikom lub zasobom, dostarczonym w pakiecie zawierającym kod źródłowy rozwiązania.</w:t>
+      </w:r>
+    </w:p>
+    <w:p>
+      <w:pPr>
+        <w:spacing w:after="0"/>
+        <w:jc w:val="both"/>
+        <w:rPr>
+          <w:rFonts w:cs="Courier New"/>
+          <w:sz w:val="24"/>
+          <w:szCs w:val="24"/>
+        </w:rPr>
+      </w:pPr>
+    </w:p>
+    <w:p>
+      <w:pPr>
         <w:pStyle w:val="Heading1"/>
-      </w:pPr>
-      <w:r>
-        <w:t>Architektura rozwiązania</w:t>
-      </w:r>
-    </w:p>
-    <w:p>
-      <w:pPr>
-        <w:spacing w:after="0"/>
-        <w:jc w:val="both"/>
-        <w:rPr>
-          <w:rFonts w:cs="Courier New"/>
-          <w:sz w:val="24"/>
-          <w:szCs w:val="24"/>
-        </w:rPr>
-      </w:pPr>
-      <w:r>
-        <w:rPr>
-          <w:rFonts w:cs="Courier New"/>
-          <w:sz w:val="24"/>
-          <w:szCs w:val="24"/>
-        </w:rPr>
-        <w:t>Rozwiązanie strukturalnie składa się z t</w:t>
-      </w:r>
-      <w:r>
-        <w:rPr>
-          <w:rFonts w:cs="Courier New"/>
-          <w:sz w:val="24"/>
-          <w:szCs w:val="24"/>
-        </w:rPr>
-        <w:t>rzech osobnych projektów Mavena. Poniżej omówiono szczegółowo ich strukturę. W razie wątpliwości, należy przyjrzeć się odpowiednim plikom lub zasobom, dostarczonym w pakiecie zawierającym kod źródłowy rozwiązania.</w:t>
-      </w:r>
-    </w:p>
-    <w:p>
-      <w:pPr>
-        <w:spacing w:after="0"/>
-        <w:jc w:val="both"/>
-        <w:rPr>
-          <w:rFonts w:cs="Courier New"/>
-          <w:sz w:val="24"/>
-          <w:szCs w:val="24"/>
-        </w:rPr>
-      </w:pPr>
-    </w:p>
-    <w:p>
-      <w:pPr>
-        <w:pStyle w:val="Heading2"/>
-        <w:rPr>
-          <w:sz w:val="20"/>
+        <w:rPr>
           <w:szCs w:val="20"/>
         </w:rPr>
       </w:pPr>
@@ -800,9 +1087,9 @@
     </w:p>
     <w:p>
       <w:pPr>
-        <w:pStyle w:val="Heading2"/>
+        <w:pStyle w:val="Heading1"/>
         <w:pageBreakBefore/>
-        <w:ind w:left="788" w:hanging="431"/>
+        <w:ind w:left="357" w:hanging="357"/>
       </w:pPr>
       <w:r>
         <w:t>Projekt aplikacji klienckiej</w:t>
@@ -6466,7 +6753,9 @@
     </w:p>
     <w:p>
       <w:pPr>
-        <w:pStyle w:val="Heading2"/>
+        <w:pStyle w:val="Heading1"/>
+        <w:pageBreakBefore/>
+        <w:ind w:left="357" w:hanging="357"/>
       </w:pPr>
       <w:r>
         <w:t>Projekt aplikacji serwerowej</w:t>
@@ -7840,7 +8129,7 @@
           <w:sz w:val="24"/>
           <w:szCs w:val="24"/>
         </w:rPr>
-        <w:t>nych do uruchomienia algorytmu. Zawiera obie sekwencje do porównania, macierz podobieństwa oraz karę za przerwę. Obiekty tej klasy są serializowane przez TODO;</w:t>
+        <w:t>nych do uruchomienia algorytmu. Zawiera obie sekwencje do porównania, macierz podobieństwa oraz karę za przerwę. Obiekty tej klasy są serializowane przez BlazeDS;</w:t>
       </w:r>
     </w:p>
     <w:p>
@@ -7882,7 +8171,7 @@
           <w:sz w:val="24"/>
           <w:szCs w:val="24"/>
         </w:rPr>
-        <w:t xml:space="preserve">. Obiekt tej klasy zawiera współczynnik podobieństwa obu sekwencji oraz maksymalnie 100 przykładów (a przynajmniej jeden) dopasowania obu sekwencji dla danej wartości współczynnika dopasowania. </w:t>
+        <w:t xml:space="preserve">. Obiekt tej klasy zawiera współczynnik podobieństwa obu sekwencji oraz maksymalnie 100 przykładów (a przynajmniej jeden) dopasowania obu sekwencji dla danej wartości współczynnika dopasowania.  </w:t>
       </w:r>
     </w:p>
     <w:p>
@@ -8352,7 +8641,7 @@
   <w:abstractNum w:abstractNumId="0">
     <w:nsid w:val="FFFFFF7C"/>
     <w:multiLevelType w:val="singleLevel"/>
-    <w:tmpl w:val="F28C6EA4"/>
+    <w:tmpl w:val="A2680666"/>
     <w:lvl w:ilvl="0">
       <w:start w:val="1"/>
       <w:numFmt w:val="decimal"/>
@@ -8372,7 +8661,7 @@
   <w:abstractNum w:abstractNumId="1">
     <w:nsid w:val="FFFFFF7D"/>
     <w:multiLevelType w:val="singleLevel"/>
-    <w:tmpl w:val="D5BAE856"/>
+    <w:tmpl w:val="587E4C7C"/>
     <w:lvl w:ilvl="0">
       <w:start w:val="1"/>
       <w:numFmt w:val="decimal"/>
@@ -8392,7 +8681,7 @@
   <w:abstractNum w:abstractNumId="2">
     <w:nsid w:val="FFFFFF7E"/>
     <w:multiLevelType w:val="singleLevel"/>
-    <w:tmpl w:val="AE3EF252"/>
+    <w:tmpl w:val="C024988A"/>
     <w:lvl w:ilvl="0">
       <w:start w:val="1"/>
       <w:numFmt w:val="decimal"/>
@@ -8412,7 +8701,7 @@
   <w:abstractNum w:abstractNumId="3">
     <w:nsid w:val="FFFFFF7F"/>
     <w:multiLevelType w:val="singleLevel"/>
-    <w:tmpl w:val="5502867C"/>
+    <w:tmpl w:val="82A8DB0A"/>
     <w:lvl w:ilvl="0">
       <w:start w:val="1"/>
       <w:numFmt w:val="decimal"/>
@@ -8432,7 +8721,7 @@
   <w:abstractNum w:abstractNumId="4">
     <w:nsid w:val="FFFFFF80"/>
     <w:multiLevelType w:val="singleLevel"/>
-    <w:tmpl w:val="F4C826D2"/>
+    <w:tmpl w:val="75B2B05E"/>
     <w:lvl w:ilvl="0">
       <w:start w:val="1"/>
       <w:numFmt w:val="bullet"/>
@@ -8452,7 +8741,7 @@
   <w:abstractNum w:abstractNumId="5">
     <w:nsid w:val="FFFFFF81"/>
     <w:multiLevelType w:val="singleLevel"/>
-    <w:tmpl w:val="6842199C"/>
+    <w:tmpl w:val="5CD60CBA"/>
     <w:lvl w:ilvl="0">
       <w:start w:val="1"/>
       <w:numFmt w:val="bullet"/>
@@ -8472,7 +8761,7 @@
   <w:abstractNum w:abstractNumId="6">
     <w:nsid w:val="FFFFFF82"/>
     <w:multiLevelType w:val="singleLevel"/>
-    <w:tmpl w:val="316AFDB4"/>
+    <w:tmpl w:val="508C5B26"/>
     <w:lvl w:ilvl="0">
       <w:start w:val="1"/>
       <w:numFmt w:val="bullet"/>
@@ -8492,7 +8781,7 @@
   <w:abstractNum w:abstractNumId="7">
     <w:nsid w:val="FFFFFF83"/>
     <w:multiLevelType w:val="singleLevel"/>
-    <w:tmpl w:val="9F38B79A"/>
+    <w:tmpl w:val="C422C2DE"/>
     <w:lvl w:ilvl="0">
       <w:start w:val="1"/>
       <w:numFmt w:val="bullet"/>
@@ -8512,7 +8801,7 @@
   <w:abstractNum w:abstractNumId="8">
     <w:nsid w:val="FFFFFF88"/>
     <w:multiLevelType w:val="singleLevel"/>
-    <w:tmpl w:val="EDE8885A"/>
+    <w:tmpl w:val="676E71D6"/>
     <w:lvl w:ilvl="0">
       <w:start w:val="1"/>
       <w:numFmt w:val="decimal"/>
@@ -8532,7 +8821,7 @@
   <w:abstractNum w:abstractNumId="9">
     <w:nsid w:val="FFFFFF89"/>
     <w:multiLevelType w:val="singleLevel"/>
-    <w:tmpl w:val="16809DFE"/>
+    <w:tmpl w:val="DE6A362C"/>
     <w:lvl w:ilvl="0">
       <w:start w:val="1"/>
       <w:numFmt w:val="bullet"/>
@@ -9474,6 +9763,7 @@
     <w:link w:val="Heading1"/>
     <w:uiPriority w:val="99"/>
     <w:locked/>
+    <w:rsid w:val="005C0C5F"/>
     <w:rPr>
       <w:rFonts w:ascii="Cambria" w:hAnsi="Cambria" w:cs="Times New Roman"/>
       <w:b/>
@@ -9491,6 +9781,7 @@
     <w:uiPriority w:val="99"/>
     <w:semiHidden/>
     <w:locked/>
+    <w:rsid w:val="005C0C5F"/>
     <w:rPr>
       <w:rFonts w:ascii="Cambria" w:hAnsi="Cambria" w:cs="Times New Roman"/>
       <w:b/>
@@ -9512,6 +9803,44 @@
       <w:ind w:left="720"/>
       <w:contextualSpacing/>
     </w:pPr>
+  </w:style>
+  <w:style w:type="paragraph" w:styleId="Title">
+    <w:name w:val="Title"/>
+    <w:basedOn w:val="Normal"/>
+    <w:link w:val="TitleChar"/>
+    <w:uiPriority w:val="99"/>
+    <w:qFormat/>
+    <w:locked/>
+    <w:rsid w:val="00CE22FD"/>
+    <w:pPr>
+      <w:spacing w:before="240" w:after="60"/>
+      <w:jc w:val="center"/>
+      <w:outlineLvl w:val="0"/>
+    </w:pPr>
+    <w:rPr>
+      <w:rFonts w:ascii="Arial" w:hAnsi="Arial" w:cs="Arial"/>
+      <w:b/>
+      <w:bCs/>
+      <w:kern w:val="28"/>
+      <w:sz w:val="32"/>
+      <w:szCs w:val="32"/>
+    </w:rPr>
+  </w:style>
+  <w:style w:type="character" w:customStyle="1" w:styleId="TitleChar">
+    <w:name w:val="Title Char"/>
+    <w:basedOn w:val="DefaultParagraphFont"/>
+    <w:link w:val="Title"/>
+    <w:uiPriority w:val="10"/>
+    <w:rsid w:val="00474290"/>
+    <w:rPr>
+      <w:rFonts w:asciiTheme="majorHAnsi" w:eastAsiaTheme="majorEastAsia" w:hAnsiTheme="majorHAnsi" w:cstheme="majorBidi"/>
+      <w:b/>
+      <w:bCs/>
+      <w:kern w:val="28"/>
+      <w:sz w:val="32"/>
+      <w:szCs w:val="32"/>
+      <w:lang w:eastAsia="en-US"/>
+    </w:rPr>
   </w:style>
 </w:styles>
 </file>

--- a/trunk/docs/Helix_struktura.docx
+++ b/trunk/docs/Helix_struktura.docx
@@ -277,6 +277,11 @@
     <w:p>
       <w:pPr>
         <w:pStyle w:val="Title"/>
+      </w:pPr>
+    </w:p>
+    <w:p>
+      <w:pPr>
+        <w:pStyle w:val="Title"/>
         <w:rPr>
           <w:sz w:val="36"/>
           <w:szCs w:val="36"/>
@@ -2908,13 +2913,15 @@
           <w:rFonts w:ascii="Courier New" w:hAnsi="Courier New" w:cs="Courier New"/>
           <w:sz w:val="20"/>
           <w:szCs w:val="20"/>
-        </w:rPr>
-      </w:pPr>
-      <w:r>
-        <w:rPr>
-          <w:rFonts w:ascii="Courier New" w:hAnsi="Courier New" w:cs="Courier New"/>
-          <w:sz w:val="20"/>
-          <w:szCs w:val="20"/>
+          <w:lang w:val="en-US"/>
+        </w:rPr>
+      </w:pPr>
+      <w:r>
+        <w:rPr>
+          <w:rFonts w:ascii="Courier New" w:hAnsi="Courier New" w:cs="Courier New"/>
+          <w:sz w:val="20"/>
+          <w:szCs w:val="20"/>
+          <w:lang w:val="en-US"/>
         </w:rPr>
         <w:t>|               |   |       next_blue_48x48.png</w:t>
       </w:r>
@@ -2927,13 +2934,15 @@
           <w:rFonts w:ascii="Courier New" w:hAnsi="Courier New" w:cs="Courier New"/>
           <w:sz w:val="20"/>
           <w:szCs w:val="20"/>
-        </w:rPr>
-      </w:pPr>
-      <w:r>
-        <w:rPr>
-          <w:rFonts w:ascii="Courier New" w:hAnsi="Courier New" w:cs="Courier New"/>
-          <w:sz w:val="20"/>
-          <w:szCs w:val="20"/>
+          <w:lang w:val="en-US"/>
+        </w:rPr>
+      </w:pPr>
+      <w:r>
+        <w:rPr>
+          <w:rFonts w:ascii="Courier New" w:hAnsi="Courier New" w:cs="Courier New"/>
+          <w:sz w:val="20"/>
+          <w:szCs w:val="20"/>
+          <w:lang w:val="en-US"/>
         </w:rPr>
         <w:t>|               |   |       output_blue_48x48.png</w:t>
       </w:r>
@@ -2946,13 +2955,15 @@
           <w:rFonts w:ascii="Courier New" w:hAnsi="Courier New" w:cs="Courier New"/>
           <w:sz w:val="20"/>
           <w:szCs w:val="20"/>
-        </w:rPr>
-      </w:pPr>
-      <w:r>
-        <w:rPr>
-          <w:rFonts w:ascii="Courier New" w:hAnsi="Courier New" w:cs="Courier New"/>
-          <w:sz w:val="20"/>
-          <w:szCs w:val="20"/>
+          <w:lang w:val="en-US"/>
+        </w:rPr>
+      </w:pPr>
+      <w:r>
+        <w:rPr>
+          <w:rFonts w:ascii="Courier New" w:hAnsi="Courier New" w:cs="Courier New"/>
+          <w:sz w:val="20"/>
+          <w:szCs w:val="20"/>
+          <w:lang w:val="en-US"/>
         </w:rPr>
         <w:t>|               |   |       previous_blue_48x48.png</w:t>
       </w:r>
@@ -2965,13 +2976,15 @@
           <w:rFonts w:ascii="Courier New" w:hAnsi="Courier New" w:cs="Courier New"/>
           <w:sz w:val="20"/>
           <w:szCs w:val="20"/>
-        </w:rPr>
-      </w:pPr>
-      <w:r>
-        <w:rPr>
-          <w:rFonts w:ascii="Courier New" w:hAnsi="Courier New" w:cs="Courier New"/>
-          <w:sz w:val="20"/>
-          <w:szCs w:val="20"/>
+          <w:lang w:val="en-US"/>
+        </w:rPr>
+      </w:pPr>
+      <w:r>
+        <w:rPr>
+          <w:rFonts w:ascii="Courier New" w:hAnsi="Courier New" w:cs="Courier New"/>
+          <w:sz w:val="20"/>
+          <w:szCs w:val="20"/>
+          <w:lang w:val="en-US"/>
         </w:rPr>
         <w:t>|               |   |       run_blue_48x48.png</w:t>
       </w:r>
@@ -2984,13 +2997,15 @@
           <w:rFonts w:ascii="Courier New" w:hAnsi="Courier New" w:cs="Courier New"/>
           <w:sz w:val="20"/>
           <w:szCs w:val="20"/>
-        </w:rPr>
-      </w:pPr>
-      <w:r>
-        <w:rPr>
-          <w:rFonts w:ascii="Courier New" w:hAnsi="Courier New" w:cs="Courier New"/>
-          <w:sz w:val="20"/>
-          <w:szCs w:val="20"/>
+          <w:lang w:val="en-US"/>
+        </w:rPr>
+      </w:pPr>
+      <w:r>
+        <w:rPr>
+          <w:rFonts w:ascii="Courier New" w:hAnsi="Courier New" w:cs="Courier New"/>
+          <w:sz w:val="20"/>
+          <w:szCs w:val="20"/>
+          <w:lang w:val="en-US"/>
         </w:rPr>
         <w:t xml:space="preserve">|               |   |       </w:t>
       </w:r>
@@ -3003,13 +3018,15 @@
           <w:rFonts w:ascii="Courier New" w:hAnsi="Courier New" w:cs="Courier New"/>
           <w:sz w:val="20"/>
           <w:szCs w:val="20"/>
-        </w:rPr>
-      </w:pPr>
-      <w:r>
-        <w:rPr>
-          <w:rFonts w:ascii="Courier New" w:hAnsi="Courier New" w:cs="Courier New"/>
-          <w:sz w:val="20"/>
-          <w:szCs w:val="20"/>
+          <w:lang w:val="en-US"/>
+        </w:rPr>
+      </w:pPr>
+      <w:r>
+        <w:rPr>
+          <w:rFonts w:ascii="Courier New" w:hAnsi="Courier New" w:cs="Courier New"/>
+          <w:sz w:val="20"/>
+          <w:szCs w:val="20"/>
+          <w:lang w:val="en-US"/>
         </w:rPr>
         <w:t>|               |   \---images</w:t>
       </w:r>
@@ -3022,13 +3039,15 @@
           <w:rFonts w:ascii="Courier New" w:hAnsi="Courier New" w:cs="Courier New"/>
           <w:sz w:val="20"/>
           <w:szCs w:val="20"/>
-        </w:rPr>
-      </w:pPr>
-      <w:r>
-        <w:rPr>
-          <w:rFonts w:ascii="Courier New" w:hAnsi="Courier New" w:cs="Courier New"/>
-          <w:sz w:val="20"/>
-          <w:szCs w:val="20"/>
+          <w:lang w:val="en-US"/>
+        </w:rPr>
+      </w:pPr>
+      <w:r>
+        <w:rPr>
+          <w:rFonts w:ascii="Courier New" w:hAnsi="Courier New" w:cs="Courier New"/>
+          <w:sz w:val="20"/>
+          <w:szCs w:val="20"/>
+          <w:lang w:val="en-US"/>
         </w:rPr>
         <w:t>|               |           adenine.svg</w:t>
       </w:r>
@@ -3041,13 +3060,15 @@
           <w:rFonts w:ascii="Courier New" w:hAnsi="Courier New" w:cs="Courier New"/>
           <w:sz w:val="20"/>
           <w:szCs w:val="20"/>
-        </w:rPr>
-      </w:pPr>
-      <w:r>
-        <w:rPr>
-          <w:rFonts w:ascii="Courier New" w:hAnsi="Courier New" w:cs="Courier New"/>
-          <w:sz w:val="20"/>
-          <w:szCs w:val="20"/>
+          <w:lang w:val="en-US"/>
+        </w:rPr>
+      </w:pPr>
+      <w:r>
+        <w:rPr>
+          <w:rFonts w:ascii="Courier New" w:hAnsi="Courier New" w:cs="Courier New"/>
+          <w:sz w:val="20"/>
+          <w:szCs w:val="20"/>
+          <w:lang w:val="en-US"/>
         </w:rPr>
         <w:t>|               |           cytosine.svg</w:t>
       </w:r>
@@ -3060,13 +3081,15 @@
           <w:rFonts w:ascii="Courier New" w:hAnsi="Courier New" w:cs="Courier New"/>
           <w:sz w:val="20"/>
           <w:szCs w:val="20"/>
-        </w:rPr>
-      </w:pPr>
-      <w:r>
-        <w:rPr>
-          <w:rFonts w:ascii="Courier New" w:hAnsi="Courier New" w:cs="Courier New"/>
-          <w:sz w:val="20"/>
-          <w:szCs w:val="20"/>
+          <w:lang w:val="en-US"/>
+        </w:rPr>
+      </w:pPr>
+      <w:r>
+        <w:rPr>
+          <w:rFonts w:ascii="Courier New" w:hAnsi="Courier New" w:cs="Courier New"/>
+          <w:sz w:val="20"/>
+          <w:szCs w:val="20"/>
+          <w:lang w:val="en-US"/>
         </w:rPr>
         <w:t>|               |           dnaOptimized.gif</w:t>
       </w:r>
@@ -3079,13 +3102,15 @@
           <w:rFonts w:ascii="Courier New" w:hAnsi="Courier New" w:cs="Courier New"/>
           <w:sz w:val="20"/>
           <w:szCs w:val="20"/>
-        </w:rPr>
-      </w:pPr>
-      <w:r>
-        <w:rPr>
-          <w:rFonts w:ascii="Courier New" w:hAnsi="Courier New" w:cs="Courier New"/>
-          <w:sz w:val="20"/>
-          <w:szCs w:val="20"/>
+          <w:lang w:val="en-US"/>
+        </w:rPr>
+      </w:pPr>
+      <w:r>
+        <w:rPr>
+          <w:rFonts w:ascii="Courier New" w:hAnsi="Courier New" w:cs="Courier New"/>
+          <w:sz w:val="20"/>
+          <w:szCs w:val="20"/>
+          <w:lang w:val="en-US"/>
         </w:rPr>
         <w:t>|               |           dna_chain_darker.jpg</w:t>
       </w:r>
@@ -3098,13 +3123,15 @@
           <w:rFonts w:ascii="Courier New" w:hAnsi="Courier New" w:cs="Courier New"/>
           <w:sz w:val="20"/>
           <w:szCs w:val="20"/>
-        </w:rPr>
-      </w:pPr>
-      <w:r>
-        <w:rPr>
-          <w:rFonts w:ascii="Courier New" w:hAnsi="Courier New" w:cs="Courier New"/>
-          <w:sz w:val="20"/>
-          <w:szCs w:val="20"/>
+          <w:lang w:val="en-US"/>
+        </w:rPr>
+      </w:pPr>
+      <w:r>
+        <w:rPr>
+          <w:rFonts w:ascii="Courier New" w:hAnsi="Courier New" w:cs="Courier New"/>
+          <w:sz w:val="20"/>
+          <w:szCs w:val="20"/>
+          <w:lang w:val="en-US"/>
         </w:rPr>
         <w:t>|               |           error.svg</w:t>
       </w:r>
@@ -3117,13 +3144,15 @@
           <w:rFonts w:ascii="Courier New" w:hAnsi="Courier New" w:cs="Courier New"/>
           <w:sz w:val="20"/>
           <w:szCs w:val="20"/>
-        </w:rPr>
-      </w:pPr>
-      <w:r>
-        <w:rPr>
-          <w:rFonts w:ascii="Courier New" w:hAnsi="Courier New" w:cs="Courier New"/>
-          <w:sz w:val="20"/>
-          <w:szCs w:val="20"/>
+          <w:lang w:val="en-US"/>
+        </w:rPr>
+      </w:pPr>
+      <w:r>
+        <w:rPr>
+          <w:rFonts w:ascii="Courier New" w:hAnsi="Courier New" w:cs="Courier New"/>
+          <w:sz w:val="20"/>
+          <w:szCs w:val="20"/>
+          <w:lang w:val="en-US"/>
         </w:rPr>
         <w:t>|               |           gap.svg</w:t>
       </w:r>
@@ -3136,13 +3165,15 @@
           <w:rFonts w:ascii="Courier New" w:hAnsi="Courier New" w:cs="Courier New"/>
           <w:sz w:val="20"/>
           <w:szCs w:val="20"/>
-        </w:rPr>
-      </w:pPr>
-      <w:r>
-        <w:rPr>
-          <w:rFonts w:ascii="Courier New" w:hAnsi="Courier New" w:cs="Courier New"/>
-          <w:sz w:val="20"/>
-          <w:szCs w:val="20"/>
+          <w:lang w:val="en-US"/>
+        </w:rPr>
+      </w:pPr>
+      <w:r>
+        <w:rPr>
+          <w:rFonts w:ascii="Courier New" w:hAnsi="Courier New" w:cs="Courier New"/>
+          <w:sz w:val="20"/>
+          <w:szCs w:val="20"/>
+          <w:lang w:val="en-US"/>
         </w:rPr>
         <w:t>|               |           guanine.svg</w:t>
       </w:r>
@@ -3155,13 +3186,15 @@
           <w:rFonts w:ascii="Courier New" w:hAnsi="Courier New" w:cs="Courier New"/>
           <w:sz w:val="20"/>
           <w:szCs w:val="20"/>
-        </w:rPr>
-      </w:pPr>
-      <w:r>
-        <w:rPr>
-          <w:rFonts w:ascii="Courier New" w:hAnsi="Courier New" w:cs="Courier New"/>
-          <w:sz w:val="20"/>
-          <w:szCs w:val="20"/>
+          <w:lang w:val="en-US"/>
+        </w:rPr>
+      </w:pPr>
+      <w:r>
+        <w:rPr>
+          <w:rFonts w:ascii="Courier New" w:hAnsi="Courier New" w:cs="Courier New"/>
+          <w:sz w:val="20"/>
+          <w:szCs w:val="20"/>
+          <w:lang w:val="en-US"/>
         </w:rPr>
         <w:t>|               |           thymine.svg</w:t>
       </w:r>
@@ -3174,13 +3207,15 @@
           <w:rFonts w:ascii="Courier New" w:hAnsi="Courier New" w:cs="Courier New"/>
           <w:sz w:val="20"/>
           <w:szCs w:val="20"/>
-        </w:rPr>
-      </w:pPr>
-      <w:r>
-        <w:rPr>
-          <w:rFonts w:ascii="Courier New" w:hAnsi="Courier New" w:cs="Courier New"/>
-          <w:sz w:val="20"/>
-          <w:szCs w:val="20"/>
+          <w:lang w:val="en-US"/>
+        </w:rPr>
+      </w:pPr>
+      <w:r>
+        <w:rPr>
+          <w:rFonts w:ascii="Courier New" w:hAnsi="Courier New" w:cs="Courier New"/>
+          <w:sz w:val="20"/>
+          <w:szCs w:val="20"/>
+          <w:lang w:val="en-US"/>
         </w:rPr>
         <w:t xml:space="preserve">|               |           </w:t>
       </w:r>
@@ -3193,13 +3228,15 @@
           <w:rFonts w:ascii="Courier New" w:hAnsi="Courier New" w:cs="Courier New"/>
           <w:sz w:val="20"/>
           <w:szCs w:val="20"/>
-        </w:rPr>
-      </w:pPr>
-      <w:r>
-        <w:rPr>
-          <w:rFonts w:ascii="Courier New" w:hAnsi="Courier New" w:cs="Courier New"/>
-          <w:sz w:val="20"/>
-          <w:szCs w:val="20"/>
+          <w:lang w:val="en-US"/>
+        </w:rPr>
+      </w:pPr>
+      <w:r>
+        <w:rPr>
+          <w:rFonts w:ascii="Courier New" w:hAnsi="Courier New" w:cs="Courier New"/>
+          <w:sz w:val="20"/>
+          <w:szCs w:val="20"/>
+          <w:lang w:val="en-US"/>
         </w:rPr>
         <w:t>|               \---template</w:t>
       </w:r>
@@ -3212,13 +3249,15 @@
           <w:rFonts w:ascii="Courier New" w:hAnsi="Courier New" w:cs="Courier New"/>
           <w:sz w:val="20"/>
           <w:szCs w:val="20"/>
-        </w:rPr>
-      </w:pPr>
-      <w:r>
-        <w:rPr>
-          <w:rFonts w:ascii="Courier New" w:hAnsi="Courier New" w:cs="Courier New"/>
-          <w:sz w:val="20"/>
-          <w:szCs w:val="20"/>
+          <w:lang w:val="en-US"/>
+        </w:rPr>
+      </w:pPr>
+      <w:r>
+        <w:rPr>
+          <w:rFonts w:ascii="Courier New" w:hAnsi="Courier New" w:cs="Courier New"/>
+          <w:sz w:val="20"/>
+          <w:szCs w:val="20"/>
+          <w:lang w:val="en-US"/>
         </w:rPr>
         <w:t>|                   |   AC_OETags.js</w:t>
       </w:r>
@@ -3231,13 +3270,15 @@
           <w:rFonts w:ascii="Courier New" w:hAnsi="Courier New" w:cs="Courier New"/>
           <w:sz w:val="20"/>
           <w:szCs w:val="20"/>
-        </w:rPr>
-      </w:pPr>
-      <w:r>
-        <w:rPr>
-          <w:rFonts w:ascii="Courier New" w:hAnsi="Courier New" w:cs="Courier New"/>
-          <w:sz w:val="20"/>
-          <w:szCs w:val="20"/>
+          <w:lang w:val="en-US"/>
+        </w:rPr>
+      </w:pPr>
+      <w:r>
+        <w:rPr>
+          <w:rFonts w:ascii="Courier New" w:hAnsi="Courier New" w:cs="Courier New"/>
+          <w:sz w:val="20"/>
+          <w:szCs w:val="20"/>
+          <w:lang w:val="en-US"/>
         </w:rPr>
         <w:t>|                   |   index.template.html</w:t>
       </w:r>
@@ -3250,13 +3291,15 @@
           <w:rFonts w:ascii="Courier New" w:hAnsi="Courier New" w:cs="Courier New"/>
           <w:sz w:val="20"/>
           <w:szCs w:val="20"/>
-        </w:rPr>
-      </w:pPr>
-      <w:r>
-        <w:rPr>
-          <w:rFonts w:ascii="Courier New" w:hAnsi="Courier New" w:cs="Courier New"/>
-          <w:sz w:val="20"/>
-          <w:szCs w:val="20"/>
+          <w:lang w:val="en-US"/>
+        </w:rPr>
+      </w:pPr>
+      <w:r>
+        <w:rPr>
+          <w:rFonts w:ascii="Courier New" w:hAnsi="Courier New" w:cs="Courier New"/>
+          <w:sz w:val="20"/>
+          <w:szCs w:val="20"/>
+          <w:lang w:val="en-US"/>
         </w:rPr>
         <w:t>|                   |   playerProductInstall.swf</w:t>
       </w:r>
@@ -9830,10 +9873,10 @@
     <w:name w:val="Title Char"/>
     <w:basedOn w:val="DefaultParagraphFont"/>
     <w:link w:val="Title"/>
-    <w:uiPriority w:val="10"/>
-    <w:rsid w:val="00474290"/>
+    <w:uiPriority w:val="99"/>
+    <w:locked/>
     <w:rPr>
-      <w:rFonts w:asciiTheme="majorHAnsi" w:eastAsiaTheme="majorEastAsia" w:hAnsiTheme="majorHAnsi" w:cstheme="majorBidi"/>
+      <w:rFonts w:ascii="Cambria" w:hAnsi="Cambria" w:cs="Times New Roman"/>
       <w:b/>
       <w:bCs/>
       <w:kern w:val="28"/>

--- a/trunk/docs/Helix_struktura.docx
+++ b/trunk/docs/Helix_struktura.docx
@@ -116,7 +116,7 @@
           <w:sz w:val="28"/>
           <w:szCs w:val="28"/>
         </w:rPr>
-        <w:t xml:space="preserve"> ()</w:t>
+        <w:t xml:space="preserve"> (199356)</w:t>
       </w:r>
     </w:p>
     <w:p>

--- a/trunk/docs/Helix_struktura.docx
+++ b/trunk/docs/Helix_struktura.docx
@@ -319,6 +319,224 @@
           <w:sz w:val="24"/>
           <w:szCs w:val="24"/>
         </w:rPr>
+        <w:t xml:space="preserve">Projekt architektury rozwiązania przedstawiono na diagramie zamieszczonym poniżej. Użytkownik komunikuje się z systemem przy wykorzystaniu modułu zrealizowanego w technologii </w:t>
+      </w:r>
+      <w:hyperlink r:id="rId5" w:history="1">
+        <w:r>
+          <w:rPr>
+            <w:rStyle w:val="Hyperlink"/>
+            <w:rFonts w:cs="Courier New"/>
+            <w:sz w:val="24"/>
+            <w:szCs w:val="24"/>
+          </w:rPr>
+          <w:t>Adobe Flex</w:t>
+        </w:r>
+      </w:hyperlink>
+      <w:r>
+        <w:rPr>
+          <w:rFonts w:cs="Courier New"/>
+          <w:sz w:val="24"/>
+          <w:szCs w:val="24"/>
+        </w:rPr>
+        <w:t>, a uruchamianego poprzez przeglądarkę internetową. Plik SWF konieczny do wyświetlenia interfejsu użytkownika pobierany jest z serwera aplikacji i uruchamiany lokalnie na komputerze użytkownika.</w:t>
+      </w:r>
+    </w:p>
+    <w:p>
+      <w:pPr>
+        <w:spacing w:after="0"/>
+        <w:jc w:val="both"/>
+        <w:rPr>
+          <w:rFonts w:cs="Courier New"/>
+          <w:sz w:val="24"/>
+          <w:szCs w:val="24"/>
+        </w:rPr>
+      </w:pPr>
+    </w:p>
+    <w:p>
+      <w:pPr>
+        <w:spacing w:after="0"/>
+        <w:rPr>
+          <w:rFonts w:cs="Courier New"/>
+          <w:sz w:val="24"/>
+          <w:szCs w:val="24"/>
+        </w:rPr>
+      </w:pPr>
+      <w:r>
+        <w:rPr>
+          <w:rFonts w:cs="Courier New"/>
+          <w:sz w:val="24"/>
+          <w:szCs w:val="24"/>
+        </w:rPr>
+        <w:pict>
+          <v:shapetype id="_x0000_t75" coordsize="21600,21600" o:spt="75" o:preferrelative="t" path="m@4@5l@4@11@9@11@9@5xe" filled="f" stroked="f">
+            <v:stroke joinstyle="miter"/>
+            <v:formulas>
+              <v:f eqn="if lineDrawn pixelLineWidth 0"/>
+              <v:f eqn="sum @0 1 0"/>
+              <v:f eqn="sum 0 0 @1"/>
+              <v:f eqn="prod @2 1 2"/>
+              <v:f eqn="prod @3 21600 pixelWidth"/>
+              <v:f eqn="prod @3 21600 pixelHeight"/>
+              <v:f eqn="sum @0 0 1"/>
+              <v:f eqn="prod @6 1 2"/>
+              <v:f eqn="prod @7 21600 pixelWidth"/>
+              <v:f eqn="sum @8 21600 0"/>
+              <v:f eqn="prod @7 21600 pixelHeight"/>
+              <v:f eqn="sum @10 21600 0"/>
+            </v:formulas>
+            <v:path o:extrusionok="f" gradientshapeok="t" o:connecttype="rect"/>
+            <o:lock v:ext="edit" aspectratio="t"/>
+          </v:shapetype>
+          <v:shape id="_x0000_i1025" type="#_x0000_t75" style="width:452.25pt;height:260.25pt">
+            <v:imagedata r:id="rId6" o:title=""/>
+          </v:shape>
+        </w:pict>
+      </w:r>
+    </w:p>
+    <w:p>
+      <w:pPr>
+        <w:spacing w:after="0"/>
+        <w:jc w:val="both"/>
+        <w:rPr>
+          <w:rFonts w:cs="Courier New"/>
+          <w:sz w:val="24"/>
+          <w:szCs w:val="24"/>
+        </w:rPr>
+      </w:pPr>
+    </w:p>
+    <w:p>
+      <w:pPr>
+        <w:spacing w:after="0"/>
+        <w:jc w:val="both"/>
+        <w:rPr>
+          <w:rFonts w:cs="Courier New"/>
+          <w:sz w:val="24"/>
+          <w:szCs w:val="24"/>
+        </w:rPr>
+      </w:pPr>
+      <w:r>
+        <w:rPr>
+          <w:rFonts w:cs="Courier New"/>
+          <w:sz w:val="24"/>
+          <w:szCs w:val="24"/>
+        </w:rPr>
+        <w:t xml:space="preserve">Wsparciem interakcji z klientem po stronie Flexa zajmuje się mikro-architektura </w:t>
+      </w:r>
+      <w:hyperlink r:id="rId7" w:history="1">
+        <w:r>
+          <w:rPr>
+            <w:rStyle w:val="Hyperlink"/>
+            <w:rFonts w:cs="Courier New"/>
+            <w:sz w:val="24"/>
+            <w:szCs w:val="24"/>
+          </w:rPr>
+          <w:t>Cairngorm</w:t>
+        </w:r>
+      </w:hyperlink>
+      <w:r>
+        <w:rPr>
+          <w:rFonts w:cs="Courier New"/>
+          <w:sz w:val="24"/>
+          <w:szCs w:val="24"/>
+        </w:rPr>
+        <w:t xml:space="preserve">. Wykorzystuje ona ogólnie przyjęte wzorce projektowe w celu uporządkowania komunikacji pomiędzy użytkownikiem, a kliencką stroną aplikacji. W katalogu dokumentacji znajduje się </w:t>
+      </w:r>
+      <w:hyperlink r:id="rId8" w:history="1">
+        <w:r>
+          <w:rPr>
+            <w:rStyle w:val="Hyperlink"/>
+            <w:rFonts w:cs="Courier New"/>
+            <w:sz w:val="24"/>
+            <w:szCs w:val="24"/>
+          </w:rPr>
+          <w:t>plik SWF</w:t>
+        </w:r>
+      </w:hyperlink>
+      <w:r>
+        <w:rPr>
+          <w:rFonts w:cs="Courier New"/>
+          <w:sz w:val="24"/>
+          <w:szCs w:val="24"/>
+        </w:rPr>
+        <w:t xml:space="preserve"> obrazujący działanie Cairngorma.</w:t>
+      </w:r>
+    </w:p>
+    <w:p>
+      <w:pPr>
+        <w:spacing w:after="0"/>
+        <w:jc w:val="both"/>
+        <w:rPr>
+          <w:rFonts w:cs="Courier New"/>
+          <w:sz w:val="24"/>
+          <w:szCs w:val="24"/>
+        </w:rPr>
+      </w:pPr>
+    </w:p>
+    <w:p>
+      <w:pPr>
+        <w:spacing w:after="0"/>
+        <w:jc w:val="both"/>
+        <w:rPr>
+          <w:rFonts w:cs="Courier New"/>
+          <w:sz w:val="24"/>
+          <w:szCs w:val="24"/>
+        </w:rPr>
+      </w:pPr>
+      <w:r>
+        <w:rPr>
+          <w:rFonts w:cs="Courier New"/>
+          <w:sz w:val="24"/>
+          <w:szCs w:val="24"/>
+        </w:rPr>
+        <w:t xml:space="preserve">Moduł klienta komunikuje się z serwerem za pośrednictwem protokołu AMF3. Za serializację danych przekazywanych pomiędzy front-endem i back-endem odpowiada zestaw usług </w:t>
+      </w:r>
+      <w:hyperlink r:id="rId9" w:history="1">
+        <w:r>
+          <w:rPr>
+            <w:rStyle w:val="Hyperlink"/>
+            <w:rFonts w:cs="Courier New"/>
+            <w:sz w:val="24"/>
+            <w:szCs w:val="24"/>
+          </w:rPr>
+          <w:t>Adobe BlazeDS</w:t>
+        </w:r>
+      </w:hyperlink>
+      <w:r>
+        <w:rPr>
+          <w:rFonts w:cs="Courier New"/>
+          <w:sz w:val="24"/>
+          <w:szCs w:val="24"/>
+        </w:rPr>
+        <w:t xml:space="preserve">. </w:t>
+      </w:r>
+    </w:p>
+    <w:p>
+      <w:pPr>
+        <w:spacing w:after="0"/>
+        <w:jc w:val="both"/>
+        <w:rPr>
+          <w:rFonts w:cs="Courier New"/>
+          <w:sz w:val="24"/>
+          <w:szCs w:val="24"/>
+        </w:rPr>
+      </w:pPr>
+    </w:p>
+    <w:p>
+      <w:pPr>
+        <w:spacing w:after="0"/>
+        <w:jc w:val="both"/>
+        <w:rPr>
+          <w:rFonts w:cs="Courier New"/>
+          <w:sz w:val="24"/>
+          <w:szCs w:val="24"/>
+        </w:rPr>
+      </w:pPr>
+      <w:r>
+        <w:rPr>
+          <w:rFonts w:cs="Courier New"/>
+          <w:sz w:val="24"/>
+          <w:szCs w:val="24"/>
+        </w:rPr>
         <w:t>Rozwiązanie strukturalnie składa się z t</w:t>
       </w:r>
       <w:r>
@@ -344,6 +562,8 @@
     <w:p>
       <w:pPr>
         <w:pStyle w:val="Heading1"/>
+        <w:pageBreakBefore/>
+        <w:ind w:left="357" w:hanging="357"/>
         <w:rPr>
           <w:szCs w:val="20"/>
         </w:rPr>
@@ -9875,6 +10095,7 @@
     <w:link w:val="Title"/>
     <w:uiPriority w:val="99"/>
     <w:locked/>
+    <w:rsid w:val="006205E2"/>
     <w:rPr>
       <w:rFonts w:ascii="Cambria" w:hAnsi="Cambria" w:cs="Times New Roman"/>
       <w:b/>
@@ -9883,6 +10104,58 @@
       <w:sz w:val="32"/>
       <w:szCs w:val="32"/>
       <w:lang w:eastAsia="en-US"/>
+    </w:rPr>
+  </w:style>
+  <w:style w:type="character" w:styleId="Hyperlink">
+    <w:name w:val="Hyperlink"/>
+    <w:basedOn w:val="DefaultParagraphFont"/>
+    <w:uiPriority w:val="99"/>
+    <w:rsid w:val="0076597F"/>
+    <w:rPr>
+      <w:rFonts w:cs="Times New Roman"/>
+      <w:color w:val="0000FF"/>
+      <w:u w:val="single"/>
+    </w:rPr>
+  </w:style>
+  <w:style w:type="paragraph" w:styleId="PlainText">
+    <w:name w:val="Plain Text"/>
+    <w:basedOn w:val="Normal"/>
+    <w:link w:val="PlainTextChar"/>
+    <w:uiPriority w:val="99"/>
+    <w:rsid w:val="001368E3"/>
+    <w:pPr>
+      <w:spacing w:after="0" w:line="240" w:lineRule="auto"/>
+    </w:pPr>
+    <w:rPr>
+      <w:rFonts w:ascii="Courier New" w:hAnsi="Courier New" w:cs="Courier New"/>
+      <w:sz w:val="20"/>
+      <w:szCs w:val="20"/>
+      <w:lang w:eastAsia="pl-PL"/>
+    </w:rPr>
+  </w:style>
+  <w:style w:type="character" w:customStyle="1" w:styleId="PlainTextChar">
+    <w:name w:val="Plain Text Char"/>
+    <w:basedOn w:val="DefaultParagraphFont"/>
+    <w:link w:val="PlainText"/>
+    <w:uiPriority w:val="99"/>
+    <w:semiHidden/>
+    <w:rsid w:val="00975E6F"/>
+    <w:rPr>
+      <w:rFonts w:ascii="Courier New" w:hAnsi="Courier New" w:cs="Courier New"/>
+      <w:sz w:val="20"/>
+      <w:szCs w:val="20"/>
+      <w:lang w:eastAsia="en-US"/>
+    </w:rPr>
+  </w:style>
+  <w:style w:type="character" w:styleId="FollowedHyperlink">
+    <w:name w:val="FollowedHyperlink"/>
+    <w:basedOn w:val="DefaultParagraphFont"/>
+    <w:uiPriority w:val="99"/>
+    <w:rsid w:val="00A60175"/>
+    <w:rPr>
+      <w:rFonts w:cs="Times New Roman"/>
+      <w:color w:val="800080"/>
+      <w:u w:val="single"/>
     </w:rPr>
   </w:style>
 </w:styles>

--- a/trunk/docs/Helix_struktura.docx
+++ b/trunk/docs/Helix_struktura.docx
@@ -458,7 +458,26 @@
           <w:sz w:val="24"/>
           <w:szCs w:val="24"/>
         </w:rPr>
-        <w:t xml:space="preserve"> obrazujący działanie Cairngorma.</w:t>
+        <w:t xml:space="preserve"> obrazujący działanie </w:t>
+      </w:r>
+      <w:hyperlink r:id="rId9" w:history="1">
+        <w:r>
+          <w:rPr>
+            <w:rStyle w:val="Hyperlink"/>
+            <w:rFonts w:cs="Courier New"/>
+            <w:sz w:val="24"/>
+            <w:szCs w:val="24"/>
+          </w:rPr>
+          <w:t>Cairngorma</w:t>
+        </w:r>
+      </w:hyperlink>
+      <w:r>
+        <w:rPr>
+          <w:rFonts w:cs="Courier New"/>
+          <w:sz w:val="24"/>
+          <w:szCs w:val="24"/>
+        </w:rPr>
+        <w:t>.</w:t>
       </w:r>
     </w:p>
     <w:p>
@@ -490,7 +509,7 @@
         </w:rPr>
         <w:t xml:space="preserve">Moduł klienta komunikuje się z serwerem za pośrednictwem protokołu AMF3. Za serializację danych przekazywanych pomiędzy front-endem i back-endem odpowiada zestaw usług </w:t>
       </w:r>
-      <w:hyperlink r:id="rId9" w:history="1">
+      <w:hyperlink r:id="rId10" w:history="1">
         <w:r>
           <w:rPr>
             <w:rStyle w:val="Hyperlink"/>
@@ -3696,7 +3715,6 @@
           <w:b/>
           <w:sz w:val="24"/>
           <w:szCs w:val="24"/>
-          <w:lang w:val="en-US"/>
         </w:rPr>
         <w:t>GalClient</w:t>
       </w:r>
@@ -3708,6 +3726,14 @@
         </w:rPr>
         <w:t xml:space="preserve"> - katalog główny projektu klienta</w:t>
       </w:r>
+      <w:r>
+        <w:rPr>
+          <w:rFonts w:cs="Courier New"/>
+          <w:sz w:val="24"/>
+          <w:szCs w:val="24"/>
+        </w:rPr>
+        <w:t>:</w:t>
+      </w:r>
     </w:p>
     <w:p>
       <w:pPr>
@@ -3742,6 +3768,14 @@
         </w:rPr>
         <w:t xml:space="preserve"> - plik budujący Mavena. Zawiera polecenia kompilujące i pakujące kod klienta, zależności od zewnętrznych bibliotek</w:t>
       </w:r>
+      <w:r>
+        <w:rPr>
+          <w:rFonts w:cs="Courier New"/>
+          <w:sz w:val="24"/>
+          <w:szCs w:val="24"/>
+        </w:rPr>
+        <w:t>.</w:t>
+      </w:r>
     </w:p>
     <w:p>
       <w:pPr>
@@ -3784,6 +3818,14 @@
         </w:rPr>
         <w:t>Biblioteki należy zainstalować w lokalnym repozytorium Mavena przed kompilacją</w:t>
       </w:r>
+      <w:r>
+        <w:rPr>
+          <w:rFonts w:cs="Courier New"/>
+          <w:sz w:val="24"/>
+          <w:szCs w:val="24"/>
+        </w:rPr>
+        <w:t>:</w:t>
+      </w:r>
     </w:p>
     <w:p>
       <w:pPr>
@@ -3816,7 +3858,34 @@
           <w:sz w:val="24"/>
           <w:szCs w:val="24"/>
         </w:rPr>
-        <w:t xml:space="preserve"> - biblioteka Flex zawierająca klasy i interfejsy mikroarchitektury Cairngorm[1]</w:t>
+        <w:t xml:space="preserve"> - biblioteka Flex zawierająca klasy i interfejs</w:t>
+      </w:r>
+      <w:r>
+        <w:rPr>
+          <w:rFonts w:cs="Courier New"/>
+          <w:sz w:val="24"/>
+          <w:szCs w:val="24"/>
+        </w:rPr>
+        <w:t xml:space="preserve">y mikroarchitektury </w:t>
+      </w:r>
+      <w:hyperlink r:id="rId11" w:history="1">
+        <w:r>
+          <w:rPr>
+            <w:rStyle w:val="Hyperlink"/>
+            <w:rFonts w:cs="Courier New"/>
+            <w:sz w:val="24"/>
+            <w:szCs w:val="24"/>
+          </w:rPr>
+          <w:t>Cairngorm</w:t>
+        </w:r>
+      </w:hyperlink>
+      <w:r>
+        <w:rPr>
+          <w:rFonts w:cs="Courier New"/>
+          <w:sz w:val="24"/>
+          <w:szCs w:val="24"/>
+        </w:rPr>
+        <w:t>;</w:t>
       </w:r>
     </w:p>
     <w:p>
@@ -3850,7 +3919,15 @@
           <w:sz w:val="24"/>
           <w:szCs w:val="24"/>
         </w:rPr>
-        <w:t xml:space="preserve"> - biblioteka Flex zawierająca klasy efektów, z których skorzystano w projekcie [2]</w:t>
+        <w:t xml:space="preserve"> - biblioteka Flex zawierająca klasy efektów, z któ</w:t>
+      </w:r>
+      <w:r>
+        <w:rPr>
+          <w:rFonts w:cs="Courier New"/>
+          <w:sz w:val="24"/>
+          <w:szCs w:val="24"/>
+        </w:rPr>
+        <w:t>rych skorzystano w projekcie.</w:t>
       </w:r>
     </w:p>
     <w:p>
@@ -3886,6 +3963,14 @@
         </w:rPr>
         <w:t>- główny katalog źródłowy rozwiązania</w:t>
       </w:r>
+      <w:r>
+        <w:rPr>
+          <w:rFonts w:cs="Courier New"/>
+          <w:sz w:val="24"/>
+          <w:szCs w:val="24"/>
+        </w:rPr>
+        <w:t>:</w:t>
+      </w:r>
     </w:p>
     <w:p>
       <w:pPr>
@@ -3918,7 +4003,34 @@
           <w:sz w:val="24"/>
           <w:szCs w:val="24"/>
         </w:rPr>
-        <w:t xml:space="preserve"> - plik składowy skórki Flekristal [3] zastosowanej w celu osiągnięcia wyglądu przyjaznego dla użytkownika, zawierający elementy 'puste' elementy, dla których nie zdefiniowano skóry</w:t>
+        <w:t xml:space="preserve"> - plik składowy skórki </w:t>
+      </w:r>
+      <w:hyperlink r:id="rId12" w:anchor="Flekristal" w:history="1">
+        <w:r>
+          <w:rPr>
+            <w:rStyle w:val="Hyperlink"/>
+            <w:rFonts w:cs="Courier New"/>
+            <w:sz w:val="24"/>
+            <w:szCs w:val="24"/>
+          </w:rPr>
+          <w:t>Flekristal</w:t>
+        </w:r>
+      </w:hyperlink>
+      <w:r>
+        <w:rPr>
+          <w:rFonts w:cs="Courier New"/>
+          <w:sz w:val="24"/>
+          <w:szCs w:val="24"/>
+        </w:rPr>
+        <w:t xml:space="preserve"> zastosowanej w celu osiągnięcia wyglądu przyjaznego dla użytkownika, zawierający elementy 'puste' elementy, dla których nie zdefiniowano skóry</w:t>
+      </w:r>
+      <w:r>
+        <w:rPr>
+          <w:rFonts w:cs="Courier New"/>
+          <w:sz w:val="24"/>
+          <w:szCs w:val="24"/>
+        </w:rPr>
+        <w:t>;</w:t>
       </w:r>
     </w:p>
     <w:p>
@@ -3954,6 +4066,14 @@
         </w:rPr>
         <w:t xml:space="preserve"> - arkusz styli CSS dla Flex, służący do stylizowania wyglądu aplikacji - część Flekristal</w:t>
       </w:r>
+      <w:r>
+        <w:rPr>
+          <w:rFonts w:cs="Courier New"/>
+          <w:sz w:val="24"/>
+          <w:szCs w:val="24"/>
+        </w:rPr>
+        <w:t>;</w:t>
+      </w:r>
     </w:p>
     <w:p>
       <w:pPr>
@@ -3991,6 +4111,15 @@
         </w:rPr>
         <w:t xml:space="preserve"> - elementy Flex/Flash skóry Flekristal</w:t>
       </w:r>
+      <w:r>
+        <w:rPr>
+          <w:rFonts w:cs="Courier New"/>
+          <w:sz w:val="24"/>
+          <w:szCs w:val="24"/>
+          <w:lang w:val="en-US"/>
+        </w:rPr>
+        <w:t>;</w:t>
+      </w:r>
     </w:p>
     <w:p>
       <w:pPr>
@@ -4025,6 +4154,14 @@
         </w:rPr>
         <w:t xml:space="preserve"> - kolejny arkusz styli Flekristal</w:t>
       </w:r>
+      <w:r>
+        <w:rPr>
+          <w:rFonts w:cs="Courier New"/>
+          <w:sz w:val="24"/>
+          <w:szCs w:val="24"/>
+        </w:rPr>
+        <w:t>;</w:t>
+      </w:r>
     </w:p>
     <w:p>
       <w:pPr>
@@ -4059,6 +4196,14 @@
         </w:rPr>
         <w:t xml:space="preserve"> - kolejna część elementów Flekristal</w:t>
       </w:r>
+      <w:r>
+        <w:rPr>
+          <w:rFonts w:cs="Courier New"/>
+          <w:sz w:val="24"/>
+          <w:szCs w:val="24"/>
+        </w:rPr>
+        <w:t>;</w:t>
+      </w:r>
     </w:p>
     <w:p>
       <w:pPr>
@@ -4133,7 +4278,23 @@
           <w:sz w:val="24"/>
           <w:szCs w:val="24"/>
         </w:rPr>
-        <w:t xml:space="preserve"> - katalog pełniący rolę pakietu w sensie projektu Flex. Zawiera komendy w rozumieniu Cairngorm [4-link do artu]. Komendy reagują na zdarzenia biznesowe.</w:t>
+        <w:t xml:space="preserve"> - katalog pełniący rolę pakietu w sensie projektu Flex. Zawiera komendy w rozum</w:t>
+      </w:r>
+      <w:r>
+        <w:rPr>
+          <w:rFonts w:cs="Courier New"/>
+          <w:sz w:val="24"/>
+          <w:szCs w:val="24"/>
+        </w:rPr>
+        <w:t>ieniu Cairngorm</w:t>
+      </w:r>
+      <w:r>
+        <w:rPr>
+          <w:rFonts w:cs="Courier New"/>
+          <w:sz w:val="24"/>
+          <w:szCs w:val="24"/>
+        </w:rPr>
+        <w:t>. Komendy reagują na zdarzenia biznesowe.</w:t>
       </w:r>
     </w:p>
     <w:p>
@@ -4179,6 +4340,15 @@
         </w:rPr>
         <w:t>Reaguje na zdarzenie 'LoginEvent'</w:t>
       </w:r>
+      <w:r>
+        <w:rPr>
+          <w:rFonts w:cs="Courier New"/>
+          <w:sz w:val="24"/>
+          <w:szCs w:val="24"/>
+          <w:lang w:val="en-US"/>
+        </w:rPr>
+        <w:t>;</w:t>
+      </w:r>
     </w:p>
     <w:p>
       <w:pPr>
@@ -4223,6 +4393,15 @@
         </w:rPr>
         <w:t>Reaguje na zdarzenie biznesowe 'LogoutEvent'</w:t>
       </w:r>
+      <w:r>
+        <w:rPr>
+          <w:rFonts w:cs="Courier New"/>
+          <w:sz w:val="24"/>
+          <w:szCs w:val="24"/>
+          <w:lang w:val="en-US"/>
+        </w:rPr>
+        <w:t>;</w:t>
+      </w:r>
     </w:p>
     <w:p>
       <w:pPr>
@@ -4267,6 +4446,15 @@
         </w:rPr>
         <w:t>Reaguje na zdarzenie biznesowe 'RunSequenceEvent'</w:t>
       </w:r>
+      <w:r>
+        <w:rPr>
+          <w:rFonts w:cs="Courier New"/>
+          <w:sz w:val="24"/>
+          <w:szCs w:val="24"/>
+          <w:lang w:val="en-US"/>
+        </w:rPr>
+        <w:t>.</w:t>
+      </w:r>
     </w:p>
     <w:p>
       <w:pPr>
@@ -4299,7 +4487,15 @@
           <w:sz w:val="24"/>
           <w:szCs w:val="24"/>
         </w:rPr>
-        <w:t xml:space="preserve"> - pakiet delegatów biznesowych w sensie Cairngorm. Delegaci odpowiadają za wykonanie logiki biznesowej w ramach komendy. Korzystają z usługi, modelu i responderów na potrzeby realizacji logiki.</w:t>
+        <w:t xml:space="preserve"> - pakiet delegatów biznesowych w sensie Cairngorm. Delegaci odpowiadają za wykonanie logiki biznesowej w ramach komendy. Korzystają z usługi, modelu i responderó</w:t>
+      </w:r>
+      <w:r>
+        <w:rPr>
+          <w:rFonts w:cs="Courier New"/>
+          <w:sz w:val="24"/>
+          <w:szCs w:val="24"/>
+        </w:rPr>
+        <w:t>w na potrzeby realizacji logiki:</w:t>
       </w:r>
     </w:p>
     <w:p>
@@ -4333,7 +4529,15 @@
           <w:sz w:val="24"/>
           <w:szCs w:val="24"/>
         </w:rPr>
-        <w:t xml:space="preserve"> - plik AS 3 definiujący klasę zawierającą logikę komendy logowania do serwera.</w:t>
+        <w:t xml:space="preserve"> - plik AS 3 definiujący klasę zawierającą logi</w:t>
+      </w:r>
+      <w:r>
+        <w:rPr>
+          <w:rFonts w:cs="Courier New"/>
+          <w:sz w:val="24"/>
+          <w:szCs w:val="24"/>
+        </w:rPr>
+        <w:t>kę komendy logowania do serwera;</w:t>
       </w:r>
     </w:p>
     <w:p>
@@ -4369,6 +4573,14 @@
         </w:rPr>
         <w:t xml:space="preserve"> - plik AS 3 definiujący klasę logiki komendy wylogowania z serwera</w:t>
       </w:r>
+      <w:r>
+        <w:rPr>
+          <w:rFonts w:cs="Courier New"/>
+          <w:sz w:val="24"/>
+          <w:szCs w:val="24"/>
+        </w:rPr>
+        <w:t>;</w:t>
+      </w:r>
     </w:p>
     <w:p>
       <w:pPr>
@@ -4403,6 +4615,14 @@
         </w:rPr>
         <w:t xml:space="preserve"> - plik AS 3 definiujący klasę logiki komendy rozpoczęcia przetwarzania po stronie serwera</w:t>
       </w:r>
+      <w:r>
+        <w:rPr>
+          <w:rFonts w:cs="Courier New"/>
+          <w:sz w:val="24"/>
+          <w:szCs w:val="24"/>
+        </w:rPr>
+        <w:t>.</w:t>
+      </w:r>
     </w:p>
     <w:p>
       <w:pPr>
@@ -4437,6 +4657,14 @@
         </w:rPr>
         <w:t xml:space="preserve"> - pakiet zawierający implementację frontowego kontrolera w rozumieniu Cairngorm</w:t>
       </w:r>
+      <w:r>
+        <w:rPr>
+          <w:rFonts w:cs="Courier New"/>
+          <w:sz w:val="24"/>
+          <w:szCs w:val="24"/>
+        </w:rPr>
+        <w:t>:</w:t>
+      </w:r>
     </w:p>
     <w:p>
       <w:pPr>
@@ -4513,7 +4741,16 @@
           <w:szCs w:val="24"/>
           <w:lang w:val="en-US"/>
         </w:rPr>
-        <w:t>Delegaci odpowiadają za wykonanie logiki komend.</w:t>
+        <w:t>Delegaci odpowiadają za wyko</w:t>
+      </w:r>
+      <w:r>
+        <w:rPr>
+          <w:rFonts w:cs="Courier New"/>
+          <w:sz w:val="24"/>
+          <w:szCs w:val="24"/>
+          <w:lang w:val="en-US"/>
+        </w:rPr>
+        <w:t>nanie logiki komend:</w:t>
       </w:r>
     </w:p>
     <w:p>
@@ -4549,6 +4786,14 @@
         </w:rPr>
         <w:t xml:space="preserve"> - klasa AS 3 definiująca logikę dla komendy logowania</w:t>
       </w:r>
+      <w:r>
+        <w:rPr>
+          <w:rFonts w:cs="Courier New"/>
+          <w:sz w:val="24"/>
+          <w:szCs w:val="24"/>
+        </w:rPr>
+        <w:t>;</w:t>
+      </w:r>
     </w:p>
     <w:p>
       <w:pPr>
@@ -4583,6 +4828,14 @@
         </w:rPr>
         <w:t xml:space="preserve"> - klasa AS 3 definiująca logikę dla komendy wylogowania</w:t>
       </w:r>
+      <w:r>
+        <w:rPr>
+          <w:rFonts w:cs="Courier New"/>
+          <w:sz w:val="24"/>
+          <w:szCs w:val="24"/>
+        </w:rPr>
+        <w:t>;</w:t>
+      </w:r>
     </w:p>
     <w:p>
       <w:pPr>
@@ -4617,6 +4870,14 @@
         </w:rPr>
         <w:t xml:space="preserve"> - klasa AS 3 definiująca logikę dla komendy rozpoczęcia przetwarzania po stronie serwera</w:t>
       </w:r>
+      <w:r>
+        <w:rPr>
+          <w:rFonts w:cs="Courier New"/>
+          <w:sz w:val="24"/>
+          <w:szCs w:val="24"/>
+        </w:rPr>
+        <w:t>.</w:t>
+      </w:r>
     </w:p>
     <w:p>
       <w:pPr>
@@ -4661,6 +4922,15 @@
         </w:rPr>
         <w:t>Analogicznie funkcjonuje przesyłanie od strony serwera do klienta</w:t>
       </w:r>
+      <w:r>
+        <w:rPr>
+          <w:rFonts w:cs="Courier New"/>
+          <w:sz w:val="24"/>
+          <w:szCs w:val="24"/>
+          <w:lang w:val="en-US"/>
+        </w:rPr>
+        <w:t>:</w:t>
+      </w:r>
     </w:p>
     <w:p>
       <w:pPr>
@@ -4693,7 +4963,15 @@
           <w:sz w:val="24"/>
           <w:szCs w:val="24"/>
         </w:rPr>
-        <w:t xml:space="preserve"> - klasa AS 3 zawierająca żądanie wykonania obliczeń przez backend. Zawiera sekwencje do dopasowania, macierz podobieństwa oraz karę za wstawienie przerwy.</w:t>
+        <w:t xml:space="preserve"> - klasa AS 3 zawierająca żądanie wykonania obliczeń przez backend. Zawiera sekwencje do dopasowania, macierz podobieństwa </w:t>
+      </w:r>
+      <w:r>
+        <w:rPr>
+          <w:rFonts w:cs="Courier New"/>
+          <w:sz w:val="24"/>
+          <w:szCs w:val="24"/>
+        </w:rPr>
+        <w:t>oraz karę za wstawienie przerwy;</w:t>
       </w:r>
     </w:p>
     <w:p>
@@ -4781,7 +5059,16 @@
           <w:szCs w:val="24"/>
           <w:lang w:val="en-US"/>
         </w:rPr>
-        <w:t>Wykonywana jest związana z nim komenda.</w:t>
+        <w:t>Wykonywana jest związana z nim komend</w:t>
+      </w:r>
+      <w:r>
+        <w:rPr>
+          <w:rFonts w:cs="Courier New"/>
+          <w:sz w:val="24"/>
+          <w:szCs w:val="24"/>
+          <w:lang w:val="en-US"/>
+        </w:rPr>
+        <w:t>a.</w:t>
       </w:r>
     </w:p>
     <w:p>
@@ -4825,7 +5112,16 @@
           <w:szCs w:val="24"/>
           <w:lang w:val="en-US"/>
         </w:rPr>
-        <w:t>Przekazuje login i hasło wprowadzone przez użytkownika.</w:t>
+        <w:t>Przekazuje login i hasł</w:t>
+      </w:r>
+      <w:r>
+        <w:rPr>
+          <w:rFonts w:cs="Courier New"/>
+          <w:sz w:val="24"/>
+          <w:szCs w:val="24"/>
+          <w:lang w:val="en-US"/>
+        </w:rPr>
+        <w:t>o wprowadzone przez użytkownika;</w:t>
       </w:r>
     </w:p>
     <w:p>
@@ -4859,7 +5155,15 @@
           <w:sz w:val="24"/>
           <w:szCs w:val="24"/>
         </w:rPr>
-        <w:t xml:space="preserve"> - klasa AS 3 implementująca zdarzenie biznesowe, wywołujące komendę wylogowania z serwera.</w:t>
+        <w:t xml:space="preserve"> - klasa AS 3 implementująca zdarzenie biznesowe, wywołujące komendę wylogowani</w:t>
+      </w:r>
+      <w:r>
+        <w:rPr>
+          <w:rFonts w:cs="Courier New"/>
+          <w:sz w:val="24"/>
+          <w:szCs w:val="24"/>
+        </w:rPr>
+        <w:t>a z serwera;</w:t>
       </w:r>
     </w:p>
     <w:p>
@@ -4932,6 +5236,15 @@
         </w:rPr>
         <w:t xml:space="preserve"> - pakiet modelu danych dla Helix</w:t>
       </w:r>
+      <w:r>
+        <w:rPr>
+          <w:rFonts w:cs="Courier New"/>
+          <w:sz w:val="24"/>
+          <w:szCs w:val="24"/>
+          <w:lang w:val="en-US"/>
+        </w:rPr>
+        <w:t>:</w:t>
+      </w:r>
     </w:p>
     <w:p>
       <w:pPr>
@@ -4964,7 +5277,15 @@
           <w:sz w:val="24"/>
           <w:szCs w:val="24"/>
         </w:rPr>
-        <w:t xml:space="preserve"> - klasa AS 3 implementująca wiersz macierzy podobieństwa w algorytmie Needlemana-Wunscha. Ze względu na sposób działania komponentu DataGrid konieczne było utworzenie klasy modelującej wiersz, o unikalnych nazwach kolumn.</w:t>
+        <w:t xml:space="preserve"> - klasa AS 3 implementująca wiersz macierzy podobieństwa w algorytmie Needlemana-Wunscha. Ze względu na sposób działania komponentu DataGrid konieczne było utworzenie klasy modelującej wier</w:t>
+      </w:r>
+      <w:r>
+        <w:rPr>
+          <w:rFonts w:cs="Courier New"/>
+          <w:sz w:val="24"/>
+          <w:szCs w:val="24"/>
+        </w:rPr>
+        <w:t>sz, o unikalnych nazwach kolumn;</w:t>
       </w:r>
     </w:p>
     <w:p>
@@ -5044,6 +5365,14 @@
         </w:rPr>
         <w:t xml:space="preserve"> - pakiet typów wyliczeniowych dla modelu danych Helix</w:t>
       </w:r>
+      <w:r>
+        <w:rPr>
+          <w:rFonts w:cs="Courier New"/>
+          <w:sz w:val="24"/>
+          <w:szCs w:val="24"/>
+        </w:rPr>
+        <w:t>:</w:t>
+      </w:r>
     </w:p>
     <w:p>
       <w:pPr>
@@ -5076,7 +5405,15 @@
           <w:sz w:val="24"/>
           <w:szCs w:val="24"/>
         </w:rPr>
-        <w:t xml:space="preserve"> - klasa AS 3 implementująca stałe oznaczające stany widoku akcji (widocznego w centralnej części ekranu pod panelem kontrolnym po zalogowaniu). Zawiera stany oznaczające wyświetlenie widoku wprowadzania danych, rezultatów, informacji o programie.</w:t>
+        <w:t xml:space="preserve"> - klasa AS 3 implementująca stałe oznaczające stany widoku akcji (widocznego w centralnej części ekranu pod panelem kontrolnym po zalogowaniu). Zawiera stany oznaczające wyświetlenie widoku wprowadzania danych, rez</w:t>
+      </w:r>
+      <w:r>
+        <w:rPr>
+          <w:rFonts w:cs="Courier New"/>
+          <w:sz w:val="24"/>
+          <w:szCs w:val="24"/>
+        </w:rPr>
+        <w:t>ultatów, informacji o programie;</w:t>
       </w:r>
     </w:p>
     <w:p>
@@ -5093,7 +5430,6 @@
           <w:rFonts w:cs="Courier New"/>
           <w:sz w:val="24"/>
           <w:szCs w:val="24"/>
-          <w:lang w:val="en-US"/>
         </w:rPr>
       </w:pPr>
       <w:r>
@@ -5118,9 +5454,8 @@
           <w:rFonts w:cs="Courier New"/>
           <w:sz w:val="24"/>
           <w:szCs w:val="24"/>
-          <w:lang w:val="en-US"/>
-        </w:rPr>
-        <w:t>Modeluje dwa stany głównego widoku - logowania i wyświetlania widoku akcji</w:t>
+        </w:rPr>
+        <w:t>Modeluje dwa stany głównego widoku - logowania i wyświetlania widoku akcji.</w:t>
       </w:r>
     </w:p>
     <w:p>
@@ -5164,6 +5499,14 @@
         </w:rPr>
         <w:t>Respondery są odpowiedzialne za reagowanie na asynchroniczną odpowiedź serwera wysyłaną po wykonaniu polecenia za pośrednictwem obiektu zdalnego wykorzystywanego przez usługę</w:t>
       </w:r>
+      <w:r>
+        <w:rPr>
+          <w:rFonts w:cs="Courier New"/>
+          <w:sz w:val="24"/>
+          <w:szCs w:val="24"/>
+        </w:rPr>
+        <w:t>:</w:t>
+      </w:r>
     </w:p>
     <w:p>
       <w:pPr>
@@ -5196,7 +5539,15 @@
           <w:sz w:val="24"/>
           <w:szCs w:val="24"/>
         </w:rPr>
-        <w:t xml:space="preserve"> - klasa AS 3 implementująca zachowanie po otrzymaniu odpowiedzi na komendę logowania. W razie powodzenia przełącza aplikację do widoku akcji. Jeżeli wystąpiły problemy w czasie logowania, pozostawia wyświetlony ekran logowania i informuje użytkownika o problemie. Jest też odpowiedzialna za czyszczenie modelu przy udanej próbie zalogowania, aby nie pozostawiać danych z poprzedniej sesji w polach formularzy i kontrolkach - jest to dosyć częsty błąd wśród programistów Flex.</w:t>
+        <w:t xml:space="preserve"> - klasa AS 3 implementująca zachowanie po otrzymaniu odpowiedzi na komendę logowania. W razie powodzenia przełącza aplikację do widoku akcji. Jeżeli wystąpiły problemy w czasie logowania, pozostawia wyświetlony ekran logowania i informuje użytkownika o problemie. Jest też odpowiedzialna za czyszczenie modelu przy udanej próbie zalogowania, aby nie pozostawiać danych z poprzedniej sesji w polach formularzy i kontrolkach - jest to dosyć częs</w:t>
+      </w:r>
+      <w:r>
+        <w:rPr>
+          <w:rFonts w:cs="Courier New"/>
+          <w:sz w:val="24"/>
+          <w:szCs w:val="24"/>
+        </w:rPr>
+        <w:t>ty błąd wśród programistów Flex;</w:t>
       </w:r>
     </w:p>
     <w:p>
@@ -5230,7 +5581,15 @@
           <w:sz w:val="24"/>
           <w:szCs w:val="24"/>
         </w:rPr>
-        <w:t xml:space="preserve"> - klasa AS 3 implementująca zachowanie po otrzymaniu odpowiedzi na komendę wylogowania. W razie powodzenia przełącza aplikację do widoku logowania. Przy niepowodzeniu, informuje dodatkowo użytkownika o problemie.</w:t>
+        <w:t xml:space="preserve"> - klasa AS 3 implementująca zachowanie po otrzymaniu odpowiedzi na komendę wylogowania. W razie powodzenia przełącza aplikację do widoku logowania. Przy niepowodzeniu, informuje do</w:t>
+      </w:r>
+      <w:r>
+        <w:rPr>
+          <w:rFonts w:cs="Courier New"/>
+          <w:sz w:val="24"/>
+          <w:szCs w:val="24"/>
+        </w:rPr>
+        <w:t>datkowo użytkownika o problemie;</w:t>
       </w:r>
     </w:p>
     <w:p>
@@ -5310,6 +5669,14 @@
         </w:rPr>
         <w:t xml:space="preserve"> - pakiet zawierający klasy związane z usługą komunikacji z częścią serwerową Helix</w:t>
       </w:r>
+      <w:r>
+        <w:rPr>
+          <w:rFonts w:cs="Courier New"/>
+          <w:sz w:val="24"/>
+          <w:szCs w:val="24"/>
+        </w:rPr>
+        <w:t>:</w:t>
+      </w:r>
     </w:p>
     <w:p>
       <w:pPr>
@@ -5342,7 +5709,15 @@
           <w:sz w:val="24"/>
           <w:szCs w:val="24"/>
         </w:rPr>
-        <w:t xml:space="preserve"> - klasa AS 3 zawierająca implementację usługi w postaci obiektu zdalnego. umożliwia tworzenie usługi, konfigurowanie adresu URL, z którym komunikuje się klient, definiowanie zestawu kanałów AMF po których przebiega komunikacja.</w:t>
+        <w:t xml:space="preserve"> - klasa AS 3 zawierająca implementację usługi w postaci obiektu zdalnego. umożliwia tworzenie usługi, konfigurowanie adresu URL, z którym komunikuje się klient, definiowanie zestawu kanałów AMF p</w:t>
+      </w:r>
+      <w:r>
+        <w:rPr>
+          <w:rFonts w:cs="Courier New"/>
+          <w:sz w:val="24"/>
+          <w:szCs w:val="24"/>
+        </w:rPr>
+        <w:t>o których przebiega komunikacja;</w:t>
       </w:r>
     </w:p>
     <w:p>
@@ -5412,6 +5787,14 @@
         </w:rPr>
         <w:t xml:space="preserve"> - pakiet klas użytkowych, wspomagających działanie aplikacji</w:t>
       </w:r>
+      <w:r>
+        <w:rPr>
+          <w:rFonts w:cs="Courier New"/>
+          <w:sz w:val="24"/>
+          <w:szCs w:val="24"/>
+        </w:rPr>
+        <w:t>:</w:t>
+      </w:r>
     </w:p>
     <w:p>
       <w:pPr>
@@ -5454,7 +5837,16 @@
           <w:szCs w:val="24"/>
           <w:lang w:val="en-US"/>
         </w:rPr>
-        <w:t>Wykorzystywana w tych widokach, które posługują się obrazami.</w:t>
+        <w:t>Wykorzystywana w tych widokac</w:t>
+      </w:r>
+      <w:r>
+        <w:rPr>
+          <w:rFonts w:cs="Courier New"/>
+          <w:sz w:val="24"/>
+          <w:szCs w:val="24"/>
+          <w:lang w:val="en-US"/>
+        </w:rPr>
+        <w:t>h, które posługują się obrazami;</w:t>
       </w:r>
     </w:p>
     <w:p>
@@ -5527,6 +5919,15 @@
         </w:rPr>
         <w:t xml:space="preserve"> - pakiet klas widoków aplikacji</w:t>
       </w:r>
+      <w:r>
+        <w:rPr>
+          <w:rFonts w:cs="Courier New"/>
+          <w:sz w:val="24"/>
+          <w:szCs w:val="24"/>
+          <w:lang w:val="en-US"/>
+        </w:rPr>
+        <w:t>:</w:t>
+      </w:r>
     </w:p>
     <w:p>
       <w:pPr>
@@ -5559,7 +5960,15 @@
           <w:sz w:val="24"/>
           <w:szCs w:val="24"/>
         </w:rPr>
-        <w:t xml:space="preserve"> - komponent MXML implementujący widok nagłówka. Zawiera przyciski służące w widoku głównym do kontrolowania aplikacji, interakcji użytkownika z serwerem.</w:t>
+        <w:t xml:space="preserve"> - komponent MXML implementujący widok nagłówka. Zawiera przyciski służące w widoku głównym do kontrolowania aplikacji, in</w:t>
+      </w:r>
+      <w:r>
+        <w:rPr>
+          <w:rFonts w:cs="Courier New"/>
+          <w:sz w:val="24"/>
+          <w:szCs w:val="24"/>
+        </w:rPr>
+        <w:t>terakcji użytkownika z serwerem;</w:t>
       </w:r>
     </w:p>
     <w:p>
@@ -5603,7 +6012,16 @@
           <w:szCs w:val="24"/>
           <w:lang w:val="en-US"/>
         </w:rPr>
-        <w:t>Wyświetla krótki opis aplikacji Helix i jej funkcjonalności.</w:t>
+        <w:t>Wyświetla krótki opis aplika</w:t>
+      </w:r>
+      <w:r>
+        <w:rPr>
+          <w:rFonts w:cs="Courier New"/>
+          <w:sz w:val="24"/>
+          <w:szCs w:val="24"/>
+          <w:lang w:val="en-US"/>
+        </w:rPr>
+        <w:t>cji Helix i jej funkcjonalności;</w:t>
       </w:r>
     </w:p>
     <w:p>
@@ -5637,7 +6055,15 @@
           <w:sz w:val="24"/>
           <w:szCs w:val="24"/>
         </w:rPr>
-        <w:t xml:space="preserve"> - komponent MXML implementujący panel wprowadzania danych. Zawiera kontrolki macierzy podobieństwa, kary za przerwę, wprowadzania sekwencji, wizualizacji danych.</w:t>
+        <w:t xml:space="preserve"> - komponent MXML implementujący panel wprowadzania danych. Zawiera kontrolki macierzy podobieństwa, kary za przerwę, wprowadzania</w:t>
+      </w:r>
+      <w:r>
+        <w:rPr>
+          <w:rFonts w:cs="Courier New"/>
+          <w:sz w:val="24"/>
+          <w:szCs w:val="24"/>
+        </w:rPr>
+        <w:t xml:space="preserve"> sekwencji, wizualizacji danych;</w:t>
       </w:r>
     </w:p>
     <w:p>
@@ -5671,7 +6097,15 @@
           <w:sz w:val="24"/>
           <w:szCs w:val="24"/>
         </w:rPr>
-        <w:t xml:space="preserve"> - komponent MXML implementujący panel logowania do aplikacji. Wyświetlany w momencie uruchamiania aplikacji, zapewnia autoryzowane korzystanie z funkcjonalności.</w:t>
+        <w:t xml:space="preserve"> - komponent MXML implementujący panel logowania do aplikacji. Wyświetlany w momencie uruchamiania aplikacji, zapewnia autoryzowan</w:t>
+      </w:r>
+      <w:r>
+        <w:rPr>
+          <w:rFonts w:cs="Courier New"/>
+          <w:sz w:val="24"/>
+          <w:szCs w:val="24"/>
+        </w:rPr>
+        <w:t>e korzystanie z funkcjonalności;</w:t>
       </w:r>
     </w:p>
     <w:p>
@@ -5707,6 +6141,14 @@
         </w:rPr>
         <w:t xml:space="preserve"> - komponent MXML służący do pozycjonowania panelu logowania w środku ekranu</w:t>
       </w:r>
+      <w:r>
+        <w:rPr>
+          <w:rFonts w:cs="Courier New"/>
+          <w:sz w:val="24"/>
+          <w:szCs w:val="24"/>
+        </w:rPr>
+        <w:t>;</w:t>
+      </w:r>
     </w:p>
     <w:p>
       <w:pPr>
@@ -5739,7 +6181,15 @@
           <w:sz w:val="24"/>
           <w:szCs w:val="24"/>
         </w:rPr>
-        <w:t xml:space="preserve"> - komponent MXML implementujący główny widok aplikacji. Zawiera w sobie panel nagłówka oraz zestaw paneli akcji, które są przełączane między sobą w zależności od interakcji użytkownika z klientem i serwerem Helix.</w:t>
+        <w:t xml:space="preserve"> - komponent MXML implementujący główny widok aplikacji. Zawiera w sobie panel nagłówka oraz zestaw paneli akcji, które są przełączane między sobą w zależności od interakcji użytkown</w:t>
+      </w:r>
+      <w:r>
+        <w:rPr>
+          <w:rFonts w:cs="Courier New"/>
+          <w:sz w:val="24"/>
+          <w:szCs w:val="24"/>
+        </w:rPr>
+        <w:t>ika z klientem i serwerem Helix;</w:t>
       </w:r>
     </w:p>
     <w:p>
@@ -5773,7 +6223,15 @@
           <w:sz w:val="24"/>
           <w:szCs w:val="24"/>
         </w:rPr>
-        <w:t xml:space="preserve"> - komponent MXML implementujący widok rezultatów obliczeń dokonanych przez serwer. Umożliwia przełączanie się maksymalnie pomiędzy setką par dopasowań, śledzenie wizualne dopasowanych sekwencji, wyświetla moc dopasowania.</w:t>
+        <w:t xml:space="preserve"> - komponent MXML implementujący widok rezultatów obliczeń dokonanych przez serwer. Umożliwia przełączanie się maksymalnie pomiędzy setką par dopasowań, śledzenie wizualne dopasowanych sekwe</w:t>
+      </w:r>
+      <w:r>
+        <w:rPr>
+          <w:rFonts w:cs="Courier New"/>
+          <w:sz w:val="24"/>
+          <w:szCs w:val="24"/>
+        </w:rPr>
+        <w:t>ncji, wyświetla moc dopasowania;</w:t>
       </w:r>
     </w:p>
     <w:p>
@@ -5809,6 +6267,14 @@
         </w:rPr>
         <w:t xml:space="preserve"> - pakiet wewnętrznych zdarzeń związanych z interakcją użytkownika z widokami klienta</w:t>
       </w:r>
+      <w:r>
+        <w:rPr>
+          <w:rFonts w:cs="Courier New"/>
+          <w:sz w:val="24"/>
+          <w:szCs w:val="24"/>
+        </w:rPr>
+        <w:t>:</w:t>
+      </w:r>
     </w:p>
     <w:p>
       <w:pPr>
@@ -5877,6 +6343,14 @@
         </w:rPr>
         <w:t xml:space="preserve"> - pakiet zawierający komponenty graficzne służące do wypełniania innych widoków zgodnie z określonym wzorcem</w:t>
       </w:r>
+      <w:r>
+        <w:rPr>
+          <w:rFonts w:cs="Courier New"/>
+          <w:sz w:val="24"/>
+          <w:szCs w:val="24"/>
+        </w:rPr>
+        <w:t>:</w:t>
+      </w:r>
     </w:p>
     <w:p>
       <w:pPr>
@@ -5943,7 +6417,15 @@
           <w:sz w:val="24"/>
           <w:szCs w:val="24"/>
         </w:rPr>
-        <w:t xml:space="preserve"> - pakiet zawierający klasy walidujące dane wprowadzane przez użytkownika.</w:t>
+        <w:t xml:space="preserve"> - pakiet zawierający klasy walidujące dan</w:t>
+      </w:r>
+      <w:r>
+        <w:rPr>
+          <w:rFonts w:cs="Courier New"/>
+          <w:sz w:val="24"/>
+          <w:szCs w:val="24"/>
+        </w:rPr>
+        <w:t>e wprowadzane przez użytkownika:</w:t>
       </w:r>
     </w:p>
     <w:p>
@@ -5977,7 +6459,15 @@
           <w:sz w:val="24"/>
           <w:szCs w:val="24"/>
         </w:rPr>
-        <w:t xml:space="preserve"> - klasa AS 3 odpowiedzialna za sprawdzanie poprawności danych wprowadzonych do macierzy podobieństwa. Reaguje wyświetlaniem podpowiedzi, gdy użytkownik wpisze do macierzy dane nie będące liczbą zmiennoprzecinkową.</w:t>
+        <w:t xml:space="preserve"> - klasa AS 3 odpowiedzialna za sprawdzanie poprawności danych wprowadzonych do macierzy podobieństwa. Reaguje wyświetlaniem podpowiedzi, gdy użytkownik wpisze do macierzy dane nie b</w:t>
+      </w:r>
+      <w:r>
+        <w:rPr>
+          <w:rFonts w:cs="Courier New"/>
+          <w:sz w:val="24"/>
+          <w:szCs w:val="24"/>
+        </w:rPr>
+        <w:t>ędące liczbą zmiennoprzecinkową;</w:t>
       </w:r>
     </w:p>
     <w:p>
@@ -6047,6 +6537,14 @@
         </w:rPr>
         <w:t xml:space="preserve"> - główny katalog zasobów wykorzystywanych przez aplikację</w:t>
       </w:r>
+      <w:r>
+        <w:rPr>
+          <w:rFonts w:cs="Courier New"/>
+          <w:sz w:val="24"/>
+          <w:szCs w:val="24"/>
+        </w:rPr>
+        <w:t>.</w:t>
+      </w:r>
     </w:p>
     <w:p>
       <w:pPr>
@@ -6118,6 +6616,15 @@
         </w:rPr>
         <w:t xml:space="preserve"> - katalog czcionki Chintzy</w:t>
       </w:r>
+      <w:r>
+        <w:rPr>
+          <w:rFonts w:cs="Courier New"/>
+          <w:sz w:val="24"/>
+          <w:szCs w:val="24"/>
+          <w:lang w:val="en-US"/>
+        </w:rPr>
+        <w:t>:</w:t>
+      </w:r>
     </w:p>
     <w:p>
       <w:pPr>
@@ -6152,6 +6659,14 @@
         </w:rPr>
         <w:t xml:space="preserve"> - czcionka wykorzystana w aplikacji - wersja pełna</w:t>
       </w:r>
+      <w:r>
+        <w:rPr>
+          <w:rFonts w:cs="Courier New"/>
+          <w:sz w:val="24"/>
+          <w:szCs w:val="24"/>
+        </w:rPr>
+        <w:t>;</w:t>
+      </w:r>
     </w:p>
     <w:p>
       <w:pPr>
@@ -6186,6 +6701,14 @@
         </w:rPr>
         <w:t xml:space="preserve"> - czcionka wykorzystana w aplikacj - wersja 'szkieletowa' 3D</w:t>
       </w:r>
+      <w:r>
+        <w:rPr>
+          <w:rFonts w:cs="Courier New"/>
+          <w:sz w:val="24"/>
+          <w:szCs w:val="24"/>
+        </w:rPr>
+        <w:t>.</w:t>
+      </w:r>
     </w:p>
     <w:p>
       <w:pPr>
@@ -6220,6 +6743,14 @@
         </w:rPr>
         <w:t xml:space="preserve"> - katalog ikon wykorzystanych w aplikacji</w:t>
       </w:r>
+      <w:r>
+        <w:rPr>
+          <w:rFonts w:cs="Courier New"/>
+          <w:sz w:val="24"/>
+          <w:szCs w:val="24"/>
+        </w:rPr>
+        <w:t>:</w:t>
+      </w:r>
     </w:p>
     <w:p>
       <w:pPr>
@@ -6254,6 +6785,14 @@
         </w:rPr>
         <w:t xml:space="preserve"> - ikona przycisku panelu informacji</w:t>
       </w:r>
+      <w:r>
+        <w:rPr>
+          <w:rFonts w:cs="Courier New"/>
+          <w:sz w:val="24"/>
+          <w:szCs w:val="24"/>
+        </w:rPr>
+        <w:t>;</w:t>
+      </w:r>
     </w:p>
     <w:p>
       <w:pPr>
@@ -6288,6 +6827,14 @@
         </w:rPr>
         <w:t xml:space="preserve"> - ikona przycisku panelu wprowadzania danych</w:t>
       </w:r>
+      <w:r>
+        <w:rPr>
+          <w:rFonts w:cs="Courier New"/>
+          <w:sz w:val="24"/>
+          <w:szCs w:val="24"/>
+        </w:rPr>
+        <w:t>;</w:t>
+      </w:r>
     </w:p>
     <w:p>
       <w:pPr>
@@ -6322,6 +6869,14 @@
         </w:rPr>
         <w:t xml:space="preserve"> - ikona przycisku wylogowywania z aplikacji</w:t>
       </w:r>
+      <w:r>
+        <w:rPr>
+          <w:rFonts w:cs="Courier New"/>
+          <w:sz w:val="24"/>
+          <w:szCs w:val="24"/>
+        </w:rPr>
+        <w:t>;</w:t>
+      </w:r>
     </w:p>
     <w:p>
       <w:pPr>
@@ -6356,6 +6911,14 @@
         </w:rPr>
         <w:t xml:space="preserve"> - ikona przycisku następnego rezultatu w widoku wyników</w:t>
       </w:r>
+      <w:r>
+        <w:rPr>
+          <w:rFonts w:cs="Courier New"/>
+          <w:sz w:val="24"/>
+          <w:szCs w:val="24"/>
+        </w:rPr>
+        <w:t>;</w:t>
+      </w:r>
     </w:p>
     <w:p>
       <w:pPr>
@@ -6390,6 +6953,14 @@
         </w:rPr>
         <w:t xml:space="preserve"> - ikona przycisku panelu wyników</w:t>
       </w:r>
+      <w:r>
+        <w:rPr>
+          <w:rFonts w:cs="Courier New"/>
+          <w:sz w:val="24"/>
+          <w:szCs w:val="24"/>
+        </w:rPr>
+        <w:t>;</w:t>
+      </w:r>
     </w:p>
     <w:p>
       <w:pPr>
@@ -6424,6 +6995,14 @@
         </w:rPr>
         <w:t xml:space="preserve"> - ikona przycisku poprzedniego rezultatu w widoku wyników</w:t>
       </w:r>
+      <w:r>
+        <w:rPr>
+          <w:rFonts w:cs="Courier New"/>
+          <w:sz w:val="24"/>
+          <w:szCs w:val="24"/>
+        </w:rPr>
+        <w:t>;</w:t>
+      </w:r>
     </w:p>
     <w:p>
       <w:pPr>
@@ -6458,6 +7037,14 @@
         </w:rPr>
         <w:t xml:space="preserve"> - ikona przycisku wykonania obliczeń po stronie serwera</w:t>
       </w:r>
+      <w:r>
+        <w:rPr>
+          <w:rFonts w:cs="Courier New"/>
+          <w:sz w:val="24"/>
+          <w:szCs w:val="24"/>
+        </w:rPr>
+        <w:t>.</w:t>
+      </w:r>
     </w:p>
     <w:p>
       <w:pPr>
@@ -6492,6 +7079,14 @@
         </w:rPr>
         <w:t xml:space="preserve"> - katalog obrazów wykorzystanych w aplikacji</w:t>
       </w:r>
+      <w:r>
+        <w:rPr>
+          <w:rFonts w:cs="Courier New"/>
+          <w:sz w:val="24"/>
+          <w:szCs w:val="24"/>
+        </w:rPr>
+        <w:t>:</w:t>
+      </w:r>
     </w:p>
     <w:p>
       <w:pPr>
@@ -6526,6 +7121,14 @@
         </w:rPr>
         <w:t xml:space="preserve"> - obraz reprezentujący adeninę w widoku wprowadzania danych i widoku rezultatów</w:t>
       </w:r>
+      <w:r>
+        <w:rPr>
+          <w:rFonts w:cs="Courier New"/>
+          <w:sz w:val="24"/>
+          <w:szCs w:val="24"/>
+        </w:rPr>
+        <w:t>;</w:t>
+      </w:r>
     </w:p>
     <w:p>
       <w:pPr>
@@ -6560,6 +7163,14 @@
         </w:rPr>
         <w:t xml:space="preserve"> - obraz reprezentujący cytozynę w widoku wprowadzania danych i widoku rezultatów</w:t>
       </w:r>
+      <w:r>
+        <w:rPr>
+          <w:rFonts w:cs="Courier New"/>
+          <w:sz w:val="24"/>
+          <w:szCs w:val="24"/>
+        </w:rPr>
+        <w:t>;</w:t>
+      </w:r>
     </w:p>
     <w:p>
       <w:pPr>
@@ -6594,6 +7205,14 @@
         </w:rPr>
         <w:t xml:space="preserve"> - obraz osadzony w głównym pliku aplikacji, stanowi tło dla Helix</w:t>
       </w:r>
+      <w:r>
+        <w:rPr>
+          <w:rFonts w:cs="Courier New"/>
+          <w:sz w:val="24"/>
+          <w:szCs w:val="24"/>
+        </w:rPr>
+        <w:t>;</w:t>
+      </w:r>
     </w:p>
     <w:p>
       <w:pPr>
@@ -6628,6 +7247,14 @@
         </w:rPr>
         <w:t xml:space="preserve"> - obraz reprezentujący błąd w widoku wprowadzania danych i widoku rezultatów</w:t>
       </w:r>
+      <w:r>
+        <w:rPr>
+          <w:rFonts w:cs="Courier New"/>
+          <w:sz w:val="24"/>
+          <w:szCs w:val="24"/>
+        </w:rPr>
+        <w:t>;</w:t>
+      </w:r>
     </w:p>
     <w:p>
       <w:pPr>
@@ -6662,6 +7289,14 @@
         </w:rPr>
         <w:t xml:space="preserve"> - obraz reprezentujący przerwę łańcucha w widoku rezultatów</w:t>
       </w:r>
+      <w:r>
+        <w:rPr>
+          <w:rFonts w:cs="Courier New"/>
+          <w:sz w:val="24"/>
+          <w:szCs w:val="24"/>
+        </w:rPr>
+        <w:t>;</w:t>
+      </w:r>
     </w:p>
     <w:p>
       <w:pPr>
@@ -6696,6 +7331,14 @@
         </w:rPr>
         <w:t xml:space="preserve"> - obraz reprezentujący guaninę w widoku wprowadzania danych i widoku rezultatów</w:t>
       </w:r>
+      <w:r>
+        <w:rPr>
+          <w:rFonts w:cs="Courier New"/>
+          <w:sz w:val="24"/>
+          <w:szCs w:val="24"/>
+        </w:rPr>
+        <w:t>;</w:t>
+      </w:r>
     </w:p>
     <w:p>
       <w:pPr>
@@ -6730,6 +7373,14 @@
         </w:rPr>
         <w:t xml:space="preserve"> - obraz reprezentujący tyminę w widoku wprowadzania danych i widoku rezultatów</w:t>
       </w:r>
+      <w:r>
+        <w:rPr>
+          <w:rFonts w:cs="Courier New"/>
+          <w:sz w:val="24"/>
+          <w:szCs w:val="24"/>
+        </w:rPr>
+        <w:t>.</w:t>
+      </w:r>
     </w:p>
     <w:p>
       <w:pPr>
@@ -6764,6 +7415,14 @@
         </w:rPr>
         <w:t xml:space="preserve"> - katalog szablonu html, na podstawie którego generowana jest strona html, w której osadzany jest plik swf powstały po skompilowaniu aplikacji klienta</w:t>
       </w:r>
+      <w:r>
+        <w:rPr>
+          <w:rFonts w:cs="Courier New"/>
+          <w:sz w:val="24"/>
+          <w:szCs w:val="24"/>
+        </w:rPr>
+        <w:t>:</w:t>
+      </w:r>
     </w:p>
     <w:p>
       <w:pPr>
@@ -6798,6 +7457,14 @@
         </w:rPr>
         <w:t xml:space="preserve"> - automatycznie utworzony plik javascript zawierający tagi pomocnicze do obsługi aplikacji Flexowej przez różne przeglądarki</w:t>
       </w:r>
+      <w:r>
+        <w:rPr>
+          <w:rFonts w:cs="Courier New"/>
+          <w:sz w:val="24"/>
+          <w:szCs w:val="24"/>
+        </w:rPr>
+        <w:t>;</w:t>
+      </w:r>
     </w:p>
     <w:p>
       <w:pPr>
@@ -6830,7 +7497,15 @@
           <w:sz w:val="24"/>
           <w:szCs w:val="24"/>
         </w:rPr>
-        <w:t xml:space="preserve"> - szablon głównego dokumentu (index.html), zawierającego osadzoną aplikację Helix. Jest odpowiedzialny za przekazanie przez parametry URLa, pod którym działa serwer. W wypadku braku odpowiedniej wersji flash playera, informuje o konieczności jej zainstalowania.</w:t>
+        <w:t xml:space="preserve"> - szablon głównego dokumentu (index.html), zawierającego osadzoną aplikację Helix. Jest odpowiedzialny za przekazanie przez parametry URLa, pod którym działa serwer. W wypadku braku odpowiedniej wersji flash playera, informuje o </w:t>
+      </w:r>
+      <w:r>
+        <w:rPr>
+          <w:rFonts w:cs="Courier New"/>
+          <w:sz w:val="24"/>
+          <w:szCs w:val="24"/>
+        </w:rPr>
+        <w:t>konieczności jej zainstalowania;</w:t>
       </w:r>
     </w:p>
     <w:p>
@@ -6900,6 +7575,14 @@
         </w:rPr>
         <w:t xml:space="preserve"> - automatycznie wygenerowany katalog, zawierający pliki wspomagające obsługę historii przeglądarki dla aplikacji Flex - stosowany przy 'głębokim łączeniu' (deep linking)</w:t>
       </w:r>
+      <w:r>
+        <w:rPr>
+          <w:rFonts w:cs="Courier New"/>
+          <w:sz w:val="24"/>
+          <w:szCs w:val="24"/>
+        </w:rPr>
+        <w:t>:</w:t>
+      </w:r>
     </w:p>
     <w:p>
       <w:pPr>
@@ -6934,6 +7617,14 @@
         </w:rPr>
         <w:t xml:space="preserve"> - plik styli ramki historii</w:t>
       </w:r>
+      <w:r>
+        <w:rPr>
+          <w:rFonts w:cs="Courier New"/>
+          <w:sz w:val="24"/>
+          <w:szCs w:val="24"/>
+        </w:rPr>
+        <w:t>;</w:t>
+      </w:r>
     </w:p>
     <w:p>
       <w:pPr>
@@ -6968,6 +7659,14 @@
         </w:rPr>
         <w:t xml:space="preserve"> - skrypty potrzebne do obsługi ramki historii</w:t>
       </w:r>
+      <w:r>
+        <w:rPr>
+          <w:rFonts w:cs="Courier New"/>
+          <w:sz w:val="24"/>
+          <w:szCs w:val="24"/>
+        </w:rPr>
+        <w:t>;</w:t>
+      </w:r>
     </w:p>
     <w:p>
       <w:pPr>
@@ -7001,6 +7700,14 @@
           <w:szCs w:val="24"/>
         </w:rPr>
         <w:t xml:space="preserve"> - główny kod ramki historii</w:t>
+      </w:r>
+      <w:r>
+        <w:rPr>
+          <w:rFonts w:cs="Courier New"/>
+          <w:sz w:val="24"/>
+          <w:szCs w:val="24"/>
+        </w:rPr>
+        <w:t>.</w:t>
       </w:r>
     </w:p>
     <w:p>
@@ -7980,6 +8687,14 @@
         </w:rPr>
         <w:t xml:space="preserve"> - główny katalog projektu</w:t>
       </w:r>
+      <w:r>
+        <w:rPr>
+          <w:rFonts w:cs="Courier New"/>
+          <w:sz w:val="24"/>
+          <w:szCs w:val="24"/>
+        </w:rPr>
+        <w:t>:</w:t>
+      </w:r>
     </w:p>
     <w:p>
       <w:pPr>
@@ -8080,7 +8795,15 @@
           <w:sz w:val="24"/>
           <w:szCs w:val="24"/>
         </w:rPr>
-        <w:t xml:space="preserve"> - zawiera klasy implementujące usługę w rozumieniu Javy EE. Wykorzystywany jest mechanizm serwletów.</w:t>
+        <w:t xml:space="preserve"> - zawiera klasy implementujące usługę w rozumieniu Javy EE. Wykorzys</w:t>
+      </w:r>
+      <w:r>
+        <w:rPr>
+          <w:rFonts w:cs="Courier New"/>
+          <w:sz w:val="24"/>
+          <w:szCs w:val="24"/>
+        </w:rPr>
+        <w:t>tywany jest mechanizm serwletów:</w:t>
       </w:r>
     </w:p>
     <w:p>
@@ -8116,6 +8839,14 @@
         </w:rPr>
         <w:t xml:space="preserve"> - interfejs głównej usługi aplikacji. Zawiera sygnaturę metody odpowiedzialnej za wywołanie przetwarzania po stronie serwera</w:t>
       </w:r>
+      <w:r>
+        <w:rPr>
+          <w:rFonts w:cs="Courier New"/>
+          <w:sz w:val="24"/>
+          <w:szCs w:val="24"/>
+        </w:rPr>
+        <w:t>;</w:t>
+      </w:r>
     </w:p>
     <w:p>
       <w:pPr>
@@ -8150,6 +8881,14 @@
         </w:rPr>
         <w:t xml:space="preserve"> - implementacja głównej usługia aplikacji. Zawiera metodę wywoływaną zdalnie przez klienta. Odpowiada za wywołanie algorytmu Needlemana-Wunscha i początek przetwarzania</w:t>
       </w:r>
+      <w:r>
+        <w:rPr>
+          <w:rFonts w:cs="Courier New"/>
+          <w:sz w:val="24"/>
+          <w:szCs w:val="24"/>
+        </w:rPr>
+        <w:t>.</w:t>
+      </w:r>
     </w:p>
     <w:p>
       <w:pPr>
@@ -8184,6 +8923,14 @@
         </w:rPr>
         <w:t xml:space="preserve"> - pakiet Javy zawierający klasy odpowiedzialne za logowanie informacji do plików w czasie działania aplikacji. Informacje zapisywane są w podkatalogu logs Tomcata, w pliku gal.log</w:t>
       </w:r>
+      <w:r>
+        <w:rPr>
+          <w:rFonts w:cs="Courier New"/>
+          <w:sz w:val="24"/>
+          <w:szCs w:val="24"/>
+        </w:rPr>
+        <w:t>:</w:t>
+      </w:r>
     </w:p>
     <w:p>
       <w:pPr>
@@ -8252,6 +8999,14 @@
         </w:rPr>
         <w:t xml:space="preserve"> - główne klasy implementujące algorytm Needlemana-Wunscha</w:t>
       </w:r>
+      <w:r>
+        <w:rPr>
+          <w:rFonts w:cs="Courier New"/>
+          <w:sz w:val="24"/>
+          <w:szCs w:val="24"/>
+        </w:rPr>
+        <w:t>:</w:t>
+      </w:r>
     </w:p>
     <w:p>
       <w:pPr>
@@ -8468,7 +9223,15 @@
           <w:sz w:val="24"/>
           <w:szCs w:val="24"/>
         </w:rPr>
-        <w:t xml:space="preserve"> - główny katalog zasobów po stronie serwerowej Helix.</w:t>
+        <w:t xml:space="preserve"> - główny katalog zasobów po s</w:t>
+      </w:r>
+      <w:r>
+        <w:rPr>
+          <w:rFonts w:cs="Courier New"/>
+          <w:sz w:val="24"/>
+          <w:szCs w:val="24"/>
+        </w:rPr>
+        <w:t>tronie serwerowej Helix:</w:t>
       </w:r>
     </w:p>
     <w:p>
@@ -8504,6 +9267,14 @@
         </w:rPr>
         <w:t xml:space="preserve"> - plik konfiguracyjny systemu logowania Logback - następcy Log4j o rozszerzonych możliwościach. W projekcie, jest on wykorzystywany za pośrednictwem fasady Slf4j</w:t>
       </w:r>
+      <w:r>
+        <w:rPr>
+          <w:rFonts w:cs="Courier New"/>
+          <w:sz w:val="24"/>
+          <w:szCs w:val="24"/>
+        </w:rPr>
+        <w:t>.</w:t>
+      </w:r>
     </w:p>
     <w:p>
       <w:pPr>
@@ -8536,7 +9307,15 @@
           <w:sz w:val="24"/>
           <w:szCs w:val="24"/>
         </w:rPr>
-        <w:t xml:space="preserve"> - katalog zawierający konfigurację potrzebną do uruchomienia aplikacji sieciowej w kontenerze Tomcat, jak i do osadzenia aplikacji w postaci artefaktu w repozytorium Mavena</w:t>
+        <w:t xml:space="preserve"> - katalog zawierający konfigurację potrzebną do uruchomienia aplikacji sieciowej w kontenerze Tomcat, jak i do osadzenia aplikacji w postaci artefaktu w repozytorium </w:t>
+      </w:r>
+      <w:r>
+        <w:rPr>
+          <w:rFonts w:cs="Courier New"/>
+          <w:sz w:val="24"/>
+          <w:szCs w:val="24"/>
+        </w:rPr>
+        <w:t>Marena.</w:t>
       </w:r>
     </w:p>
     <w:p>
@@ -8570,7 +9349,15 @@
           <w:sz w:val="24"/>
           <w:szCs w:val="24"/>
         </w:rPr>
-        <w:t xml:space="preserve"> - katalog meta-informacji Mavena</w:t>
+        <w:t xml:space="preserve"> - katalog meta-informacji </w:t>
+      </w:r>
+      <w:r>
+        <w:rPr>
+          <w:rFonts w:cs="Courier New"/>
+          <w:sz w:val="24"/>
+          <w:szCs w:val="24"/>
+        </w:rPr>
+        <w:t>Marena:</w:t>
       </w:r>
     </w:p>
     <w:p>
@@ -8606,6 +9393,14 @@
         </w:rPr>
         <w:t xml:space="preserve"> - plik zawierający dane o nazwie, identyfikatorze grupy oraz wersji artefaktu Mavena, jakim z punktu widzenia tego systemu jest Helix</w:t>
       </w:r>
+      <w:r>
+        <w:rPr>
+          <w:rFonts w:cs="Courier New"/>
+          <w:sz w:val="24"/>
+          <w:szCs w:val="24"/>
+        </w:rPr>
+        <w:t>.</w:t>
+      </w:r>
     </w:p>
     <w:p>
       <w:pPr>
@@ -8640,6 +9435,14 @@
         </w:rPr>
         <w:t xml:space="preserve"> - katalog wykorzystywany przez Tomcata do uruchomienia aplikacji Helix - zawiera konfigurację ustawień aplikacji Java EE</w:t>
       </w:r>
+      <w:r>
+        <w:rPr>
+          <w:rFonts w:cs="Courier New"/>
+          <w:sz w:val="24"/>
+          <w:szCs w:val="24"/>
+        </w:rPr>
+        <w:t>:</w:t>
+      </w:r>
     </w:p>
     <w:p>
       <w:pPr>
@@ -8672,7 +9475,15 @@
           <w:sz w:val="24"/>
           <w:szCs w:val="24"/>
         </w:rPr>
-        <w:t xml:space="preserve"> - plik konfiguracyjny serwletu pośredniczącego (klasa DispatcherServlet frameworku Spring). Serwlet przekazuje wywołania klientów do skonfigurowanych w pliku serwletów-dzieci, umożliwia mapowanie ścieżek URL na konkretne serwlety</w:t>
+        <w:t xml:space="preserve"> - plik konfiguracyjny serwletu pośredniczącego (klasa DispatcherServlet frameworku Spring). Serwlet przekazuje wywołania klientów do skonfigurowanych w pliku serwletów-dzieci, umożliwia mapowanie ścieżek URL na konkretne </w:t>
+      </w:r>
+      <w:r>
+        <w:rPr>
+          <w:rFonts w:cs="Courier New"/>
+          <w:sz w:val="24"/>
+          <w:szCs w:val="24"/>
+        </w:rPr>
+        <w:t>serwety;</w:t>
       </w:r>
     </w:p>
     <w:p>
@@ -8740,7 +9551,15 @@
           <w:sz w:val="24"/>
           <w:szCs w:val="24"/>
         </w:rPr>
-        <w:t xml:space="preserve"> - podkatalog zawierający konfigurację usług BlazeDS, z którymi komunikuje się klient Flexowy za pośrednictwem kanału AMF.</w:t>
+        <w:t xml:space="preserve"> - podkatalog zawierający konfigurację usług BlazeDS, z którymi komunikuje się klient Flexowy za pośrednictwem kanału AMF</w:t>
+      </w:r>
+      <w:r>
+        <w:rPr>
+          <w:rFonts w:cs="Courier New"/>
+          <w:sz w:val="24"/>
+          <w:szCs w:val="24"/>
+        </w:rPr>
+        <w:t>:</w:t>
       </w:r>
     </w:p>
     <w:p>
@@ -8810,6 +9629,14 @@
         </w:rPr>
         <w:t xml:space="preserve"> - podkatalog konfiguracji frameworku Spring</w:t>
       </w:r>
+      <w:r>
+        <w:rPr>
+          <w:rFonts w:cs="Courier New"/>
+          <w:sz w:val="24"/>
+          <w:szCs w:val="24"/>
+        </w:rPr>
+        <w:t>:</w:t>
+      </w:r>
     </w:p>
     <w:p>
       <w:pPr>
@@ -8842,7 +9669,15 @@
           <w:sz w:val="24"/>
           <w:szCs w:val="24"/>
         </w:rPr>
-        <w:t xml:space="preserve"> - plik konfigurujący główny kontekst aplikacji w rozumieniu Javy EE i Spring. Kontekst zawiera informacje potrzebne do implementacji wzorca IoC (inversion of control) i DI (dependency injection) Springa. Zawiera definicje obiektów tworzonych przy starcie serwera i powiązań między nimi.</w:t>
+        <w:t xml:space="preserve"> - plik konfigurujący główny kontekst aplikacji w rozumieniu Javy EE i Spring. Kontekst zawiera informacje potrzebne do implementacji wzorca IoC (inversion of control) i DI (dependency injection) Springa. Zawiera definicje obiektów tworzonych przy starcie</w:t>
+      </w:r>
+      <w:r>
+        <w:rPr>
+          <w:rFonts w:cs="Courier New"/>
+          <w:sz w:val="24"/>
+          <w:szCs w:val="24"/>
+        </w:rPr>
+        <w:t xml:space="preserve"> serwera i powiązań między nimi;</w:t>
       </w:r>
     </w:p>
     <w:p>
@@ -10139,7 +10974,7 @@
     <w:link w:val="PlainText"/>
     <w:uiPriority w:val="99"/>
     <w:semiHidden/>
-    <w:rsid w:val="00975E6F"/>
+    <w:rsid w:val="009D7E37"/>
     <w:rPr>
       <w:rFonts w:ascii="Courier New" w:hAnsi="Courier New" w:cs="Courier New"/>
       <w:sz w:val="20"/>
